--- a/¿Qué es una web API.docx
+++ b/¿Qué es una web API.docx
@@ -8846,15 +8846,469 @@
       </w:r>
       <w:proofErr w:type="spellEnd"/>
       <w:r>
-        <w:t xml:space="preserve"> se debe crear una carpeta utilidades en donde se va a realizar el </w:t>
-      </w:r>
-      <w:proofErr w:type="spellStart"/>
-      <w:r>
-        <w:t>mapero</w:t>
-      </w:r>
-      <w:proofErr w:type="spellEnd"/>
-      <w:r>
-        <w:t xml:space="preserve"> de la clase DTO a la clase de nuestra entidad</w:t>
+        <w:t xml:space="preserve"> se debe crear una carpeta utilidades en donde se va a realizar el mapeo de la clase DTO a la clase de nuestra entidad</w:t>
+      </w:r>
+    </w:p>
+    <w:p/>
+    <w:p>
+      <w:r>
+        <w:t xml:space="preserve">se agrega esto en la clase </w:t>
+      </w:r>
+      <w:proofErr w:type="gramStart"/>
+      <w:r>
+        <w:t>startup</w:t>
+      </w:r>
+      <w:proofErr w:type="gramEnd"/>
+      <w:r>
+        <w:t xml:space="preserve"> </w:t>
+      </w:r>
+    </w:p>
+    <w:p>
+      <w:pPr>
+        <w:rPr>
+          <w:rFonts w:ascii="Cascadia Mono" w:hAnsi="Cascadia Mono" w:cs="Cascadia Mono"/>
+          <w:color w:val="000000"/>
+          <w:sz w:val="19"/>
+          <w:szCs w:val="19"/>
+          <w:lang w:val="en-US"/>
+        </w:rPr>
+      </w:pPr>
+      <w:proofErr w:type="spellStart"/>
+      <w:proofErr w:type="gramStart"/>
+      <w:r>
+        <w:rPr>
+          <w:rFonts w:ascii="Cascadia Mono" w:hAnsi="Cascadia Mono" w:cs="Cascadia Mono"/>
+          <w:color w:val="000000"/>
+          <w:sz w:val="19"/>
+          <w:szCs w:val="19"/>
+          <w:lang w:val="en-US"/>
+        </w:rPr>
+        <w:t>services.AddAutoMapper</w:t>
+      </w:r>
+      <w:proofErr w:type="spellEnd"/>
+      <w:proofErr w:type="gramEnd"/>
+      <w:r>
+        <w:rPr>
+          <w:rFonts w:ascii="Cascadia Mono" w:hAnsi="Cascadia Mono" w:cs="Cascadia Mono"/>
+          <w:color w:val="000000"/>
+          <w:sz w:val="19"/>
+          <w:szCs w:val="19"/>
+          <w:lang w:val="en-US"/>
+        </w:rPr>
+        <w:t>(</w:t>
+      </w:r>
+      <w:proofErr w:type="spellStart"/>
+      <w:r>
+        <w:rPr>
+          <w:rFonts w:ascii="Cascadia Mono" w:hAnsi="Cascadia Mono" w:cs="Cascadia Mono"/>
+          <w:color w:val="0000FF"/>
+          <w:sz w:val="19"/>
+          <w:szCs w:val="19"/>
+          <w:lang w:val="en-US"/>
+        </w:rPr>
+        <w:t>typeof</w:t>
+      </w:r>
+      <w:proofErr w:type="spellEnd"/>
+      <w:r>
+        <w:rPr>
+          <w:rFonts w:ascii="Cascadia Mono" w:hAnsi="Cascadia Mono" w:cs="Cascadia Mono"/>
+          <w:color w:val="000000"/>
+          <w:sz w:val="19"/>
+          <w:szCs w:val="19"/>
+          <w:lang w:val="en-US"/>
+        </w:rPr>
+        <w:t>(Startup));</w:t>
+      </w:r>
+    </w:p>
+    <w:p>
+      <w:pPr>
+        <w:rPr>
+          <w:rFonts w:ascii="Cascadia Mono" w:hAnsi="Cascadia Mono" w:cs="Cascadia Mono"/>
+          <w:color w:val="000000"/>
+          <w:sz w:val="19"/>
+          <w:szCs w:val="19"/>
+          <w:lang w:val="en-US"/>
+        </w:rPr>
+      </w:pPr>
+    </w:p>
+    <w:p>
+      <w:pPr>
+        <w:rPr>
+          <w:rFonts w:ascii="Cascadia Mono" w:hAnsi="Cascadia Mono" w:cs="Cascadia Mono"/>
+          <w:color w:val="000000"/>
+          <w:sz w:val="19"/>
+          <w:szCs w:val="19"/>
+          <w:lang w:val="en-US"/>
+        </w:rPr>
+      </w:pPr>
+      <w:proofErr w:type="spellStart"/>
+      <w:r>
+        <w:rPr>
+          <w:rFonts w:ascii="Cascadia Mono" w:hAnsi="Cascadia Mono" w:cs="Cascadia Mono"/>
+          <w:color w:val="000000"/>
+          <w:sz w:val="19"/>
+          <w:szCs w:val="19"/>
+          <w:lang w:val="en-US"/>
+        </w:rPr>
+        <w:t>luego</w:t>
+      </w:r>
+      <w:proofErr w:type="spellEnd"/>
+      <w:r>
+        <w:rPr>
+          <w:rFonts w:ascii="Cascadia Mono" w:hAnsi="Cascadia Mono" w:cs="Cascadia Mono"/>
+          <w:color w:val="000000"/>
+          <w:sz w:val="19"/>
+          <w:szCs w:val="19"/>
+          <w:lang w:val="en-US"/>
+        </w:rPr>
+        <w:t xml:space="preserve"> </w:t>
+      </w:r>
+      <w:proofErr w:type="spellStart"/>
+      <w:r>
+        <w:rPr>
+          <w:rFonts w:ascii="Cascadia Mono" w:hAnsi="Cascadia Mono" w:cs="Cascadia Mono"/>
+          <w:color w:val="000000"/>
+          <w:sz w:val="19"/>
+          <w:szCs w:val="19"/>
+          <w:lang w:val="en-US"/>
+        </w:rPr>
+        <w:t>en</w:t>
+      </w:r>
+      <w:proofErr w:type="spellEnd"/>
+      <w:r>
+        <w:rPr>
+          <w:rFonts w:ascii="Cascadia Mono" w:hAnsi="Cascadia Mono" w:cs="Cascadia Mono"/>
+          <w:color w:val="000000"/>
+          <w:sz w:val="19"/>
+          <w:szCs w:val="19"/>
+          <w:lang w:val="en-US"/>
+        </w:rPr>
+        <w:t xml:space="preserve"> la </w:t>
+      </w:r>
+      <w:proofErr w:type="spellStart"/>
+      <w:r>
+        <w:rPr>
+          <w:rFonts w:ascii="Cascadia Mono" w:hAnsi="Cascadia Mono" w:cs="Cascadia Mono"/>
+          <w:color w:val="000000"/>
+          <w:sz w:val="19"/>
+          <w:szCs w:val="19"/>
+          <w:lang w:val="en-US"/>
+        </w:rPr>
+        <w:t>clase</w:t>
+      </w:r>
+      <w:proofErr w:type="spellEnd"/>
+      <w:r>
+        <w:rPr>
+          <w:rFonts w:ascii="Cascadia Mono" w:hAnsi="Cascadia Mono" w:cs="Cascadia Mono"/>
+          <w:color w:val="000000"/>
+          <w:sz w:val="19"/>
+          <w:szCs w:val="19"/>
+          <w:lang w:val="en-US"/>
+        </w:rPr>
+        <w:t xml:space="preserve"> que </w:t>
+      </w:r>
+      <w:proofErr w:type="spellStart"/>
+      <w:r>
+        <w:rPr>
+          <w:rFonts w:ascii="Cascadia Mono" w:hAnsi="Cascadia Mono" w:cs="Cascadia Mono"/>
+          <w:color w:val="000000"/>
+          <w:sz w:val="19"/>
+          <w:szCs w:val="19"/>
+          <w:lang w:val="en-US"/>
+        </w:rPr>
+        <w:t>creamos</w:t>
+      </w:r>
+      <w:proofErr w:type="spellEnd"/>
+      <w:r>
+        <w:rPr>
+          <w:rFonts w:ascii="Cascadia Mono" w:hAnsi="Cascadia Mono" w:cs="Cascadia Mono"/>
+          <w:color w:val="000000"/>
+          <w:sz w:val="19"/>
+          <w:szCs w:val="19"/>
+          <w:lang w:val="en-US"/>
+        </w:rPr>
+        <w:t xml:space="preserve"> </w:t>
+      </w:r>
+      <w:proofErr w:type="spellStart"/>
+      <w:r>
+        <w:rPr>
+          <w:rFonts w:ascii="Cascadia Mono" w:hAnsi="Cascadia Mono" w:cs="Cascadia Mono"/>
+          <w:color w:val="000000"/>
+          <w:sz w:val="19"/>
+          <w:szCs w:val="19"/>
+          <w:lang w:val="en-US"/>
+        </w:rPr>
+        <w:t>vamos</w:t>
+      </w:r>
+      <w:proofErr w:type="spellEnd"/>
+      <w:r>
+        <w:rPr>
+          <w:rFonts w:ascii="Cascadia Mono" w:hAnsi="Cascadia Mono" w:cs="Cascadia Mono"/>
+          <w:color w:val="000000"/>
+          <w:sz w:val="19"/>
+          <w:szCs w:val="19"/>
+          <w:lang w:val="en-US"/>
+        </w:rPr>
+        <w:t xml:space="preserve"> </w:t>
+      </w:r>
+      <w:proofErr w:type="gramStart"/>
+      <w:r>
+        <w:rPr>
+          <w:rFonts w:ascii="Cascadia Mono" w:hAnsi="Cascadia Mono" w:cs="Cascadia Mono"/>
+          <w:color w:val="000000"/>
+          <w:sz w:val="19"/>
+          <w:szCs w:val="19"/>
+          <w:lang w:val="en-US"/>
+        </w:rPr>
+        <w:t>a</w:t>
+      </w:r>
+      <w:proofErr w:type="gramEnd"/>
+      <w:r>
+        <w:rPr>
+          <w:rFonts w:ascii="Cascadia Mono" w:hAnsi="Cascadia Mono" w:cs="Cascadia Mono"/>
+          <w:color w:val="000000"/>
+          <w:sz w:val="19"/>
+          <w:szCs w:val="19"/>
+          <w:lang w:val="en-US"/>
+        </w:rPr>
+        <w:t xml:space="preserve"> </w:t>
+      </w:r>
+      <w:proofErr w:type="spellStart"/>
+      <w:r>
+        <w:rPr>
+          <w:rFonts w:ascii="Cascadia Mono" w:hAnsi="Cascadia Mono" w:cs="Cascadia Mono"/>
+          <w:color w:val="000000"/>
+          <w:sz w:val="19"/>
+          <w:szCs w:val="19"/>
+          <w:lang w:val="en-US"/>
+        </w:rPr>
+        <w:t>ir</w:t>
+      </w:r>
+      <w:proofErr w:type="spellEnd"/>
+      <w:r>
+        <w:rPr>
+          <w:rFonts w:ascii="Cascadia Mono" w:hAnsi="Cascadia Mono" w:cs="Cascadia Mono"/>
+          <w:color w:val="000000"/>
+          <w:sz w:val="19"/>
+          <w:szCs w:val="19"/>
+          <w:lang w:val="en-US"/>
+        </w:rPr>
+        <w:t xml:space="preserve"> </w:t>
+      </w:r>
+      <w:proofErr w:type="spellStart"/>
+      <w:r>
+        <w:rPr>
+          <w:rFonts w:ascii="Cascadia Mono" w:hAnsi="Cascadia Mono" w:cs="Cascadia Mono"/>
+          <w:color w:val="000000"/>
+          <w:sz w:val="19"/>
+          <w:szCs w:val="19"/>
+          <w:lang w:val="en-US"/>
+        </w:rPr>
+        <w:t>agregando</w:t>
+      </w:r>
+      <w:proofErr w:type="spellEnd"/>
+      <w:r>
+        <w:rPr>
+          <w:rFonts w:ascii="Cascadia Mono" w:hAnsi="Cascadia Mono" w:cs="Cascadia Mono"/>
+          <w:color w:val="000000"/>
+          <w:sz w:val="19"/>
+          <w:szCs w:val="19"/>
+          <w:lang w:val="en-US"/>
+        </w:rPr>
+        <w:t xml:space="preserve"> </w:t>
+      </w:r>
+      <w:proofErr w:type="spellStart"/>
+      <w:r>
+        <w:rPr>
+          <w:rFonts w:ascii="Cascadia Mono" w:hAnsi="Cascadia Mono" w:cs="Cascadia Mono"/>
+          <w:color w:val="000000"/>
+          <w:sz w:val="19"/>
+          <w:szCs w:val="19"/>
+          <w:lang w:val="en-US"/>
+        </w:rPr>
+        <w:t>los</w:t>
+      </w:r>
+      <w:proofErr w:type="spellEnd"/>
+      <w:r>
+        <w:rPr>
+          <w:rFonts w:ascii="Cascadia Mono" w:hAnsi="Cascadia Mono" w:cs="Cascadia Mono"/>
+          <w:color w:val="000000"/>
+          <w:sz w:val="19"/>
+          <w:szCs w:val="19"/>
+          <w:lang w:val="en-US"/>
+        </w:rPr>
+        <w:t xml:space="preserve"> </w:t>
+      </w:r>
+      <w:proofErr w:type="spellStart"/>
+      <w:r>
+        <w:rPr>
+          <w:rFonts w:ascii="Cascadia Mono" w:hAnsi="Cascadia Mono" w:cs="Cascadia Mono"/>
+          <w:color w:val="000000"/>
+          <w:sz w:val="19"/>
+          <w:szCs w:val="19"/>
+          <w:lang w:val="en-US"/>
+        </w:rPr>
+        <w:t>mapeos</w:t>
+      </w:r>
+      <w:proofErr w:type="spellEnd"/>
+      <w:r>
+        <w:rPr>
+          <w:rFonts w:ascii="Cascadia Mono" w:hAnsi="Cascadia Mono" w:cs="Cascadia Mono"/>
+          <w:color w:val="000000"/>
+          <w:sz w:val="19"/>
+          <w:szCs w:val="19"/>
+          <w:lang w:val="en-US"/>
+        </w:rPr>
+        <w:t xml:space="preserve"> </w:t>
+      </w:r>
+      <w:proofErr w:type="spellStart"/>
+      <w:r>
+        <w:rPr>
+          <w:rFonts w:ascii="Cascadia Mono" w:hAnsi="Cascadia Mono" w:cs="Cascadia Mono"/>
+          <w:color w:val="000000"/>
+          <w:sz w:val="19"/>
+          <w:szCs w:val="19"/>
+          <w:lang w:val="en-US"/>
+        </w:rPr>
+        <w:t>segun</w:t>
+      </w:r>
+      <w:proofErr w:type="spellEnd"/>
+      <w:r>
+        <w:rPr>
+          <w:rFonts w:ascii="Cascadia Mono" w:hAnsi="Cascadia Mono" w:cs="Cascadia Mono"/>
+          <w:color w:val="000000"/>
+          <w:sz w:val="19"/>
+          <w:szCs w:val="19"/>
+          <w:lang w:val="en-US"/>
+        </w:rPr>
+        <w:t xml:space="preserve"> sea la </w:t>
+      </w:r>
+      <w:proofErr w:type="spellStart"/>
+      <w:r>
+        <w:rPr>
+          <w:rFonts w:ascii="Cascadia Mono" w:hAnsi="Cascadia Mono" w:cs="Cascadia Mono"/>
+          <w:color w:val="000000"/>
+          <w:sz w:val="19"/>
+          <w:szCs w:val="19"/>
+          <w:lang w:val="en-US"/>
+        </w:rPr>
+        <w:t>necesidad</w:t>
+      </w:r>
+      <w:proofErr w:type="spellEnd"/>
+      <w:r>
+        <w:rPr>
+          <w:rFonts w:ascii="Cascadia Mono" w:hAnsi="Cascadia Mono" w:cs="Cascadia Mono"/>
+          <w:color w:val="000000"/>
+          <w:sz w:val="19"/>
+          <w:szCs w:val="19"/>
+          <w:lang w:val="en-US"/>
+        </w:rPr>
+        <w:t xml:space="preserve"> </w:t>
+      </w:r>
+    </w:p>
+    <w:p>
+      <w:pPr>
+        <w:rPr>
+          <w:rFonts w:ascii="Cascadia Mono" w:hAnsi="Cascadia Mono" w:cs="Cascadia Mono"/>
+          <w:color w:val="000000"/>
+          <w:sz w:val="19"/>
+          <w:szCs w:val="19"/>
+          <w:lang w:val="en-US"/>
+        </w:rPr>
+      </w:pPr>
+    </w:p>
+    <w:p>
+      <w:pPr>
+        <w:rPr>
+          <w:rFonts w:ascii="Cascadia Mono" w:hAnsi="Cascadia Mono" w:cs="Cascadia Mono"/>
+          <w:color w:val="000000"/>
+          <w:sz w:val="19"/>
+          <w:szCs w:val="19"/>
+          <w:lang w:val="en-US"/>
+        </w:rPr>
+      </w:pPr>
+      <w:r>
+        <w:rPr>
+          <w:noProof/>
+        </w:rPr>
+        <w:drawing>
+          <wp:inline distT="0" distB="0" distL="0" distR="0" wp14:anchorId="2299D4E8" wp14:editId="0EBBE0F2">
+            <wp:extent cx="5733415" cy="810260"/>
+            <wp:effectExtent l="0" t="0" r="635" b="8890"/>
+            <wp:docPr id="8" name="Picture 8" descr="Text&#10;&#10;Description automatically generated"/>
+            <wp:cNvGraphicFramePr>
+              <a:graphicFrameLocks xmlns:a="http://schemas.openxmlformats.org/drawingml/2006/main" noChangeAspect="1"/>
+            </wp:cNvGraphicFramePr>
+            <a:graphic xmlns:a="http://schemas.openxmlformats.org/drawingml/2006/main">
+              <a:graphicData uri="http://schemas.openxmlformats.org/drawingml/2006/picture">
+                <pic:pic xmlns:pic="http://schemas.openxmlformats.org/drawingml/2006/picture">
+                  <pic:nvPicPr>
+                    <pic:cNvPr id="8" name="Picture 8" descr="Text&#10;&#10;Description automatically generated"/>
+                    <pic:cNvPicPr/>
+                  </pic:nvPicPr>
+                  <pic:blipFill>
+                    <a:blip r:embed="rId11"/>
+                    <a:stretch>
+                      <a:fillRect/>
+                    </a:stretch>
+                  </pic:blipFill>
+                  <pic:spPr>
+                    <a:xfrm>
+                      <a:off x="0" y="0"/>
+                      <a:ext cx="5733415" cy="810260"/>
+                    </a:xfrm>
+                    <a:prstGeom prst="rect">
+                      <a:avLst/>
+                    </a:prstGeom>
+                  </pic:spPr>
+                </pic:pic>
+              </a:graphicData>
+            </a:graphic>
+          </wp:inline>
+        </w:drawing>
+      </w:r>
+    </w:p>
+    <w:p>
+      <w:r>
+        <w:rPr>
+          <w:noProof/>
+        </w:rPr>
+        <w:lastRenderedPageBreak/>
+        <w:drawing>
+          <wp:inline distT="0" distB="0" distL="0" distR="0" wp14:anchorId="6B9A1E35" wp14:editId="1285D67C">
+            <wp:extent cx="5029636" cy="3093988"/>
+            <wp:effectExtent l="0" t="0" r="0" b="0"/>
+            <wp:docPr id="7" name="Picture 7" descr="A screenshot of a computer&#10;&#10;Description automatically generated"/>
+            <wp:cNvGraphicFramePr>
+              <a:graphicFrameLocks xmlns:a="http://schemas.openxmlformats.org/drawingml/2006/main" noChangeAspect="1"/>
+            </wp:cNvGraphicFramePr>
+            <a:graphic xmlns:a="http://schemas.openxmlformats.org/drawingml/2006/main">
+              <a:graphicData uri="http://schemas.openxmlformats.org/drawingml/2006/picture">
+                <pic:pic xmlns:pic="http://schemas.openxmlformats.org/drawingml/2006/picture">
+                  <pic:nvPicPr>
+                    <pic:cNvPr id="7" name="Picture 7" descr="A screenshot of a computer&#10;&#10;Description automatically generated"/>
+                    <pic:cNvPicPr/>
+                  </pic:nvPicPr>
+                  <pic:blipFill>
+                    <a:blip r:embed="rId12"/>
+                    <a:stretch>
+                      <a:fillRect/>
+                    </a:stretch>
+                  </pic:blipFill>
+                  <pic:spPr>
+                    <a:xfrm>
+                      <a:off x="0" y="0"/>
+                      <a:ext cx="5029636" cy="3093988"/>
+                    </a:xfrm>
+                    <a:prstGeom prst="rect">
+                      <a:avLst/>
+                    </a:prstGeom>
+                  </pic:spPr>
+                </pic:pic>
+              </a:graphicData>
+            </a:graphic>
+          </wp:inline>
+        </w:drawing>
       </w:r>
     </w:p>
     <w:p/>
@@ -8932,7 +9386,6 @@
         <w:rPr>
           <w:noProof/>
         </w:rPr>
-        <w:lastRenderedPageBreak/>
         <w:drawing>
           <wp:inline distT="114300" distB="114300" distL="114300" distR="114300" wp14:anchorId="2E04A5FA" wp14:editId="036024F7">
             <wp:extent cx="5731200" cy="1790700"/>
@@ -8947,7 +9400,7 @@
                     <pic:cNvPicPr preferRelativeResize="0"/>
                   </pic:nvPicPr>
                   <pic:blipFill>
-                    <a:blip r:embed="rId11"/>
+                    <a:blip r:embed="rId13"/>
                     <a:srcRect/>
                     <a:stretch>
                       <a:fillRect/>
@@ -9007,6 +9460,7 @@
     <w:p/>
     <w:p>
       <w:r>
+        <w:lastRenderedPageBreak/>
         <w:t>JASON PATCH</w:t>
       </w:r>
     </w:p>
@@ -9798,6 +10252,7 @@
     </w:p>
     <w:p>
       <w:r>
+        <w:lastRenderedPageBreak/>
         <w:t xml:space="preserve">            </w:t>
       </w:r>
       <w:proofErr w:type="spellStart"/>
@@ -10383,7 +10838,7 @@
                     <pic:cNvPicPr/>
                   </pic:nvPicPr>
                   <pic:blipFill>
-                    <a:blip r:embed="rId12"/>
+                    <a:blip r:embed="rId14"/>
                     <a:stretch>
                       <a:fillRect/>
                     </a:stretch>
@@ -10443,7 +10898,286 @@
       </w:r>
     </w:p>
     <w:p/>
+    <w:p>
+      <w:pPr>
+        <w:pStyle w:val="Title"/>
+      </w:pPr>
+      <w:r>
+        <w:t xml:space="preserve">Como realizar una relación de uno a muchos entre dos entidades </w:t>
+      </w:r>
+    </w:p>
+    <w:p>
+      <w:r>
+        <w:t xml:space="preserve">Para realizar una relación de uno a muchos entre la entidad libro y comentario se debe agregar una propiedad de navegación a la entidad </w:t>
+      </w:r>
+    </w:p>
     <w:p/>
+    <w:p>
+      <w:r>
+        <w:t>Crear la entidad comentario</w:t>
+      </w:r>
+    </w:p>
+    <w:p>
+      <w:r>
+        <w:t xml:space="preserve">Dentro de la entidad comentario agrego una propiedad que se llama </w:t>
+      </w:r>
+      <w:proofErr w:type="spellStart"/>
+      <w:r>
+        <w:t>LibroId</w:t>
+      </w:r>
+      <w:proofErr w:type="spellEnd"/>
+      <w:r>
+        <w:t xml:space="preserve"> esta será la llave foránea entre libro y comentario </w:t>
+      </w:r>
+    </w:p>
+    <w:p>
+      <w:r>
+        <w:t xml:space="preserve">Luego agrego una propiedad de navegación para poder tener los datos del libro a la mano </w:t>
+      </w:r>
+    </w:p>
+    <w:p>
+      <w:r>
+        <w:rPr>
+          <w:noProof/>
+        </w:rPr>
+        <w:drawing>
+          <wp:inline distT="0" distB="0" distL="0" distR="0" wp14:anchorId="1E2F8951" wp14:editId="20B39EC0">
+            <wp:extent cx="4320914" cy="2301439"/>
+            <wp:effectExtent l="0" t="0" r="3810" b="3810"/>
+            <wp:docPr id="10" name="Picture 10" descr="A screenshot of a computer&#10;&#10;Description automatically generated with medium confidence"/>
+            <wp:cNvGraphicFramePr>
+              <a:graphicFrameLocks xmlns:a="http://schemas.openxmlformats.org/drawingml/2006/main" noChangeAspect="1"/>
+            </wp:cNvGraphicFramePr>
+            <a:graphic xmlns:a="http://schemas.openxmlformats.org/drawingml/2006/main">
+              <a:graphicData uri="http://schemas.openxmlformats.org/drawingml/2006/picture">
+                <pic:pic xmlns:pic="http://schemas.openxmlformats.org/drawingml/2006/picture">
+                  <pic:nvPicPr>
+                    <pic:cNvPr id="10" name="Picture 10" descr="A screenshot of a computer&#10;&#10;Description automatically generated with medium confidence"/>
+                    <pic:cNvPicPr/>
+                  </pic:nvPicPr>
+                  <pic:blipFill>
+                    <a:blip r:embed="rId15"/>
+                    <a:stretch>
+                      <a:fillRect/>
+                    </a:stretch>
+                  </pic:blipFill>
+                  <pic:spPr>
+                    <a:xfrm>
+                      <a:off x="0" y="0"/>
+                      <a:ext cx="4320914" cy="2301439"/>
+                    </a:xfrm>
+                    <a:prstGeom prst="rect">
+                      <a:avLst/>
+                    </a:prstGeom>
+                  </pic:spPr>
+                </pic:pic>
+              </a:graphicData>
+            </a:graphic>
+          </wp:inline>
+        </w:drawing>
+      </w:r>
+    </w:p>
+    <w:p>
+      <w:r>
+        <w:t xml:space="preserve">Luego en el </w:t>
+      </w:r>
+      <w:proofErr w:type="spellStart"/>
+      <w:r>
+        <w:t>applicationDbContext</w:t>
+      </w:r>
+      <w:proofErr w:type="spellEnd"/>
+      <w:r>
+        <w:t xml:space="preserve">, se agrega manualmente la referencia a mi nueva tabla </w:t>
+      </w:r>
+    </w:p>
+    <w:p>
+      <w:r>
+        <w:t xml:space="preserve">Comentario </w:t>
+      </w:r>
+    </w:p>
+    <w:p>
+      <w:r>
+        <w:rPr>
+          <w:noProof/>
+        </w:rPr>
+        <w:drawing>
+          <wp:inline distT="0" distB="0" distL="0" distR="0" wp14:anchorId="60FC049A" wp14:editId="638C4AAF">
+            <wp:extent cx="5733415" cy="3260725"/>
+            <wp:effectExtent l="0" t="0" r="635" b="0"/>
+            <wp:docPr id="9" name="Picture 9" descr="A screenshot of a computer&#10;&#10;Description automatically generated"/>
+            <wp:cNvGraphicFramePr>
+              <a:graphicFrameLocks xmlns:a="http://schemas.openxmlformats.org/drawingml/2006/main" noChangeAspect="1"/>
+            </wp:cNvGraphicFramePr>
+            <a:graphic xmlns:a="http://schemas.openxmlformats.org/drawingml/2006/main">
+              <a:graphicData uri="http://schemas.openxmlformats.org/drawingml/2006/picture">
+                <pic:pic xmlns:pic="http://schemas.openxmlformats.org/drawingml/2006/picture">
+                  <pic:nvPicPr>
+                    <pic:cNvPr id="9" name="Picture 9" descr="A screenshot of a computer&#10;&#10;Description automatically generated"/>
+                    <pic:cNvPicPr/>
+                  </pic:nvPicPr>
+                  <pic:blipFill>
+                    <a:blip r:embed="rId16"/>
+                    <a:stretch>
+                      <a:fillRect/>
+                    </a:stretch>
+                  </pic:blipFill>
+                  <pic:spPr>
+                    <a:xfrm>
+                      <a:off x="0" y="0"/>
+                      <a:ext cx="5733415" cy="3260725"/>
+                    </a:xfrm>
+                    <a:prstGeom prst="rect">
+                      <a:avLst/>
+                    </a:prstGeom>
+                  </pic:spPr>
+                </pic:pic>
+              </a:graphicData>
+            </a:graphic>
+          </wp:inline>
+        </w:drawing>
+      </w:r>
+    </w:p>
+    <w:p/>
+    <w:p>
+      <w:proofErr w:type="spellStart"/>
+      <w:r>
+        <w:t>Controller</w:t>
+      </w:r>
+      <w:proofErr w:type="spellEnd"/>
+      <w:r>
+        <w:t xml:space="preserve"> de un recurso dependiente </w:t>
+      </w:r>
+    </w:p>
+    <w:p>
+      <w:r>
+        <w:lastRenderedPageBreak/>
+        <w:t xml:space="preserve">Utilizando el </w:t>
+      </w:r>
+      <w:proofErr w:type="spellStart"/>
+      <w:r>
+        <w:t>include</w:t>
+      </w:r>
+      <w:proofErr w:type="spellEnd"/>
+      <w:r>
+        <w:t>, se usa para obtener los datos relacionados por ejemplo cuando agregamos la propiedad libro a la clase comentario</w:t>
+      </w:r>
+    </w:p>
+    <w:p>
+      <w:r>
+        <w:t xml:space="preserve">Al incluir esta línea de código estamos también recuperando los comentarios del libro </w:t>
+      </w:r>
+    </w:p>
+    <w:p>
+      <w:r>
+        <w:rPr>
+          <w:noProof/>
+        </w:rPr>
+        <w:drawing>
+          <wp:inline distT="0" distB="0" distL="0" distR="0" wp14:anchorId="0E6555DC" wp14:editId="43720761">
+            <wp:extent cx="5733415" cy="1359535"/>
+            <wp:effectExtent l="0" t="0" r="635" b="0"/>
+            <wp:docPr id="11" name="Picture 11" descr="A screenshot of a computer&#10;&#10;Description automatically generated with medium confidence"/>
+            <wp:cNvGraphicFramePr>
+              <a:graphicFrameLocks xmlns:a="http://schemas.openxmlformats.org/drawingml/2006/main" noChangeAspect="1"/>
+            </wp:cNvGraphicFramePr>
+            <a:graphic xmlns:a="http://schemas.openxmlformats.org/drawingml/2006/main">
+              <a:graphicData uri="http://schemas.openxmlformats.org/drawingml/2006/picture">
+                <pic:pic xmlns:pic="http://schemas.openxmlformats.org/drawingml/2006/picture">
+                  <pic:nvPicPr>
+                    <pic:cNvPr id="11" name="Picture 11" descr="A screenshot of a computer&#10;&#10;Description automatically generated with medium confidence"/>
+                    <pic:cNvPicPr/>
+                  </pic:nvPicPr>
+                  <pic:blipFill>
+                    <a:blip r:embed="rId17"/>
+                    <a:stretch>
+                      <a:fillRect/>
+                    </a:stretch>
+                  </pic:blipFill>
+                  <pic:spPr>
+                    <a:xfrm>
+                      <a:off x="0" y="0"/>
+                      <a:ext cx="5733415" cy="1359535"/>
+                    </a:xfrm>
+                    <a:prstGeom prst="rect">
+                      <a:avLst/>
+                    </a:prstGeom>
+                  </pic:spPr>
+                </pic:pic>
+              </a:graphicData>
+            </a:graphic>
+          </wp:inline>
+        </w:drawing>
+      </w:r>
+    </w:p>
+    <w:p/>
+    <w:p>
+      <w:r>
+        <w:t xml:space="preserve">Se modifica el Libro DTO agregando la propiedad </w:t>
+      </w:r>
+      <w:proofErr w:type="spellStart"/>
+      <w:r>
+        <w:t>comentarioDTO</w:t>
+      </w:r>
+      <w:proofErr w:type="spellEnd"/>
+      <w:r>
+        <w:t xml:space="preserve"> </w:t>
+      </w:r>
+    </w:p>
+    <w:p>
+      <w:pPr>
+        <w:rPr>
+          <w:noProof/>
+        </w:rPr>
+      </w:pPr>
+      <w:r>
+        <w:rPr>
+          <w:noProof/>
+        </w:rPr>
+        <w:drawing>
+          <wp:inline distT="0" distB="0" distL="0" distR="0" wp14:anchorId="48120407" wp14:editId="15949343">
+            <wp:extent cx="5733415" cy="2513965"/>
+            <wp:effectExtent l="0" t="0" r="635" b="635"/>
+            <wp:docPr id="12" name="Picture 12" descr="A screenshot of a computer&#10;&#10;Description automatically generated with medium confidence"/>
+            <wp:cNvGraphicFramePr>
+              <a:graphicFrameLocks xmlns:a="http://schemas.openxmlformats.org/drawingml/2006/main" noChangeAspect="1"/>
+            </wp:cNvGraphicFramePr>
+            <a:graphic xmlns:a="http://schemas.openxmlformats.org/drawingml/2006/main">
+              <a:graphicData uri="http://schemas.openxmlformats.org/drawingml/2006/picture">
+                <pic:pic xmlns:pic="http://schemas.openxmlformats.org/drawingml/2006/picture">
+                  <pic:nvPicPr>
+                    <pic:cNvPr id="12" name="Picture 12" descr="A screenshot of a computer&#10;&#10;Description automatically generated with medium confidence"/>
+                    <pic:cNvPicPr/>
+                  </pic:nvPicPr>
+                  <pic:blipFill>
+                    <a:blip r:embed="rId18"/>
+                    <a:stretch>
+                      <a:fillRect/>
+                    </a:stretch>
+                  </pic:blipFill>
+                  <pic:spPr>
+                    <a:xfrm>
+                      <a:off x="0" y="0"/>
+                      <a:ext cx="5733415" cy="2513965"/>
+                    </a:xfrm>
+                    <a:prstGeom prst="rect">
+                      <a:avLst/>
+                    </a:prstGeom>
+                  </pic:spPr>
+                </pic:pic>
+              </a:graphicData>
+            </a:graphic>
+          </wp:inline>
+        </w:drawing>
+      </w:r>
+    </w:p>
+    <w:p/>
+    <w:p>
+      <w:pPr>
+        <w:rPr>
+          <w:noProof/>
+        </w:rPr>
+      </w:pPr>
+    </w:p>
     <w:p/>
     <w:sectPr>
       <w:pgSz w:w="11909" w:h="16834"/>
@@ -14129,7 +14863,6 @@
     <w:basedOn w:val="Normal"/>
     <w:next w:val="Normal"/>
     <w:uiPriority w:val="9"/>
-    <w:semiHidden/>
     <w:unhideWhenUsed/>
     <w:qFormat/>
     <w:pPr>

--- a/¿Qué es una web API.docx
+++ b/¿Qué es una web API.docx
@@ -8,13 +8,8 @@
       </w:pPr>
       <w:bookmarkStart w:id="0" w:name="_34xmz64j9o8j" w:colFirst="0" w:colLast="0"/>
       <w:bookmarkEnd w:id="0"/>
-      <w:proofErr w:type="gramStart"/>
-      <w:r>
-        <w:t>Qué es una web API?</w:t>
-      </w:r>
-      <w:proofErr w:type="gramEnd"/>
-      <w:r>
-        <w:t xml:space="preserve"> </w:t>
+      <w:r>
+        <w:t xml:space="preserve">Qué es una web API? </w:t>
       </w:r>
     </w:p>
     <w:p>
@@ -62,23 +57,28 @@
           <w:rFonts w:ascii="Calibri" w:eastAsia="Calibri" w:hAnsi="Calibri" w:cs="Calibri"/>
           <w:b/>
         </w:rPr>
-        <w:t xml:space="preserve">Permite que dos </w:t>
-      </w:r>
-      <w:proofErr w:type="gramStart"/>
-      <w:r>
+        <w:t>Permite que dos apps completamente distintas se puedan comunicar entre sí.</w:t>
+      </w:r>
+    </w:p>
+    <w:p>
+      <w:pPr>
         <w:rPr>
           <w:rFonts w:ascii="Calibri" w:eastAsia="Calibri" w:hAnsi="Calibri" w:cs="Calibri"/>
           <w:b/>
         </w:rPr>
-        <w:t>apps</w:t>
-      </w:r>
-      <w:proofErr w:type="gramEnd"/>
+      </w:pPr>
+      <w:r>
+        <w:rPr>
+          <w:rFonts w:ascii="Calibri" w:eastAsia="Calibri" w:hAnsi="Calibri" w:cs="Calibri"/>
+        </w:rPr>
+        <w:t xml:space="preserve"> </w:t>
+      </w:r>
       <w:r>
         <w:rPr>
           <w:rFonts w:ascii="Calibri" w:eastAsia="Calibri" w:hAnsi="Calibri" w:cs="Calibri"/>
           <w:b/>
         </w:rPr>
-        <w:t xml:space="preserve"> completamente distintas se puedan comunicar entre sí.</w:t>
+        <w:t xml:space="preserve">Un enchufe es una interfaz que permite conectar aparatos eléctricos al tomacorriente, permitiendo que cualquier aparato eléctrico pueda usar el enchufe. </w:t>
       </w:r>
     </w:p>
     <w:p>
@@ -88,27 +88,21 @@
           <w:b/>
         </w:rPr>
       </w:pPr>
-      <w:r>
-        <w:rPr>
-          <w:rFonts w:ascii="Calibri" w:eastAsia="Calibri" w:hAnsi="Calibri" w:cs="Calibri"/>
-        </w:rPr>
-        <w:t xml:space="preserve"> </w:t>
-      </w:r>
-      <w:r>
+    </w:p>
+    <w:p>
+      <w:pPr>
         <w:rPr>
           <w:rFonts w:ascii="Calibri" w:eastAsia="Calibri" w:hAnsi="Calibri" w:cs="Calibri"/>
           <w:b/>
         </w:rPr>
-        <w:t xml:space="preserve">Un enchufe es una interfaz que permite conectar aparatos eléctricos al tomacorriente, permitiendo que cualquier aparato eléctrico pueda usar el enchufe. </w:t>
-      </w:r>
-    </w:p>
-    <w:p>
-      <w:pPr>
+      </w:pPr>
+      <w:r>
         <w:rPr>
           <w:rFonts w:ascii="Calibri" w:eastAsia="Calibri" w:hAnsi="Calibri" w:cs="Calibri"/>
           <w:b/>
         </w:rPr>
-      </w:pPr>
+        <w:t xml:space="preserve">enchufe API → aparatos son los clientes del api </w:t>
+      </w:r>
     </w:p>
     <w:p>
       <w:pPr>
@@ -117,13 +111,40 @@
           <w:b/>
         </w:rPr>
       </w:pPr>
-      <w:r>
+    </w:p>
+    <w:p>
+      <w:pPr>
+        <w:rPr>
+          <w:rFonts w:ascii="Calibri" w:eastAsia="Calibri" w:hAnsi="Calibri" w:cs="Calibri"/>
+        </w:rPr>
+      </w:pPr>
+      <w:r>
+        <w:rPr>
+          <w:rFonts w:ascii="Calibri" w:eastAsia="Calibri" w:hAnsi="Calibri" w:cs="Calibri"/>
+        </w:rPr>
+        <w:t xml:space="preserve">resumen: </w:t>
+      </w:r>
+    </w:p>
+    <w:p>
+      <w:pPr>
+        <w:rPr>
+          <w:rFonts w:ascii="Calibri" w:eastAsia="Calibri" w:hAnsi="Calibri" w:cs="Calibri"/>
+        </w:rPr>
+      </w:pPr>
+      <w:r>
+        <w:rPr>
+          <w:rFonts w:ascii="Calibri" w:eastAsia="Calibri" w:hAnsi="Calibri" w:cs="Calibri"/>
+        </w:rPr>
+        <w:t xml:space="preserve">un web api es un conjunto de funciones de nuestra app web que pueden ser consumidas por otras app a distancia. </w:t>
+      </w:r>
+    </w:p>
+    <w:p>
+      <w:pPr>
         <w:rPr>
           <w:rFonts w:ascii="Calibri" w:eastAsia="Calibri" w:hAnsi="Calibri" w:cs="Calibri"/>
           <w:b/>
         </w:rPr>
-        <w:t xml:space="preserve">enchufe API → aparatos son los clientes del api </w:t>
-      </w:r>
+      </w:pPr>
     </w:p>
     <w:p>
       <w:pPr>
@@ -132,84 +153,12 @@
           <w:b/>
         </w:rPr>
       </w:pPr>
-    </w:p>
-    <w:p>
-      <w:pPr>
-        <w:rPr>
-          <w:rFonts w:ascii="Calibri" w:eastAsia="Calibri" w:hAnsi="Calibri" w:cs="Calibri"/>
-        </w:rPr>
-      </w:pPr>
-      <w:r>
-        <w:rPr>
-          <w:rFonts w:ascii="Calibri" w:eastAsia="Calibri" w:hAnsi="Calibri" w:cs="Calibri"/>
-        </w:rPr>
-        <w:t xml:space="preserve">resumen: </w:t>
-      </w:r>
-    </w:p>
-    <w:p>
-      <w:pPr>
-        <w:rPr>
-          <w:rFonts w:ascii="Calibri" w:eastAsia="Calibri" w:hAnsi="Calibri" w:cs="Calibri"/>
-        </w:rPr>
-      </w:pPr>
-      <w:r>
-        <w:rPr>
-          <w:rFonts w:ascii="Calibri" w:eastAsia="Calibri" w:hAnsi="Calibri" w:cs="Calibri"/>
-        </w:rPr>
-        <w:t xml:space="preserve">un web api es un conjunto de funciones de nuestra app web que pueden ser consumidas por </w:t>
-      </w:r>
-      <w:proofErr w:type="gramStart"/>
-      <w:r>
-        <w:rPr>
-          <w:rFonts w:ascii="Calibri" w:eastAsia="Calibri" w:hAnsi="Calibri" w:cs="Calibri"/>
-        </w:rPr>
-        <w:t>otras app</w:t>
-      </w:r>
-      <w:proofErr w:type="gramEnd"/>
-      <w:r>
-        <w:rPr>
-          <w:rFonts w:ascii="Calibri" w:eastAsia="Calibri" w:hAnsi="Calibri" w:cs="Calibri"/>
-        </w:rPr>
-        <w:t xml:space="preserve"> a distancia. </w:t>
-      </w:r>
-    </w:p>
-    <w:p>
-      <w:pPr>
+      <w:r>
         <w:rPr>
           <w:rFonts w:ascii="Calibri" w:eastAsia="Calibri" w:hAnsi="Calibri" w:cs="Calibri"/>
           <w:b/>
         </w:rPr>
-      </w:pPr>
-    </w:p>
-    <w:p>
-      <w:pPr>
-        <w:rPr>
-          <w:rFonts w:ascii="Calibri" w:eastAsia="Calibri" w:hAnsi="Calibri" w:cs="Calibri"/>
-          <w:b/>
-        </w:rPr>
-      </w:pPr>
-      <w:r>
-        <w:rPr>
-          <w:rFonts w:ascii="Calibri" w:eastAsia="Calibri" w:hAnsi="Calibri" w:cs="Calibri"/>
-          <w:b/>
-        </w:rPr>
-        <w:t xml:space="preserve">diferencia entre web </w:t>
-      </w:r>
-      <w:proofErr w:type="spellStart"/>
-      <w:r>
-        <w:rPr>
-          <w:rFonts w:ascii="Calibri" w:eastAsia="Calibri" w:hAnsi="Calibri" w:cs="Calibri"/>
-          <w:b/>
-        </w:rPr>
-        <w:t>service</w:t>
-      </w:r>
-      <w:proofErr w:type="spellEnd"/>
-      <w:r>
-        <w:rPr>
-          <w:rFonts w:ascii="Calibri" w:eastAsia="Calibri" w:hAnsi="Calibri" w:cs="Calibri"/>
-          <w:b/>
-        </w:rPr>
-        <w:t xml:space="preserve"> y web api </w:t>
+        <w:t xml:space="preserve">diferencia entre web service y web api </w:t>
       </w:r>
     </w:p>
     <w:p>
@@ -274,15 +223,7 @@
     <w:p/>
     <w:p>
       <w:r>
-        <w:t xml:space="preserve">estilos de hacer web </w:t>
-      </w:r>
-      <w:proofErr w:type="spellStart"/>
-      <w:r>
-        <w:t>apis</w:t>
-      </w:r>
-      <w:proofErr w:type="spellEnd"/>
-      <w:r>
-        <w:t xml:space="preserve"> </w:t>
+        <w:t xml:space="preserve">estilos de hacer web apis </w:t>
       </w:r>
     </w:p>
     <w:p/>
@@ -292,47 +233,11 @@
           <w:b/>
         </w:rPr>
       </w:pPr>
-      <w:proofErr w:type="spellStart"/>
       <w:r>
         <w:rPr>
           <w:b/>
         </w:rPr>
-        <w:t>Rest</w:t>
-      </w:r>
-      <w:proofErr w:type="spellEnd"/>
-      <w:r>
-        <w:rPr>
-          <w:b/>
-        </w:rPr>
-        <w:t xml:space="preserve"> (</w:t>
-      </w:r>
-      <w:proofErr w:type="spellStart"/>
-      <w:r>
-        <w:rPr>
-          <w:b/>
-        </w:rPr>
-        <w:t>representational</w:t>
-      </w:r>
-      <w:proofErr w:type="spellEnd"/>
-      <w:r>
-        <w:rPr>
-          <w:b/>
-        </w:rPr>
-        <w:t xml:space="preserve"> </w:t>
-      </w:r>
-      <w:proofErr w:type="spellStart"/>
-      <w:r>
-        <w:rPr>
-          <w:b/>
-        </w:rPr>
-        <w:t>state</w:t>
-      </w:r>
-      <w:proofErr w:type="spellEnd"/>
-      <w:r>
-        <w:rPr>
-          <w:b/>
-        </w:rPr>
-        <w:t xml:space="preserve"> transfer) </w:t>
+        <w:t xml:space="preserve">Rest (representational state transfer) </w:t>
       </w:r>
     </w:p>
     <w:p>
@@ -344,15 +249,7 @@
     <w:p/>
     <w:p>
       <w:r>
-        <w:t xml:space="preserve">cuando consumimos un web api, es </w:t>
-      </w:r>
-      <w:proofErr w:type="spellStart"/>
-      <w:r>
-        <w:t>por que</w:t>
-      </w:r>
-      <w:proofErr w:type="spellEnd"/>
-      <w:r>
-        <w:t xml:space="preserve"> queremos acceder a sus recursos. </w:t>
+        <w:t xml:space="preserve">cuando consumimos un web api, es por que queremos acceder a sus recursos. </w:t>
       </w:r>
     </w:p>
     <w:p>
@@ -369,15 +266,7 @@
         </w:numPr>
       </w:pPr>
       <w:r>
-        <w:t xml:space="preserve">listados de </w:t>
-      </w:r>
-      <w:proofErr w:type="gramStart"/>
-      <w:r>
-        <w:t>productos .</w:t>
-      </w:r>
-      <w:proofErr w:type="gramEnd"/>
-      <w:r>
-        <w:t xml:space="preserve"> </w:t>
+        <w:t xml:space="preserve">listados de productos . </w:t>
       </w:r>
     </w:p>
     <w:p>
@@ -398,15 +287,7 @@
     </w:p>
     <w:p>
       <w:r>
-        <w:t xml:space="preserve">se utilizan métodos http sobre una </w:t>
-      </w:r>
-      <w:proofErr w:type="spellStart"/>
-      <w:r>
-        <w:t>url</w:t>
-      </w:r>
-      <w:proofErr w:type="spellEnd"/>
-      <w:r>
-        <w:t xml:space="preserve"> para ejecutar distintas funciones </w:t>
+        <w:t xml:space="preserve">se utilizan métodos http sobre una url para ejecutar distintas funciones </w:t>
       </w:r>
     </w:p>
     <w:p>
@@ -423,15 +304,7 @@
         </w:r>
       </w:hyperlink>
       <w:r>
-        <w:t xml:space="preserve"> y sobre esta se ejecuta un método </w:t>
-      </w:r>
-      <w:proofErr w:type="spellStart"/>
-      <w:r>
-        <w:t>get</w:t>
-      </w:r>
-      <w:proofErr w:type="spellEnd"/>
-      <w:r>
-        <w:t xml:space="preserve">. </w:t>
+        <w:t xml:space="preserve"> y sobre esta se ejecuta un método get. </w:t>
       </w:r>
     </w:p>
     <w:p/>
@@ -443,13 +316,8 @@
         </w:numPr>
       </w:pPr>
       <w:r>
-        <w:t xml:space="preserve">REST no es un http </w:t>
-      </w:r>
-      <w:proofErr w:type="spellStart"/>
-      <w:r>
-        <w:t>crud</w:t>
-      </w:r>
-      <w:proofErr w:type="spellEnd"/>
+        <w:t>REST no es un http crud</w:t>
+      </w:r>
     </w:p>
     <w:p>
       <w:pPr>
@@ -459,23 +327,7 @@
         </w:numPr>
       </w:pPr>
       <w:r>
-        <w:t xml:space="preserve">no </w:t>
-      </w:r>
-      <w:proofErr w:type="gramStart"/>
-      <w:r>
-        <w:t>todos los web</w:t>
-      </w:r>
-      <w:proofErr w:type="gramEnd"/>
-      <w:r>
-        <w:t xml:space="preserve"> </w:t>
-      </w:r>
-      <w:proofErr w:type="spellStart"/>
-      <w:r>
-        <w:t>apis</w:t>
-      </w:r>
-      <w:proofErr w:type="spellEnd"/>
-      <w:r>
-        <w:t xml:space="preserve"> que se crean deben ser RESFUL</w:t>
+        <w:t>no todos los web apis que se crean deben ser RESFUL</w:t>
       </w:r>
     </w:p>
     <w:p>
@@ -565,13 +417,8 @@
           <w:numId w:val="21"/>
         </w:numPr>
       </w:pPr>
-      <w:proofErr w:type="gramStart"/>
-      <w:r>
-        <w:t>sub condiciones</w:t>
-      </w:r>
-      <w:proofErr w:type="gramEnd"/>
-      <w:r>
-        <w:t xml:space="preserve"> </w:t>
+      <w:r>
+        <w:t xml:space="preserve">sub condiciones </w:t>
       </w:r>
     </w:p>
     <w:p>
@@ -621,23 +468,7 @@
         </w:numPr>
       </w:pPr>
       <w:r>
-        <w:t xml:space="preserve">mensajes </w:t>
-      </w:r>
-      <w:proofErr w:type="gramStart"/>
-      <w:r>
-        <w:t>autodescriptivos.(</w:t>
-      </w:r>
-      <w:proofErr w:type="gramEnd"/>
-      <w:r>
-        <w:t xml:space="preserve">peticiones http al servidor, usando media </w:t>
-      </w:r>
-      <w:proofErr w:type="spellStart"/>
-      <w:r>
-        <w:t>types</w:t>
-      </w:r>
-      <w:proofErr w:type="spellEnd"/>
-      <w:r>
-        <w:t xml:space="preserve"> por ejemplo)</w:t>
+        <w:t>mensajes autodescriptivos.(peticiones http al servidor, usando media types por ejemplo)</w:t>
       </w:r>
     </w:p>
     <w:p>
@@ -717,21 +548,8 @@
         </w:numPr>
       </w:pPr>
       <w:r>
-        <w:t xml:space="preserve">el servicio del servidor debe tener una arquitectura de capas, donde su evolución sea completamente transparente para el cliente. </w:t>
-      </w:r>
-      <w:proofErr w:type="spellStart"/>
-      <w:r>
-        <w:t>low</w:t>
-      </w:r>
-      <w:proofErr w:type="spellEnd"/>
-      <w:r>
-        <w:t xml:space="preserve"> </w:t>
-      </w:r>
-      <w:proofErr w:type="spellStart"/>
-      <w:r>
-        <w:t>balancer</w:t>
-      </w:r>
-      <w:proofErr w:type="spellEnd"/>
+        <w:t>el servicio del servidor debe tener una arquitectura de capas, donde su evolución sea completamente transparente para el cliente. low balancer</w:t>
+      </w:r>
     </w:p>
     <w:p>
       <w:pPr>
@@ -752,15 +570,7 @@
         </w:numPr>
       </w:pPr>
       <w:r>
-        <w:t xml:space="preserve">el servicio web tiene la opción de enviar código fuente el cual se va a ejecutar en el cliente. típicamente este </w:t>
-      </w:r>
-      <w:proofErr w:type="spellStart"/>
-      <w:r>
-        <w:t>codigo</w:t>
-      </w:r>
-      <w:proofErr w:type="spellEnd"/>
-      <w:r>
-        <w:t xml:space="preserve"> es </w:t>
+        <w:t xml:space="preserve">el servicio web tiene la opción de enviar código fuente el cual se va a ejecutar en el cliente. típicamente este codigo es </w:t>
       </w:r>
       <w:r>
         <w:rPr>
@@ -821,17 +631,7 @@
     <w:p/>
     <w:p>
       <w:r>
-        <w:t xml:space="preserve">estructura de una petición </w:t>
-      </w:r>
-      <w:proofErr w:type="spellStart"/>
-      <w:proofErr w:type="gramStart"/>
-      <w:r>
-        <w:t>http,compuesta</w:t>
-      </w:r>
-      <w:proofErr w:type="spellEnd"/>
-      <w:proofErr w:type="gramEnd"/>
-      <w:r>
-        <w:t xml:space="preserve"> por 3 partes: </w:t>
+        <w:t xml:space="preserve">estructura de una petición http,compuesta por 3 partes: </w:t>
       </w:r>
     </w:p>
     <w:p>
@@ -987,7 +787,6 @@
         </w:rPr>
         <w:t xml:space="preserve">ejemplo: </w:t>
       </w:r>
-      <w:proofErr w:type="spellStart"/>
       <w:r>
         <w:rPr>
           <w:b/>
@@ -995,7 +794,6 @@
         </w:rPr>
         <w:t>get</w:t>
       </w:r>
-      <w:proofErr w:type="spellEnd"/>
       <w:r>
         <w:rPr>
           <w:b/>
@@ -1105,13 +903,8 @@
       </w:pPr>
     </w:p>
     <w:p>
-      <w:proofErr w:type="spellStart"/>
-      <w:r>
-        <w:t>get</w:t>
-      </w:r>
-      <w:proofErr w:type="spellEnd"/>
-      <w:r>
-        <w:t xml:space="preserve"> /api/autores HTTP/1.1</w:t>
+      <w:r>
+        <w:t>get /api/autores HTTP/1.1</w:t>
       </w:r>
     </w:p>
     <w:p>
@@ -1151,31 +944,7 @@
         </w:numPr>
       </w:pPr>
       <w:r>
-        <w:t xml:space="preserve">El cuerpo de una petición es donde se coloca la información adicional que se desea enviar al servidor. (en </w:t>
-      </w:r>
-      <w:proofErr w:type="spellStart"/>
-      <w:r>
-        <w:t>get</w:t>
-      </w:r>
-      <w:proofErr w:type="spellEnd"/>
-      <w:r>
-        <w:t xml:space="preserve"> no se usa el cuerpo </w:t>
-      </w:r>
-      <w:proofErr w:type="spellStart"/>
-      <w:r>
-        <w:t>por que</w:t>
-      </w:r>
-      <w:proofErr w:type="spellEnd"/>
-      <w:r>
-        <w:t xml:space="preserve"> no se envían datos complejos, para el caso del post </w:t>
-      </w:r>
-      <w:proofErr w:type="spellStart"/>
-      <w:r>
-        <w:t>si</w:t>
-      </w:r>
-      <w:proofErr w:type="spellEnd"/>
-      <w:r>
-        <w:t xml:space="preserve">) </w:t>
+        <w:t xml:space="preserve">El cuerpo de una petición es donde se coloca la información adicional que se desea enviar al servidor. (en get no se usa el cuerpo por que no se envían datos complejos, para el caso del post si) </w:t>
       </w:r>
     </w:p>
     <w:p>
@@ -1197,12 +966,8 @@
       </w:pPr>
       <w:r>
         <w:tab/>
-      </w:r>
-      <w:proofErr w:type="spellStart"/>
-      <w:r>
         <w:t>HOla</w:t>
       </w:r>
-      <w:proofErr w:type="spellEnd"/>
     </w:p>
     <w:p>
       <w:pPr>
@@ -1268,32 +1033,152 @@
           <w:sz w:val="18"/>
           <w:szCs w:val="18"/>
         </w:rPr>
-        <w:t xml:space="preserve">"David Martinez </w:t>
-      </w:r>
-      <w:proofErr w:type="spellStart"/>
+        <w:t>"David Martinez Osor"</w:t>
+      </w:r>
+      <w:r>
+        <w:rPr>
+          <w:sz w:val="18"/>
+          <w:szCs w:val="18"/>
+        </w:rPr>
+        <w:t>,</w:t>
+      </w:r>
+    </w:p>
+    <w:p>
+      <w:pPr>
+        <w:shd w:val="clear" w:color="auto" w:fill="FFFFFE"/>
+        <w:spacing w:line="360" w:lineRule="auto"/>
+        <w:ind w:left="720"/>
+        <w:rPr>
+          <w:sz w:val="18"/>
+          <w:szCs w:val="18"/>
+        </w:rPr>
+      </w:pPr>
+      <w:r>
+        <w:rPr>
+          <w:sz w:val="18"/>
+          <w:szCs w:val="18"/>
+        </w:rPr>
+        <w:t xml:space="preserve">   </w:t>
+      </w:r>
+      <w:r>
+        <w:rPr>
+          <w:color w:val="A31515"/>
+          <w:sz w:val="18"/>
+          <w:szCs w:val="18"/>
+        </w:rPr>
+        <w:t>"Edad"</w:t>
+      </w:r>
+      <w:r>
+        <w:rPr>
+          <w:sz w:val="18"/>
+          <w:szCs w:val="18"/>
+        </w:rPr>
+        <w:t>:</w:t>
+      </w:r>
+      <w:r>
+        <w:rPr>
+          <w:color w:val="098658"/>
+          <w:sz w:val="18"/>
+          <w:szCs w:val="18"/>
+        </w:rPr>
+        <w:t>20</w:t>
+      </w:r>
+      <w:r>
+        <w:rPr>
+          <w:sz w:val="18"/>
+          <w:szCs w:val="18"/>
+        </w:rPr>
+        <w:t>,</w:t>
+      </w:r>
+    </w:p>
+    <w:p>
+      <w:pPr>
+        <w:shd w:val="clear" w:color="auto" w:fill="FFFFFE"/>
+        <w:spacing w:line="360" w:lineRule="auto"/>
+        <w:ind w:left="720"/>
+        <w:rPr>
+          <w:sz w:val="18"/>
+          <w:szCs w:val="18"/>
+        </w:rPr>
+      </w:pPr>
+      <w:r>
+        <w:rPr>
+          <w:sz w:val="18"/>
+          <w:szCs w:val="18"/>
+        </w:rPr>
+        <w:t xml:space="preserve">   </w:t>
+      </w:r>
+      <w:r>
+        <w:rPr>
+          <w:color w:val="A31515"/>
+          <w:sz w:val="18"/>
+          <w:szCs w:val="18"/>
+        </w:rPr>
+        <w:t>"creditCard"</w:t>
+      </w:r>
+      <w:r>
+        <w:rPr>
+          <w:sz w:val="18"/>
+          <w:szCs w:val="18"/>
+        </w:rPr>
+        <w:t xml:space="preserve">: </w:t>
+      </w:r>
       <w:r>
         <w:rPr>
           <w:color w:val="0451A5"/>
           <w:sz w:val="18"/>
           <w:szCs w:val="18"/>
         </w:rPr>
-        <w:t>Osor</w:t>
-      </w:r>
-      <w:proofErr w:type="spellEnd"/>
-      <w:r>
+        <w:t>"5521410059378570"</w:t>
+      </w:r>
+      <w:r>
+        <w:rPr>
+          <w:sz w:val="18"/>
+          <w:szCs w:val="18"/>
+        </w:rPr>
+        <w:t>,</w:t>
+      </w:r>
+    </w:p>
+    <w:p>
+      <w:pPr>
+        <w:shd w:val="clear" w:color="auto" w:fill="FFFFFE"/>
+        <w:spacing w:line="360" w:lineRule="auto"/>
+        <w:ind w:left="720"/>
         <w:rPr>
           <w:color w:val="0451A5"/>
           <w:sz w:val="18"/>
           <w:szCs w:val="18"/>
         </w:rPr>
-        <w:t>"</w:t>
-      </w:r>
+      </w:pPr>
       <w:r>
         <w:rPr>
           <w:sz w:val="18"/>
           <w:szCs w:val="18"/>
         </w:rPr>
-        <w:t>,</w:t>
+        <w:t xml:space="preserve">   </w:t>
+      </w:r>
+      <w:r>
+        <w:rPr>
+          <w:color w:val="A31515"/>
+          <w:sz w:val="18"/>
+          <w:szCs w:val="18"/>
+        </w:rPr>
+        <w:t>"url"</w:t>
+      </w:r>
+      <w:r>
+        <w:rPr>
+          <w:sz w:val="18"/>
+          <w:szCs w:val="18"/>
+        </w:rPr>
+        <w:t>:</w:t>
+      </w:r>
+      <w:r>
+        <w:rPr>
+          <w:color w:val="0451A5"/>
+          <w:sz w:val="18"/>
+          <w:szCs w:val="18"/>
+        </w:rPr>
+        <w:t>"https://localhost:44304/api/autores"</w:t>
       </w:r>
     </w:p>
     <w:p>
@@ -1311,6 +1196,134 @@
           <w:sz w:val="18"/>
           <w:szCs w:val="18"/>
         </w:rPr>
+        <w:t xml:space="preserve">    </w:t>
+      </w:r>
+    </w:p>
+    <w:p>
+      <w:pPr>
+        <w:shd w:val="clear" w:color="auto" w:fill="FFFFFE"/>
+        <w:spacing w:line="360" w:lineRule="auto"/>
+        <w:ind w:left="720"/>
+        <w:rPr>
+          <w:sz w:val="18"/>
+          <w:szCs w:val="18"/>
+        </w:rPr>
+      </w:pPr>
+      <w:r>
+        <w:rPr>
+          <w:sz w:val="18"/>
+          <w:szCs w:val="18"/>
+        </w:rPr>
+        <w:t>}</w:t>
+      </w:r>
+    </w:p>
+    <w:p>
+      <w:pPr>
+        <w:ind w:left="720"/>
+      </w:pPr>
+    </w:p>
+    <w:p>
+      <w:pPr>
+        <w:ind w:left="720"/>
+        <w:rPr>
+          <w:shd w:val="clear" w:color="auto" w:fill="FF9900"/>
+        </w:rPr>
+      </w:pPr>
+      <w:r>
+        <w:rPr>
+          <w:shd w:val="clear" w:color="auto" w:fill="FF9900"/>
+        </w:rPr>
+        <w:t>post/api/autores HTTP/1.1</w:t>
+      </w:r>
+    </w:p>
+    <w:p>
+      <w:pPr>
+        <w:ind w:left="720"/>
+        <w:rPr>
+          <w:shd w:val="clear" w:color="auto" w:fill="FF9900"/>
+        </w:rPr>
+      </w:pPr>
+      <w:r>
+        <w:rPr>
+          <w:shd w:val="clear" w:color="auto" w:fill="FF9900"/>
+        </w:rPr>
+        <w:t>Host: miWebApi.com</w:t>
+      </w:r>
+    </w:p>
+    <w:p>
+      <w:pPr>
+        <w:ind w:left="720"/>
+        <w:rPr>
+          <w:shd w:val="clear" w:color="auto" w:fill="FF9900"/>
+        </w:rPr>
+      </w:pPr>
+      <w:r>
+        <w:rPr>
+          <w:shd w:val="clear" w:color="auto" w:fill="FF9900"/>
+        </w:rPr>
+        <w:t xml:space="preserve">Content-Type: application/json </w:t>
+      </w:r>
+    </w:p>
+    <w:p>
+      <w:pPr>
+        <w:ind w:left="720"/>
+        <w:rPr>
+          <w:shd w:val="clear" w:color="auto" w:fill="FF9900"/>
+        </w:rPr>
+      </w:pPr>
+      <w:r>
+        <w:rPr>
+          <w:shd w:val="clear" w:color="auto" w:fill="FF9900"/>
+        </w:rPr>
+        <w:t>Cache-Control: no cache</w:t>
+      </w:r>
+    </w:p>
+    <w:p>
+      <w:pPr>
+        <w:ind w:left="720"/>
+      </w:pPr>
+      <w:r>
+        <w:t>(aquí un espacio en blanco divide el cuerpo de la cabecera)</w:t>
+      </w:r>
+    </w:p>
+    <w:p>
+      <w:pPr>
+        <w:ind w:left="720"/>
+      </w:pPr>
+    </w:p>
+    <w:p>
+      <w:pPr>
+        <w:shd w:val="clear" w:color="auto" w:fill="FFFFFE"/>
+        <w:spacing w:line="360" w:lineRule="auto"/>
+        <w:ind w:left="720"/>
+        <w:rPr>
+          <w:sz w:val="18"/>
+          <w:szCs w:val="18"/>
+        </w:rPr>
+      </w:pPr>
+      <w:r>
+        <w:rPr>
+          <w:sz w:val="18"/>
+          <w:szCs w:val="18"/>
+        </w:rPr>
+        <w:t>{</w:t>
+      </w:r>
+    </w:p>
+    <w:p>
+      <w:pPr>
+        <w:shd w:val="clear" w:color="auto" w:fill="FFFFFE"/>
+        <w:spacing w:line="360" w:lineRule="auto"/>
+        <w:ind w:left="720"/>
+        <w:rPr>
+          <w:sz w:val="18"/>
+          <w:szCs w:val="18"/>
+        </w:rPr>
+      </w:pPr>
+      <w:r>
+        <w:rPr>
+          <w:sz w:val="18"/>
+          <w:szCs w:val="18"/>
+        </w:rPr>
         <w:t xml:space="preserve">   </w:t>
       </w:r>
       <w:r>
@@ -1319,6 +1332,54 @@
           <w:sz w:val="18"/>
           <w:szCs w:val="18"/>
         </w:rPr>
+        <w:t>"nombre"</w:t>
+      </w:r>
+      <w:r>
+        <w:rPr>
+          <w:sz w:val="18"/>
+          <w:szCs w:val="18"/>
+        </w:rPr>
+        <w:t xml:space="preserve">: </w:t>
+      </w:r>
+      <w:r>
+        <w:rPr>
+          <w:color w:val="0451A5"/>
+          <w:sz w:val="18"/>
+          <w:szCs w:val="18"/>
+        </w:rPr>
+        <w:t>"David Martinez Osor"</w:t>
+      </w:r>
+      <w:r>
+        <w:rPr>
+          <w:sz w:val="18"/>
+          <w:szCs w:val="18"/>
+        </w:rPr>
+        <w:t>,</w:t>
+      </w:r>
+    </w:p>
+    <w:p>
+      <w:pPr>
+        <w:shd w:val="clear" w:color="auto" w:fill="FFFFFE"/>
+        <w:spacing w:line="360" w:lineRule="auto"/>
+        <w:ind w:left="720"/>
+        <w:rPr>
+          <w:sz w:val="18"/>
+          <w:szCs w:val="18"/>
+        </w:rPr>
+      </w:pPr>
+      <w:r>
+        <w:rPr>
+          <w:sz w:val="18"/>
+          <w:szCs w:val="18"/>
+        </w:rPr>
+        <w:t xml:space="preserve">   </w:t>
+      </w:r>
+      <w:r>
+        <w:rPr>
+          <w:color w:val="A31515"/>
+          <w:sz w:val="18"/>
+          <w:szCs w:val="18"/>
+        </w:rPr>
         <w:t>"Edad"</w:t>
       </w:r>
       <w:r>
@@ -1367,32 +1428,63 @@
           <w:sz w:val="18"/>
           <w:szCs w:val="18"/>
         </w:rPr>
-        <w:t>"</w:t>
-      </w:r>
-      <w:proofErr w:type="spellStart"/>
+        <w:t>"creditCard"</w:t>
+      </w:r>
+      <w:r>
+        <w:rPr>
+          <w:sz w:val="18"/>
+          <w:szCs w:val="18"/>
+        </w:rPr>
+        <w:t xml:space="preserve">: </w:t>
+      </w:r>
+      <w:r>
+        <w:rPr>
+          <w:color w:val="0451A5"/>
+          <w:sz w:val="18"/>
+          <w:szCs w:val="18"/>
+        </w:rPr>
+        <w:t>"5521410059378570"</w:t>
+      </w:r>
+      <w:r>
+        <w:rPr>
+          <w:sz w:val="18"/>
+          <w:szCs w:val="18"/>
+        </w:rPr>
+        <w:t>,</w:t>
+      </w:r>
+    </w:p>
+    <w:p>
+      <w:pPr>
+        <w:shd w:val="clear" w:color="auto" w:fill="FFFFFE"/>
+        <w:spacing w:line="360" w:lineRule="auto"/>
+        <w:ind w:left="720"/>
+        <w:rPr>
+          <w:color w:val="0451A5"/>
+          <w:sz w:val="18"/>
+          <w:szCs w:val="18"/>
+        </w:rPr>
+      </w:pPr>
+      <w:r>
+        <w:rPr>
+          <w:sz w:val="18"/>
+          <w:szCs w:val="18"/>
+        </w:rPr>
+        <w:t xml:space="preserve">   </w:t>
+      </w:r>
       <w:r>
         <w:rPr>
           <w:color w:val="A31515"/>
           <w:sz w:val="18"/>
           <w:szCs w:val="18"/>
         </w:rPr>
-        <w:t>creditCard</w:t>
-      </w:r>
-      <w:proofErr w:type="spellEnd"/>
-      <w:r>
-        <w:rPr>
-          <w:color w:val="A31515"/>
+        <w:t>"url"</w:t>
+      </w:r>
+      <w:r>
+        <w:rPr>
           <w:sz w:val="18"/>
           <w:szCs w:val="18"/>
         </w:rPr>
-        <w:t>"</w:t>
-      </w:r>
-      <w:r>
-        <w:rPr>
-          <w:sz w:val="18"/>
-          <w:szCs w:val="18"/>
-        </w:rPr>
-        <w:t xml:space="preserve">: </w:t>
+        <w:t>:</w:t>
       </w:r>
       <w:r>
         <w:rPr>
@@ -1400,14 +1492,7 @@
           <w:sz w:val="18"/>
           <w:szCs w:val="18"/>
         </w:rPr>
-        <w:t>"5521410059378570"</w:t>
-      </w:r>
-      <w:r>
-        <w:rPr>
-          <w:sz w:val="18"/>
-          <w:szCs w:val="18"/>
-        </w:rPr>
-        <w:t>,</w:t>
+        <w:t>"https://localhost:44304/api/autores"</w:t>
       </w:r>
     </w:p>
     <w:p>
@@ -1416,7 +1501,6 @@
         <w:spacing w:line="360" w:lineRule="auto"/>
         <w:ind w:left="720"/>
         <w:rPr>
-          <w:color w:val="0451A5"/>
           <w:sz w:val="18"/>
           <w:szCs w:val="18"/>
         </w:rPr>
@@ -1426,48 +1510,7 @@
           <w:sz w:val="18"/>
           <w:szCs w:val="18"/>
         </w:rPr>
-        <w:t xml:space="preserve">   </w:t>
-      </w:r>
-      <w:r>
-        <w:rPr>
-          <w:color w:val="A31515"/>
-          <w:sz w:val="18"/>
-          <w:szCs w:val="18"/>
-        </w:rPr>
-        <w:t>"</w:t>
-      </w:r>
-      <w:proofErr w:type="spellStart"/>
-      <w:r>
-        <w:rPr>
-          <w:color w:val="A31515"/>
-          <w:sz w:val="18"/>
-          <w:szCs w:val="18"/>
-        </w:rPr>
-        <w:t>url</w:t>
-      </w:r>
-      <w:proofErr w:type="spellEnd"/>
-      <w:r>
-        <w:rPr>
-          <w:color w:val="A31515"/>
-          <w:sz w:val="18"/>
-          <w:szCs w:val="18"/>
-        </w:rPr>
-        <w:t>"</w:t>
-      </w:r>
-      <w:r>
-        <w:rPr>
-          <w:sz w:val="18"/>
-          <w:szCs w:val="18"/>
-        </w:rPr>
-        <w:t>:</w:t>
-      </w:r>
-      <w:r>
-        <w:rPr>
-          <w:color w:val="0451A5"/>
-          <w:sz w:val="18"/>
-          <w:szCs w:val="18"/>
-        </w:rPr>
-        <w:t>"https://localhost:44304/api/autores"</w:t>
+        <w:t xml:space="preserve">    </w:t>
       </w:r>
     </w:p>
     <w:p>
@@ -1475,440 +1518,12 @@
         <w:shd w:val="clear" w:color="auto" w:fill="FFFFFE"/>
         <w:spacing w:line="360" w:lineRule="auto"/>
         <w:ind w:left="720"/>
+      </w:pPr>
+      <w:r>
         <w:rPr>
           <w:sz w:val="18"/>
           <w:szCs w:val="18"/>
         </w:rPr>
-      </w:pPr>
-      <w:r>
-        <w:rPr>
-          <w:sz w:val="18"/>
-          <w:szCs w:val="18"/>
-        </w:rPr>
-        <w:t xml:space="preserve">    </w:t>
-      </w:r>
-    </w:p>
-    <w:p>
-      <w:pPr>
-        <w:shd w:val="clear" w:color="auto" w:fill="FFFFFE"/>
-        <w:spacing w:line="360" w:lineRule="auto"/>
-        <w:ind w:left="720"/>
-        <w:rPr>
-          <w:sz w:val="18"/>
-          <w:szCs w:val="18"/>
-        </w:rPr>
-      </w:pPr>
-      <w:r>
-        <w:rPr>
-          <w:sz w:val="18"/>
-          <w:szCs w:val="18"/>
-        </w:rPr>
-        <w:t>}</w:t>
-      </w:r>
-    </w:p>
-    <w:p>
-      <w:pPr>
-        <w:ind w:left="720"/>
-      </w:pPr>
-    </w:p>
-    <w:p>
-      <w:pPr>
-        <w:ind w:left="720"/>
-        <w:rPr>
-          <w:shd w:val="clear" w:color="auto" w:fill="FF9900"/>
-        </w:rPr>
-      </w:pPr>
-      <w:r>
-        <w:rPr>
-          <w:shd w:val="clear" w:color="auto" w:fill="FF9900"/>
-        </w:rPr>
-        <w:t>post/api/autores HTTP/1.1</w:t>
-      </w:r>
-    </w:p>
-    <w:p>
-      <w:pPr>
-        <w:ind w:left="720"/>
-        <w:rPr>
-          <w:shd w:val="clear" w:color="auto" w:fill="FF9900"/>
-        </w:rPr>
-      </w:pPr>
-      <w:r>
-        <w:rPr>
-          <w:shd w:val="clear" w:color="auto" w:fill="FF9900"/>
-        </w:rPr>
-        <w:t>Host: miWebApi.com</w:t>
-      </w:r>
-    </w:p>
-    <w:p>
-      <w:pPr>
-        <w:ind w:left="720"/>
-        <w:rPr>
-          <w:shd w:val="clear" w:color="auto" w:fill="FF9900"/>
-        </w:rPr>
-      </w:pPr>
-      <w:r>
-        <w:rPr>
-          <w:shd w:val="clear" w:color="auto" w:fill="FF9900"/>
-        </w:rPr>
-        <w:t>Content-</w:t>
-      </w:r>
-      <w:proofErr w:type="spellStart"/>
-      <w:r>
-        <w:rPr>
-          <w:shd w:val="clear" w:color="auto" w:fill="FF9900"/>
-        </w:rPr>
-        <w:t>Type</w:t>
-      </w:r>
-      <w:proofErr w:type="spellEnd"/>
-      <w:r>
-        <w:rPr>
-          <w:shd w:val="clear" w:color="auto" w:fill="FF9900"/>
-        </w:rPr>
-        <w:t xml:space="preserve">: </w:t>
-      </w:r>
-      <w:proofErr w:type="spellStart"/>
-      <w:r>
-        <w:rPr>
-          <w:shd w:val="clear" w:color="auto" w:fill="FF9900"/>
-        </w:rPr>
-        <w:t>application</w:t>
-      </w:r>
-      <w:proofErr w:type="spellEnd"/>
-      <w:r>
-        <w:rPr>
-          <w:shd w:val="clear" w:color="auto" w:fill="FF9900"/>
-        </w:rPr>
-        <w:t>/</w:t>
-      </w:r>
-      <w:proofErr w:type="spellStart"/>
-      <w:r>
-        <w:rPr>
-          <w:shd w:val="clear" w:color="auto" w:fill="FF9900"/>
-        </w:rPr>
-        <w:t>json</w:t>
-      </w:r>
-      <w:proofErr w:type="spellEnd"/>
-      <w:r>
-        <w:rPr>
-          <w:shd w:val="clear" w:color="auto" w:fill="FF9900"/>
-        </w:rPr>
-        <w:t xml:space="preserve"> </w:t>
-      </w:r>
-    </w:p>
-    <w:p>
-      <w:pPr>
-        <w:ind w:left="720"/>
-        <w:rPr>
-          <w:shd w:val="clear" w:color="auto" w:fill="FF9900"/>
-        </w:rPr>
-      </w:pPr>
-      <w:r>
-        <w:rPr>
-          <w:shd w:val="clear" w:color="auto" w:fill="FF9900"/>
-        </w:rPr>
-        <w:t>Cache-Control: no cache</w:t>
-      </w:r>
-    </w:p>
-    <w:p>
-      <w:pPr>
-        <w:ind w:left="720"/>
-      </w:pPr>
-      <w:r>
-        <w:t>(aquí un espacio en blanco divide el cuerpo de la cabecera)</w:t>
-      </w:r>
-    </w:p>
-    <w:p>
-      <w:pPr>
-        <w:ind w:left="720"/>
-      </w:pPr>
-    </w:p>
-    <w:p>
-      <w:pPr>
-        <w:shd w:val="clear" w:color="auto" w:fill="FFFFFE"/>
-        <w:spacing w:line="360" w:lineRule="auto"/>
-        <w:ind w:left="720"/>
-        <w:rPr>
-          <w:sz w:val="18"/>
-          <w:szCs w:val="18"/>
-        </w:rPr>
-      </w:pPr>
-      <w:r>
-        <w:rPr>
-          <w:sz w:val="18"/>
-          <w:szCs w:val="18"/>
-        </w:rPr>
-        <w:t>{</w:t>
-      </w:r>
-    </w:p>
-    <w:p>
-      <w:pPr>
-        <w:shd w:val="clear" w:color="auto" w:fill="FFFFFE"/>
-        <w:spacing w:line="360" w:lineRule="auto"/>
-        <w:ind w:left="720"/>
-        <w:rPr>
-          <w:sz w:val="18"/>
-          <w:szCs w:val="18"/>
-        </w:rPr>
-      </w:pPr>
-      <w:r>
-        <w:rPr>
-          <w:sz w:val="18"/>
-          <w:szCs w:val="18"/>
-        </w:rPr>
-        <w:t xml:space="preserve">   </w:t>
-      </w:r>
-      <w:r>
-        <w:rPr>
-          <w:color w:val="A31515"/>
-          <w:sz w:val="18"/>
-          <w:szCs w:val="18"/>
-        </w:rPr>
-        <w:t>"nombre"</w:t>
-      </w:r>
-      <w:r>
-        <w:rPr>
-          <w:sz w:val="18"/>
-          <w:szCs w:val="18"/>
-        </w:rPr>
-        <w:t xml:space="preserve">: </w:t>
-      </w:r>
-      <w:r>
-        <w:rPr>
-          <w:color w:val="0451A5"/>
-          <w:sz w:val="18"/>
-          <w:szCs w:val="18"/>
-        </w:rPr>
-        <w:t xml:space="preserve">"David Martinez </w:t>
-      </w:r>
-      <w:proofErr w:type="spellStart"/>
-      <w:r>
-        <w:rPr>
-          <w:color w:val="0451A5"/>
-          <w:sz w:val="18"/>
-          <w:szCs w:val="18"/>
-        </w:rPr>
-        <w:t>Osor</w:t>
-      </w:r>
-      <w:proofErr w:type="spellEnd"/>
-      <w:r>
-        <w:rPr>
-          <w:color w:val="0451A5"/>
-          <w:sz w:val="18"/>
-          <w:szCs w:val="18"/>
-        </w:rPr>
-        <w:t>"</w:t>
-      </w:r>
-      <w:r>
-        <w:rPr>
-          <w:sz w:val="18"/>
-          <w:szCs w:val="18"/>
-        </w:rPr>
-        <w:t>,</w:t>
-      </w:r>
-    </w:p>
-    <w:p>
-      <w:pPr>
-        <w:shd w:val="clear" w:color="auto" w:fill="FFFFFE"/>
-        <w:spacing w:line="360" w:lineRule="auto"/>
-        <w:ind w:left="720"/>
-        <w:rPr>
-          <w:sz w:val="18"/>
-          <w:szCs w:val="18"/>
-        </w:rPr>
-      </w:pPr>
-      <w:r>
-        <w:rPr>
-          <w:sz w:val="18"/>
-          <w:szCs w:val="18"/>
-        </w:rPr>
-        <w:t xml:space="preserve">   </w:t>
-      </w:r>
-      <w:r>
-        <w:rPr>
-          <w:color w:val="A31515"/>
-          <w:sz w:val="18"/>
-          <w:szCs w:val="18"/>
-        </w:rPr>
-        <w:t>"Edad"</w:t>
-      </w:r>
-      <w:r>
-        <w:rPr>
-          <w:sz w:val="18"/>
-          <w:szCs w:val="18"/>
-        </w:rPr>
-        <w:t>:</w:t>
-      </w:r>
-      <w:r>
-        <w:rPr>
-          <w:color w:val="098658"/>
-          <w:sz w:val="18"/>
-          <w:szCs w:val="18"/>
-        </w:rPr>
-        <w:t>20</w:t>
-      </w:r>
-      <w:r>
-        <w:rPr>
-          <w:sz w:val="18"/>
-          <w:szCs w:val="18"/>
-        </w:rPr>
-        <w:t>,</w:t>
-      </w:r>
-    </w:p>
-    <w:p>
-      <w:pPr>
-        <w:shd w:val="clear" w:color="auto" w:fill="FFFFFE"/>
-        <w:spacing w:line="360" w:lineRule="auto"/>
-        <w:ind w:left="720"/>
-        <w:rPr>
-          <w:sz w:val="18"/>
-          <w:szCs w:val="18"/>
-        </w:rPr>
-      </w:pPr>
-      <w:r>
-        <w:rPr>
-          <w:sz w:val="18"/>
-          <w:szCs w:val="18"/>
-        </w:rPr>
-        <w:t xml:space="preserve">   </w:t>
-      </w:r>
-      <w:r>
-        <w:rPr>
-          <w:color w:val="A31515"/>
-          <w:sz w:val="18"/>
-          <w:szCs w:val="18"/>
-        </w:rPr>
-        <w:t>"</w:t>
-      </w:r>
-      <w:proofErr w:type="spellStart"/>
-      <w:r>
-        <w:rPr>
-          <w:color w:val="A31515"/>
-          <w:sz w:val="18"/>
-          <w:szCs w:val="18"/>
-        </w:rPr>
-        <w:t>creditCard</w:t>
-      </w:r>
-      <w:proofErr w:type="spellEnd"/>
-      <w:r>
-        <w:rPr>
-          <w:color w:val="A31515"/>
-          <w:sz w:val="18"/>
-          <w:szCs w:val="18"/>
-        </w:rPr>
-        <w:t>"</w:t>
-      </w:r>
-      <w:r>
-        <w:rPr>
-          <w:sz w:val="18"/>
-          <w:szCs w:val="18"/>
-        </w:rPr>
-        <w:t xml:space="preserve">: </w:t>
-      </w:r>
-      <w:r>
-        <w:rPr>
-          <w:color w:val="0451A5"/>
-          <w:sz w:val="18"/>
-          <w:szCs w:val="18"/>
-        </w:rPr>
-        <w:t>"5521410059378570"</w:t>
-      </w:r>
-      <w:r>
-        <w:rPr>
-          <w:sz w:val="18"/>
-          <w:szCs w:val="18"/>
-        </w:rPr>
-        <w:t>,</w:t>
-      </w:r>
-    </w:p>
-    <w:p>
-      <w:pPr>
-        <w:shd w:val="clear" w:color="auto" w:fill="FFFFFE"/>
-        <w:spacing w:line="360" w:lineRule="auto"/>
-        <w:ind w:left="720"/>
-        <w:rPr>
-          <w:color w:val="0451A5"/>
-          <w:sz w:val="18"/>
-          <w:szCs w:val="18"/>
-        </w:rPr>
-      </w:pPr>
-      <w:r>
-        <w:rPr>
-          <w:sz w:val="18"/>
-          <w:szCs w:val="18"/>
-        </w:rPr>
-        <w:t xml:space="preserve">   </w:t>
-      </w:r>
-      <w:r>
-        <w:rPr>
-          <w:color w:val="A31515"/>
-          <w:sz w:val="18"/>
-          <w:szCs w:val="18"/>
-        </w:rPr>
-        <w:t>"</w:t>
-      </w:r>
-      <w:proofErr w:type="spellStart"/>
-      <w:r>
-        <w:rPr>
-          <w:color w:val="A31515"/>
-          <w:sz w:val="18"/>
-          <w:szCs w:val="18"/>
-        </w:rPr>
-        <w:t>url</w:t>
-      </w:r>
-      <w:proofErr w:type="spellEnd"/>
-      <w:r>
-        <w:rPr>
-          <w:color w:val="A31515"/>
-          <w:sz w:val="18"/>
-          <w:szCs w:val="18"/>
-        </w:rPr>
-        <w:t>"</w:t>
-      </w:r>
-      <w:r>
-        <w:rPr>
-          <w:sz w:val="18"/>
-          <w:szCs w:val="18"/>
-        </w:rPr>
-        <w:t>:</w:t>
-      </w:r>
-      <w:r>
-        <w:rPr>
-          <w:color w:val="0451A5"/>
-          <w:sz w:val="18"/>
-          <w:szCs w:val="18"/>
-        </w:rPr>
-        <w:t>"https://localhost:44304/api/autores"</w:t>
-      </w:r>
-    </w:p>
-    <w:p>
-      <w:pPr>
-        <w:shd w:val="clear" w:color="auto" w:fill="FFFFFE"/>
-        <w:spacing w:line="360" w:lineRule="auto"/>
-        <w:ind w:left="720"/>
-        <w:rPr>
-          <w:sz w:val="18"/>
-          <w:szCs w:val="18"/>
-        </w:rPr>
-      </w:pPr>
-      <w:r>
-        <w:rPr>
-          <w:sz w:val="18"/>
-          <w:szCs w:val="18"/>
-        </w:rPr>
-        <w:t xml:space="preserve">    </w:t>
-      </w:r>
-    </w:p>
-    <w:p>
-      <w:pPr>
-        <w:shd w:val="clear" w:color="auto" w:fill="FFFFFE"/>
-        <w:spacing w:line="360" w:lineRule="auto"/>
-        <w:ind w:left="720"/>
-      </w:pPr>
-      <w:r>
-        <w:rPr>
-          <w:sz w:val="18"/>
-          <w:szCs w:val="18"/>
-        </w:rPr>
         <w:t>}</w:t>
       </w:r>
     </w:p>
@@ -2009,13 +1624,8 @@
         </w:numPr>
       </w:pPr>
       <w:r>
-        <w:t>la cabecera es un conjunto de cabeceras, igual que la cabecera de la petición (el servidor puede enviar en respuesta varias cabeceras</w:t>
-      </w:r>
-      <w:proofErr w:type="gramStart"/>
-      <w:r>
-        <w:t>) .</w:t>
-      </w:r>
-      <w:proofErr w:type="gramEnd"/>
+        <w:t>la cabecera es un conjunto de cabeceras, igual que la cabecera de la petición (el servidor puede enviar en respuesta varias cabeceras) .</w:t>
+      </w:r>
     </w:p>
     <w:p>
       <w:pPr>
@@ -2025,25 +1635,12 @@
         </w:numPr>
       </w:pPr>
       <w:r>
-        <w:t xml:space="preserve">el cuerpo es la data que el servidor quiere transmitir. (a través de esta se recibe el </w:t>
-      </w:r>
-      <w:proofErr w:type="spellStart"/>
-      <w:r>
-        <w:t>html</w:t>
-      </w:r>
-      <w:proofErr w:type="spellEnd"/>
-      <w:r>
-        <w:t xml:space="preserve"> de la página que se quiere visualizar)   </w:t>
-      </w:r>
-    </w:p>
-    <w:p>
-      <w:proofErr w:type="gramStart"/>
-      <w:r>
-        <w:t>ejemplo :</w:t>
-      </w:r>
-      <w:proofErr w:type="gramEnd"/>
-      <w:r>
-        <w:t xml:space="preserve"> </w:t>
+        <w:t xml:space="preserve">el cuerpo es la data que el servidor quiere transmitir. (a través de esta se recibe el html de la página que se quiere visualizar)   </w:t>
+      </w:r>
+    </w:p>
+    <w:p>
+      <w:r>
+        <w:t xml:space="preserve">ejemplo : </w:t>
       </w:r>
     </w:p>
     <w:p/>
@@ -2054,115 +1651,32 @@
     </w:p>
     <w:p>
       <w:r>
-        <w:t xml:space="preserve">Date: </w:t>
-      </w:r>
-      <w:proofErr w:type="spellStart"/>
-      <w:r>
-        <w:t>thu</w:t>
-      </w:r>
-      <w:proofErr w:type="spellEnd"/>
-      <w:r>
-        <w:t xml:space="preserve">, 03 </w:t>
-      </w:r>
-      <w:proofErr w:type="spellStart"/>
-      <w:r>
-        <w:t>jan</w:t>
-      </w:r>
-      <w:proofErr w:type="spellEnd"/>
-      <w:r>
-        <w:t xml:space="preserve"> 2019</w:t>
-      </w:r>
-    </w:p>
-    <w:p>
-      <w:proofErr w:type="spellStart"/>
-      <w:proofErr w:type="gramStart"/>
+        <w:t>Date: thu, 03 jan 2019</w:t>
+      </w:r>
+    </w:p>
+    <w:p>
       <w:r>
         <w:t>server:gws</w:t>
       </w:r>
-      <w:proofErr w:type="spellEnd"/>
-      <w:proofErr w:type="gramEnd"/>
-    </w:p>
-    <w:p>
-      <w:proofErr w:type="spellStart"/>
-      <w:r>
-        <w:t>Accept-Ranges</w:t>
-      </w:r>
-      <w:proofErr w:type="spellEnd"/>
-      <w:r>
-        <w:t>: bytes</w:t>
-      </w:r>
-    </w:p>
-    <w:p>
-      <w:r>
-        <w:t>Content-</w:t>
-      </w:r>
-      <w:proofErr w:type="spellStart"/>
-      <w:r>
-        <w:t>Lenght</w:t>
-      </w:r>
-      <w:proofErr w:type="spellEnd"/>
-      <w:r>
-        <w:t>: 68894</w:t>
-      </w:r>
-    </w:p>
-    <w:p>
-      <w:r>
-        <w:t>Content-</w:t>
-      </w:r>
-      <w:proofErr w:type="spellStart"/>
-      <w:r>
-        <w:t>Type</w:t>
-      </w:r>
-      <w:proofErr w:type="spellEnd"/>
-      <w:r>
-        <w:t xml:space="preserve">: </w:t>
-      </w:r>
-      <w:proofErr w:type="spellStart"/>
-      <w:r>
-        <w:t>text</w:t>
-      </w:r>
-      <w:proofErr w:type="spellEnd"/>
-      <w:r>
-        <w:t>/</w:t>
-      </w:r>
-      <w:proofErr w:type="spellStart"/>
-      <w:proofErr w:type="gramStart"/>
-      <w:r>
-        <w:t>html;charset</w:t>
-      </w:r>
-      <w:proofErr w:type="spellEnd"/>
-      <w:proofErr w:type="gramEnd"/>
-      <w:r>
-        <w:t>=UTF-8</w:t>
-      </w:r>
-    </w:p>
-    <w:p>
-      <w:r>
-        <w:t>&lt;!</w:t>
-      </w:r>
-      <w:proofErr w:type="spellStart"/>
-      <w:r>
-        <w:t>doctype</w:t>
-      </w:r>
-      <w:proofErr w:type="spellEnd"/>
-      <w:r>
-        <w:t xml:space="preserve"> </w:t>
-      </w:r>
-      <w:proofErr w:type="spellStart"/>
-      <w:r>
-        <w:t>html</w:t>
-      </w:r>
-      <w:proofErr w:type="spellEnd"/>
-      <w:r>
-        <w:t>&gt;&lt;</w:t>
-      </w:r>
-      <w:proofErr w:type="spellStart"/>
-      <w:r>
-        <w:t>html</w:t>
-      </w:r>
-      <w:proofErr w:type="spellEnd"/>
-      <w:r>
-        <w:t>&gt;</w:t>
+    </w:p>
+    <w:p>
+      <w:r>
+        <w:t>Accept-Ranges: bytes</w:t>
+      </w:r>
+    </w:p>
+    <w:p>
+      <w:r>
+        <w:t>Content-Lenght: 68894</w:t>
+      </w:r>
+    </w:p>
+    <w:p>
+      <w:r>
+        <w:t>Content-Type: text/html;charset=UTF-8</w:t>
+      </w:r>
+    </w:p>
+    <w:p>
+      <w:r>
+        <w:t>&lt;!doctype html&gt;&lt;html&gt;</w:t>
       </w:r>
     </w:p>
     <w:p/>
@@ -2271,31 +1785,7 @@
         <w:t>HTTP HEAD</w:t>
       </w:r>
       <w:r>
-        <w:t xml:space="preserve">: hace lo mismo que el método </w:t>
-      </w:r>
-      <w:proofErr w:type="spellStart"/>
-      <w:r>
-        <w:t>get</w:t>
-      </w:r>
-      <w:proofErr w:type="spellEnd"/>
-      <w:r>
-        <w:t xml:space="preserve">, sin </w:t>
-      </w:r>
-      <w:proofErr w:type="gramStart"/>
-      <w:r>
-        <w:t>embargo</w:t>
-      </w:r>
-      <w:proofErr w:type="gramEnd"/>
-      <w:r>
-        <w:t xml:space="preserve"> no nos trae el cuerpo de la respuesta, sino solamente la cabecera. la cabecera tiene información del </w:t>
-      </w:r>
-      <w:proofErr w:type="gramStart"/>
-      <w:r>
-        <w:t>mensaje</w:t>
-      </w:r>
-      <w:proofErr w:type="gramEnd"/>
-      <w:r>
-        <w:t xml:space="preserve"> pero no el mensaje como tal.</w:t>
+        <w:t>: hace lo mismo que el método get, sin embargo no nos trae el cuerpo de la respuesta, sino solamente la cabecera. la cabecera tiene información del mensaje pero no el mensaje como tal.</w:t>
       </w:r>
     </w:p>
     <w:p>
@@ -2340,15 +1830,7 @@
         </w:numPr>
       </w:pPr>
       <w:r>
-        <w:t>todos los anteriores representan un HTTP-</w:t>
-      </w:r>
-      <w:proofErr w:type="spellStart"/>
-      <w:r>
-        <w:t>Crud</w:t>
-      </w:r>
-      <w:proofErr w:type="spellEnd"/>
-      <w:r>
-        <w:t xml:space="preserve"> </w:t>
+        <w:t xml:space="preserve">todos los anteriores representan un HTTP-Crud </w:t>
       </w:r>
     </w:p>
     <w:p>
@@ -2512,55 +1994,7 @@
           <w:szCs w:val="28"/>
         </w:rPr>
         <w:lastRenderedPageBreak/>
-        <w:t xml:space="preserve">los códigos de estatus también tienen nombre, por </w:t>
-      </w:r>
-      <w:proofErr w:type="gramStart"/>
-      <w:r>
-        <w:rPr>
-          <w:sz w:val="28"/>
-          <w:szCs w:val="28"/>
-        </w:rPr>
-        <w:t>ejemplo</w:t>
-      </w:r>
-      <w:proofErr w:type="gramEnd"/>
-      <w:r>
-        <w:rPr>
-          <w:sz w:val="28"/>
-          <w:szCs w:val="28"/>
-        </w:rPr>
-        <w:t xml:space="preserve"> el nombre del 404 es </w:t>
-      </w:r>
-      <w:proofErr w:type="spellStart"/>
-      <w:r>
-        <w:rPr>
-          <w:sz w:val="28"/>
-          <w:szCs w:val="28"/>
-        </w:rPr>
-        <w:t>not</w:t>
-      </w:r>
-      <w:proofErr w:type="spellEnd"/>
-      <w:r>
-        <w:rPr>
-          <w:sz w:val="28"/>
-          <w:szCs w:val="28"/>
-        </w:rPr>
-        <w:t xml:space="preserve"> </w:t>
-      </w:r>
-      <w:proofErr w:type="spellStart"/>
-      <w:r>
-        <w:rPr>
-          <w:sz w:val="28"/>
-          <w:szCs w:val="28"/>
-        </w:rPr>
-        <w:t>found</w:t>
-      </w:r>
-      <w:proofErr w:type="spellEnd"/>
-      <w:r>
-        <w:rPr>
-          <w:sz w:val="28"/>
-          <w:szCs w:val="28"/>
-        </w:rPr>
-        <w:t xml:space="preserve">. </w:t>
+        <w:t xml:space="preserve">los códigos de estatus también tienen nombre, por ejemplo el nombre del 404 es not found. </w:t>
       </w:r>
     </w:p>
     <w:p>
@@ -2640,39 +2074,7 @@
           <w:sz w:val="28"/>
           <w:szCs w:val="28"/>
         </w:rPr>
-        <w:t xml:space="preserve">101 </w:t>
-      </w:r>
-      <w:proofErr w:type="spellStart"/>
-      <w:r>
-        <w:rPr>
-          <w:sz w:val="28"/>
-          <w:szCs w:val="28"/>
-        </w:rPr>
-        <w:t>Switching</w:t>
-      </w:r>
-      <w:proofErr w:type="spellEnd"/>
-      <w:r>
-        <w:rPr>
-          <w:sz w:val="28"/>
-          <w:szCs w:val="28"/>
-        </w:rPr>
-        <w:t xml:space="preserve"> </w:t>
-      </w:r>
-      <w:proofErr w:type="spellStart"/>
-      <w:r>
-        <w:rPr>
-          <w:sz w:val="28"/>
-          <w:szCs w:val="28"/>
-        </w:rPr>
-        <w:t>protocols</w:t>
-      </w:r>
-      <w:proofErr w:type="spellEnd"/>
-      <w:r>
-        <w:rPr>
-          <w:sz w:val="28"/>
-          <w:szCs w:val="28"/>
-        </w:rPr>
-        <w:t xml:space="preserve"> (ejemplo web socket) </w:t>
+        <w:t xml:space="preserve">101 Switching protocols (ejemplo web socket) </w:t>
       </w:r>
     </w:p>
     <w:p>
@@ -2706,23 +2108,7 @@
           <w:sz w:val="28"/>
           <w:szCs w:val="28"/>
         </w:rPr>
-        <w:t xml:space="preserve">200 ok (al actualizar un recurso con </w:t>
-      </w:r>
-      <w:proofErr w:type="spellStart"/>
-      <w:r>
-        <w:rPr>
-          <w:sz w:val="28"/>
-          <w:szCs w:val="28"/>
-        </w:rPr>
-        <w:t>put</w:t>
-      </w:r>
-      <w:proofErr w:type="spellEnd"/>
-      <w:r>
-        <w:rPr>
-          <w:sz w:val="28"/>
-          <w:szCs w:val="28"/>
-        </w:rPr>
-        <w:t xml:space="preserve"> la respuesta 200 ok indica que se ha actualizado el recurso) </w:t>
+        <w:t xml:space="preserve">200 ok (al actualizar un recurso con put la respuesta 200 ok indica que se ha actualizado el recurso) </w:t>
       </w:r>
     </w:p>
     <w:p>
@@ -2741,23 +2127,7 @@
           <w:sz w:val="28"/>
           <w:szCs w:val="28"/>
         </w:rPr>
-        <w:t xml:space="preserve">201 </w:t>
-      </w:r>
-      <w:proofErr w:type="spellStart"/>
-      <w:r>
-        <w:rPr>
-          <w:sz w:val="28"/>
-          <w:szCs w:val="28"/>
-        </w:rPr>
-        <w:t>Created</w:t>
-      </w:r>
-      <w:proofErr w:type="spellEnd"/>
-      <w:r>
-        <w:rPr>
-          <w:sz w:val="28"/>
-          <w:szCs w:val="28"/>
-        </w:rPr>
-        <w:t>, la acción se ha completado cuando se crea un recurso</w:t>
+        <w:t>201 Created, la acción se ha completado cuando se crea un recurso</w:t>
       </w:r>
     </w:p>
     <w:p>
@@ -2776,23 +2146,7 @@
           <w:sz w:val="28"/>
           <w:szCs w:val="28"/>
         </w:rPr>
-        <w:t xml:space="preserve">202 </w:t>
-      </w:r>
-      <w:proofErr w:type="spellStart"/>
-      <w:r>
-        <w:rPr>
-          <w:sz w:val="28"/>
-          <w:szCs w:val="28"/>
-        </w:rPr>
-        <w:t>accepted</w:t>
-      </w:r>
-      <w:proofErr w:type="spellEnd"/>
-      <w:r>
-        <w:rPr>
-          <w:sz w:val="28"/>
-          <w:szCs w:val="28"/>
-        </w:rPr>
-        <w:t xml:space="preserve">, la petición ha sido aceptada pero el procesamiento no ha sido terminado. </w:t>
+        <w:t xml:space="preserve">202 accepted, la petición ha sido aceptada pero el procesamiento no ha sido terminado. </w:t>
       </w:r>
     </w:p>
     <w:p>
@@ -2811,23 +2165,7 @@
           <w:sz w:val="28"/>
           <w:szCs w:val="28"/>
         </w:rPr>
-        <w:t xml:space="preserve">204 no </w:t>
-      </w:r>
-      <w:proofErr w:type="spellStart"/>
-      <w:r>
-        <w:rPr>
-          <w:sz w:val="28"/>
-          <w:szCs w:val="28"/>
-        </w:rPr>
-        <w:t>content</w:t>
-      </w:r>
-      <w:proofErr w:type="spellEnd"/>
-      <w:r>
-        <w:rPr>
-          <w:sz w:val="28"/>
-          <w:szCs w:val="28"/>
-        </w:rPr>
-        <w:t xml:space="preserve">, la petición ha sido realizada con éxito y no se va a retornar un cuerpo de respuesta, solamente se envía la línea de respuesta y la cabecera de la respuesta). </w:t>
+        <w:t xml:space="preserve">204 no content, la petición ha sido realizada con éxito y no se va a retornar un cuerpo de respuesta, solamente se envía la línea de respuesta y la cabecera de la respuesta). </w:t>
       </w:r>
     </w:p>
     <w:p>
@@ -2851,23 +2189,7 @@
           <w:sz w:val="28"/>
           <w:szCs w:val="28"/>
         </w:rPr>
-        <w:t xml:space="preserve">3xx-codigos de </w:t>
-      </w:r>
-      <w:proofErr w:type="spellStart"/>
-      <w:r>
-        <w:rPr>
-          <w:sz w:val="28"/>
-          <w:szCs w:val="28"/>
-        </w:rPr>
-        <w:t>redireccion</w:t>
-      </w:r>
-      <w:proofErr w:type="spellEnd"/>
-      <w:r>
-        <w:rPr>
-          <w:sz w:val="28"/>
-          <w:szCs w:val="28"/>
-        </w:rPr>
-        <w:t xml:space="preserve"> </w:t>
+        <w:t xml:space="preserve">3xx-codigos de redireccion </w:t>
       </w:r>
     </w:p>
     <w:p>
@@ -2886,39 +2208,7 @@
           <w:sz w:val="28"/>
           <w:szCs w:val="28"/>
         </w:rPr>
-        <w:t xml:space="preserve">300 </w:t>
-      </w:r>
-      <w:proofErr w:type="spellStart"/>
-      <w:r>
-        <w:rPr>
-          <w:sz w:val="28"/>
-          <w:szCs w:val="28"/>
-        </w:rPr>
-        <w:t>multiple</w:t>
-      </w:r>
-      <w:proofErr w:type="spellEnd"/>
-      <w:r>
-        <w:rPr>
-          <w:sz w:val="28"/>
-          <w:szCs w:val="28"/>
-        </w:rPr>
-        <w:t xml:space="preserve"> </w:t>
-      </w:r>
-      <w:proofErr w:type="spellStart"/>
-      <w:r>
-        <w:rPr>
-          <w:sz w:val="28"/>
-          <w:szCs w:val="28"/>
-        </w:rPr>
-        <w:t>choices</w:t>
-      </w:r>
-      <w:proofErr w:type="spellEnd"/>
-      <w:r>
-        <w:rPr>
-          <w:sz w:val="28"/>
-          <w:szCs w:val="28"/>
-        </w:rPr>
-        <w:t xml:space="preserve"> (un video con muchos formatos)</w:t>
+        <w:t>300 multiple choices (un video con muchos formatos)</w:t>
       </w:r>
     </w:p>
     <w:p>
@@ -2937,23 +2227,7 @@
           <w:sz w:val="28"/>
           <w:szCs w:val="28"/>
         </w:rPr>
-        <w:t xml:space="preserve"> 301 moved </w:t>
-      </w:r>
-      <w:proofErr w:type="spellStart"/>
-      <w:r>
-        <w:rPr>
-          <w:sz w:val="28"/>
-          <w:szCs w:val="28"/>
-        </w:rPr>
-        <w:t>Permanently</w:t>
-      </w:r>
-      <w:proofErr w:type="spellEnd"/>
-      <w:r>
-        <w:rPr>
-          <w:sz w:val="28"/>
-          <w:szCs w:val="28"/>
-        </w:rPr>
-        <w:t xml:space="preserve"> </w:t>
+        <w:t xml:space="preserve"> 301 moved Permanently </w:t>
       </w:r>
     </w:p>
     <w:p>
@@ -2972,39 +2246,7 @@
           <w:sz w:val="28"/>
           <w:szCs w:val="28"/>
         </w:rPr>
-        <w:t xml:space="preserve">302 </w:t>
-      </w:r>
-      <w:proofErr w:type="spellStart"/>
-      <w:r>
-        <w:rPr>
-          <w:sz w:val="28"/>
-          <w:szCs w:val="28"/>
-        </w:rPr>
-        <w:t>found</w:t>
-      </w:r>
-      <w:proofErr w:type="spellEnd"/>
-      <w:r>
-        <w:rPr>
-          <w:sz w:val="28"/>
-          <w:szCs w:val="28"/>
-        </w:rPr>
-        <w:t xml:space="preserve">, el registro se encuentra en una nueva </w:t>
-      </w:r>
-      <w:proofErr w:type="spellStart"/>
-      <w:r>
-        <w:rPr>
-          <w:sz w:val="28"/>
-          <w:szCs w:val="28"/>
-        </w:rPr>
-        <w:t>uri</w:t>
-      </w:r>
-      <w:proofErr w:type="spellEnd"/>
-      <w:r>
-        <w:rPr>
-          <w:sz w:val="28"/>
-          <w:szCs w:val="28"/>
-        </w:rPr>
-        <w:t xml:space="preserve"> </w:t>
+        <w:t xml:space="preserve">302 found, el registro se encuentra en una nueva uri </w:t>
       </w:r>
     </w:p>
     <w:p>
@@ -3023,55 +2265,7 @@
           <w:sz w:val="28"/>
           <w:szCs w:val="28"/>
         </w:rPr>
-        <w:t xml:space="preserve">303 </w:t>
-      </w:r>
-      <w:proofErr w:type="spellStart"/>
-      <w:r>
-        <w:rPr>
-          <w:sz w:val="28"/>
-          <w:szCs w:val="28"/>
-        </w:rPr>
-        <w:t>see</w:t>
-      </w:r>
-      <w:proofErr w:type="spellEnd"/>
-      <w:r>
-        <w:rPr>
-          <w:sz w:val="28"/>
-          <w:szCs w:val="28"/>
-        </w:rPr>
-        <w:t xml:space="preserve"> </w:t>
-      </w:r>
-      <w:proofErr w:type="spellStart"/>
-      <w:r>
-        <w:rPr>
-          <w:sz w:val="28"/>
-          <w:szCs w:val="28"/>
-        </w:rPr>
-        <w:t>other</w:t>
-      </w:r>
-      <w:proofErr w:type="spellEnd"/>
-      <w:r>
-        <w:rPr>
-          <w:sz w:val="28"/>
-          <w:szCs w:val="28"/>
-        </w:rPr>
-        <w:t xml:space="preserve">, indica que la respuesta al recurso puede ser encontrada en otro </w:t>
-      </w:r>
-      <w:proofErr w:type="spellStart"/>
-      <w:r>
-        <w:rPr>
-          <w:sz w:val="28"/>
-          <w:szCs w:val="28"/>
-        </w:rPr>
-        <w:t>uri</w:t>
-      </w:r>
-      <w:proofErr w:type="spellEnd"/>
-      <w:r>
-        <w:rPr>
-          <w:sz w:val="28"/>
-          <w:szCs w:val="28"/>
-        </w:rPr>
-        <w:t xml:space="preserve">. </w:t>
+        <w:t xml:space="preserve">303 see other, indica que la respuesta al recurso puede ser encontrada en otro uri. </w:t>
       </w:r>
     </w:p>
     <w:p>
@@ -3090,39 +2284,7 @@
           <w:sz w:val="28"/>
           <w:szCs w:val="28"/>
         </w:rPr>
-        <w:t xml:space="preserve">307 </w:t>
-      </w:r>
-      <w:proofErr w:type="spellStart"/>
-      <w:r>
-        <w:rPr>
-          <w:sz w:val="28"/>
-          <w:szCs w:val="28"/>
-        </w:rPr>
-        <w:t>Temporary</w:t>
-      </w:r>
-      <w:proofErr w:type="spellEnd"/>
-      <w:r>
-        <w:rPr>
-          <w:sz w:val="28"/>
-          <w:szCs w:val="28"/>
-        </w:rPr>
-        <w:t xml:space="preserve"> </w:t>
-      </w:r>
-      <w:proofErr w:type="spellStart"/>
-      <w:r>
-        <w:rPr>
-          <w:sz w:val="28"/>
-          <w:szCs w:val="28"/>
-        </w:rPr>
-        <w:t>redirect</w:t>
-      </w:r>
-      <w:proofErr w:type="spellEnd"/>
-      <w:r>
-        <w:rPr>
-          <w:sz w:val="28"/>
-          <w:szCs w:val="28"/>
-        </w:rPr>
-        <w:t>.</w:t>
+        <w:t>307 Temporary redirect.</w:t>
       </w:r>
     </w:p>
     <w:p>
@@ -3141,39 +2303,7 @@
           <w:sz w:val="28"/>
           <w:szCs w:val="28"/>
         </w:rPr>
-        <w:t xml:space="preserve">308 </w:t>
-      </w:r>
-      <w:proofErr w:type="spellStart"/>
-      <w:r>
-        <w:rPr>
-          <w:sz w:val="28"/>
-          <w:szCs w:val="28"/>
-        </w:rPr>
-        <w:t>Permanent</w:t>
-      </w:r>
-      <w:proofErr w:type="spellEnd"/>
-      <w:r>
-        <w:rPr>
-          <w:sz w:val="28"/>
-          <w:szCs w:val="28"/>
-        </w:rPr>
-        <w:t xml:space="preserve"> </w:t>
-      </w:r>
-      <w:proofErr w:type="spellStart"/>
-      <w:r>
-        <w:rPr>
-          <w:sz w:val="28"/>
-          <w:szCs w:val="28"/>
-        </w:rPr>
-        <w:t>redirect</w:t>
-      </w:r>
-      <w:proofErr w:type="spellEnd"/>
-      <w:r>
-        <w:rPr>
-          <w:sz w:val="28"/>
-          <w:szCs w:val="28"/>
-        </w:rPr>
-        <w:t xml:space="preserve"> </w:t>
+        <w:t xml:space="preserve">308 Permanent redirect </w:t>
       </w:r>
     </w:p>
     <w:p>
@@ -3216,39 +2346,7 @@
           <w:sz w:val="28"/>
           <w:szCs w:val="28"/>
         </w:rPr>
-        <w:t xml:space="preserve">400 </w:t>
-      </w:r>
-      <w:proofErr w:type="spellStart"/>
-      <w:r>
-        <w:rPr>
-          <w:sz w:val="28"/>
-          <w:szCs w:val="28"/>
-        </w:rPr>
-        <w:t>bad</w:t>
-      </w:r>
-      <w:proofErr w:type="spellEnd"/>
-      <w:r>
-        <w:rPr>
-          <w:sz w:val="28"/>
-          <w:szCs w:val="28"/>
-        </w:rPr>
-        <w:t xml:space="preserve"> </w:t>
-      </w:r>
-      <w:proofErr w:type="spellStart"/>
-      <w:r>
-        <w:rPr>
-          <w:sz w:val="28"/>
-          <w:szCs w:val="28"/>
-        </w:rPr>
-        <w:t>request</w:t>
-      </w:r>
-      <w:proofErr w:type="spellEnd"/>
-      <w:r>
-        <w:rPr>
-          <w:sz w:val="28"/>
-          <w:szCs w:val="28"/>
-        </w:rPr>
-        <w:t xml:space="preserve"> </w:t>
+        <w:t xml:space="preserve">400 bad request </w:t>
       </w:r>
     </w:p>
     <w:p>
@@ -3267,17 +2365,8 @@
           <w:sz w:val="28"/>
           <w:szCs w:val="28"/>
         </w:rPr>
-        <w:t xml:space="preserve">401 </w:t>
-      </w:r>
-      <w:proofErr w:type="spellStart"/>
-      <w:r>
-        <w:rPr>
-          <w:sz w:val="28"/>
-          <w:szCs w:val="28"/>
-        </w:rPr>
-        <w:t>unauthorized</w:t>
-      </w:r>
-      <w:proofErr w:type="spellEnd"/>
+        <w:t>401 unauthorized</w:t>
+      </w:r>
     </w:p>
     <w:p>
       <w:pPr>
@@ -3295,23 +2384,7 @@
           <w:sz w:val="28"/>
           <w:szCs w:val="28"/>
         </w:rPr>
-        <w:t xml:space="preserve">403 </w:t>
-      </w:r>
-      <w:proofErr w:type="spellStart"/>
-      <w:r>
-        <w:rPr>
-          <w:sz w:val="28"/>
-          <w:szCs w:val="28"/>
-        </w:rPr>
-        <w:t>forbidden</w:t>
-      </w:r>
-      <w:proofErr w:type="spellEnd"/>
-      <w:r>
-        <w:rPr>
-          <w:sz w:val="28"/>
-          <w:szCs w:val="28"/>
-        </w:rPr>
-        <w:t xml:space="preserve"> </w:t>
+        <w:t xml:space="preserve">403 forbidden </w:t>
       </w:r>
     </w:p>
     <w:p>
@@ -3330,39 +2403,7 @@
           <w:sz w:val="28"/>
           <w:szCs w:val="28"/>
         </w:rPr>
-        <w:t xml:space="preserve">404 </w:t>
-      </w:r>
-      <w:proofErr w:type="spellStart"/>
-      <w:r>
-        <w:rPr>
-          <w:sz w:val="28"/>
-          <w:szCs w:val="28"/>
-        </w:rPr>
-        <w:t>not</w:t>
-      </w:r>
-      <w:proofErr w:type="spellEnd"/>
-      <w:r>
-        <w:rPr>
-          <w:sz w:val="28"/>
-          <w:szCs w:val="28"/>
-        </w:rPr>
-        <w:t xml:space="preserve"> </w:t>
-      </w:r>
-      <w:proofErr w:type="spellStart"/>
-      <w:r>
-        <w:rPr>
-          <w:sz w:val="28"/>
-          <w:szCs w:val="28"/>
-        </w:rPr>
-        <w:t>found</w:t>
-      </w:r>
-      <w:proofErr w:type="spellEnd"/>
-      <w:r>
-        <w:rPr>
-          <w:sz w:val="28"/>
-          <w:szCs w:val="28"/>
-        </w:rPr>
-        <w:t xml:space="preserve"> </w:t>
+        <w:t xml:space="preserve">404 not found </w:t>
       </w:r>
     </w:p>
     <w:p>
@@ -3381,55 +2422,7 @@
           <w:sz w:val="28"/>
           <w:szCs w:val="28"/>
         </w:rPr>
-        <w:t xml:space="preserve">405 </w:t>
-      </w:r>
-      <w:proofErr w:type="spellStart"/>
-      <w:r>
-        <w:rPr>
-          <w:sz w:val="28"/>
-          <w:szCs w:val="28"/>
-        </w:rPr>
-        <w:t>Method</w:t>
-      </w:r>
-      <w:proofErr w:type="spellEnd"/>
-      <w:r>
-        <w:rPr>
-          <w:sz w:val="28"/>
-          <w:szCs w:val="28"/>
-        </w:rPr>
-        <w:t xml:space="preserve"> </w:t>
-      </w:r>
-      <w:proofErr w:type="spellStart"/>
-      <w:r>
-        <w:rPr>
-          <w:sz w:val="28"/>
-          <w:szCs w:val="28"/>
-        </w:rPr>
-        <w:t>not</w:t>
-      </w:r>
-      <w:proofErr w:type="spellEnd"/>
-      <w:r>
-        <w:rPr>
-          <w:sz w:val="28"/>
-          <w:szCs w:val="28"/>
-        </w:rPr>
-        <w:t xml:space="preserve"> </w:t>
-      </w:r>
-      <w:proofErr w:type="spellStart"/>
-      <w:r>
-        <w:rPr>
-          <w:sz w:val="28"/>
-          <w:szCs w:val="28"/>
-        </w:rPr>
-        <w:t>Alloweb</w:t>
-      </w:r>
-      <w:proofErr w:type="spellEnd"/>
-      <w:r>
-        <w:rPr>
-          <w:sz w:val="28"/>
-          <w:szCs w:val="28"/>
-        </w:rPr>
-        <w:t xml:space="preserve">. </w:t>
+        <w:t xml:space="preserve">405 Method not Alloweb. </w:t>
       </w:r>
     </w:p>
     <w:p>
@@ -3448,39 +2441,7 @@
           <w:sz w:val="28"/>
           <w:szCs w:val="28"/>
         </w:rPr>
-        <w:t xml:space="preserve">408 </w:t>
-      </w:r>
-      <w:proofErr w:type="spellStart"/>
-      <w:r>
-        <w:rPr>
-          <w:sz w:val="28"/>
-          <w:szCs w:val="28"/>
-        </w:rPr>
-        <w:t>resquest</w:t>
-      </w:r>
-      <w:proofErr w:type="spellEnd"/>
-      <w:r>
-        <w:rPr>
-          <w:sz w:val="28"/>
-          <w:szCs w:val="28"/>
-        </w:rPr>
-        <w:t xml:space="preserve"> </w:t>
-      </w:r>
-      <w:proofErr w:type="spellStart"/>
-      <w:r>
-        <w:rPr>
-          <w:sz w:val="28"/>
-          <w:szCs w:val="28"/>
-        </w:rPr>
-        <w:t>timeOut</w:t>
-      </w:r>
-      <w:proofErr w:type="spellEnd"/>
-      <w:r>
-        <w:rPr>
-          <w:sz w:val="28"/>
-          <w:szCs w:val="28"/>
-        </w:rPr>
-        <w:t xml:space="preserve"> </w:t>
+        <w:t xml:space="preserve">408 resquest timeOut </w:t>
       </w:r>
     </w:p>
     <w:p>
@@ -3514,39 +2475,7 @@
           <w:sz w:val="28"/>
           <w:szCs w:val="28"/>
         </w:rPr>
-        <w:t xml:space="preserve">500 </w:t>
-      </w:r>
-      <w:proofErr w:type="spellStart"/>
-      <w:r>
-        <w:rPr>
-          <w:sz w:val="28"/>
-          <w:szCs w:val="28"/>
-        </w:rPr>
-        <w:t>internal</w:t>
-      </w:r>
-      <w:proofErr w:type="spellEnd"/>
-      <w:r>
-        <w:rPr>
-          <w:sz w:val="28"/>
-          <w:szCs w:val="28"/>
-        </w:rPr>
-        <w:t xml:space="preserve"> </w:t>
-      </w:r>
-      <w:proofErr w:type="gramStart"/>
-      <w:r>
-        <w:rPr>
-          <w:sz w:val="28"/>
-          <w:szCs w:val="28"/>
-        </w:rPr>
-        <w:t>server</w:t>
-      </w:r>
-      <w:proofErr w:type="gramEnd"/>
-      <w:r>
-        <w:rPr>
-          <w:sz w:val="28"/>
-          <w:szCs w:val="28"/>
-        </w:rPr>
-        <w:t xml:space="preserve"> error (causa casi por cualquier cosa) </w:t>
+        <w:t xml:space="preserve">500 internal server error (causa casi por cualquier cosa) </w:t>
       </w:r>
     </w:p>
     <w:p>
@@ -3566,39 +2495,7 @@
           <w:szCs w:val="28"/>
         </w:rPr>
         <w:lastRenderedPageBreak/>
-        <w:t xml:space="preserve">501 </w:t>
-      </w:r>
-      <w:proofErr w:type="spellStart"/>
-      <w:r>
-        <w:rPr>
-          <w:sz w:val="28"/>
-          <w:szCs w:val="28"/>
-        </w:rPr>
-        <w:t>not</w:t>
-      </w:r>
-      <w:proofErr w:type="spellEnd"/>
-      <w:r>
-        <w:rPr>
-          <w:sz w:val="28"/>
-          <w:szCs w:val="28"/>
-        </w:rPr>
-        <w:t xml:space="preserve"> </w:t>
-      </w:r>
-      <w:proofErr w:type="spellStart"/>
-      <w:r>
-        <w:rPr>
-          <w:sz w:val="28"/>
-          <w:szCs w:val="28"/>
-        </w:rPr>
-        <w:t>implemented</w:t>
-      </w:r>
-      <w:proofErr w:type="spellEnd"/>
-      <w:r>
-        <w:rPr>
-          <w:sz w:val="28"/>
-          <w:szCs w:val="28"/>
-        </w:rPr>
-        <w:t xml:space="preserve"> (cuando el servidor no conoce y no soporta el método del cliente) </w:t>
+        <w:t xml:space="preserve">501 not implemented (cuando el servidor no conoce y no soporta el método del cliente) </w:t>
       </w:r>
     </w:p>
     <w:p>
@@ -3617,33 +2514,8 @@
           <w:sz w:val="28"/>
           <w:szCs w:val="28"/>
         </w:rPr>
-        <w:t xml:space="preserve">503 </w:t>
-      </w:r>
-      <w:proofErr w:type="spellStart"/>
-      <w:r>
-        <w:rPr>
-          <w:sz w:val="28"/>
-          <w:szCs w:val="28"/>
-        </w:rPr>
-        <w:t>service</w:t>
-      </w:r>
-      <w:proofErr w:type="spellEnd"/>
-      <w:r>
-        <w:rPr>
-          <w:sz w:val="28"/>
-          <w:szCs w:val="28"/>
-        </w:rPr>
-        <w:t xml:space="preserve"> </w:t>
-      </w:r>
-      <w:proofErr w:type="spellStart"/>
-      <w:r>
-        <w:rPr>
-          <w:sz w:val="28"/>
-          <w:szCs w:val="28"/>
-        </w:rPr>
-        <w:t>unavailable</w:t>
-      </w:r>
-      <w:proofErr w:type="spellEnd"/>
+        <w:t>503 service unavailable</w:t>
+      </w:r>
     </w:p>
     <w:p>
       <w:pPr>
@@ -3689,127 +2561,27 @@
           <w:szCs w:val="28"/>
         </w:rPr>
       </w:pPr>
-      <w:proofErr w:type="gramStart"/>
-      <w:r>
-        <w:rPr>
-          <w:sz w:val="28"/>
-          <w:szCs w:val="28"/>
-        </w:rPr>
-        <w:t>Servicio  se</w:t>
-      </w:r>
-      <w:proofErr w:type="gramEnd"/>
-      <w:r>
-        <w:rPr>
-          <w:sz w:val="28"/>
-          <w:szCs w:val="28"/>
-        </w:rPr>
-        <w:t xml:space="preserve"> le conoce a la clase que puede ser inyectada a otras clases por el </w:t>
-      </w:r>
-      <w:proofErr w:type="spellStart"/>
-      <w:r>
-        <w:rPr>
-          <w:sz w:val="28"/>
-          <w:szCs w:val="28"/>
-        </w:rPr>
-        <w:t>framework</w:t>
-      </w:r>
-      <w:proofErr w:type="spellEnd"/>
-    </w:p>
-    <w:p>
-      <w:pPr>
-        <w:rPr>
-          <w:sz w:val="28"/>
-          <w:szCs w:val="28"/>
-        </w:rPr>
-      </w:pPr>
-      <w:r>
-        <w:rPr>
-          <w:sz w:val="28"/>
-          <w:szCs w:val="28"/>
-        </w:rPr>
-        <w:t xml:space="preserve">  </w:t>
-      </w:r>
-      <w:proofErr w:type="spellStart"/>
-      <w:r>
-        <w:rPr>
-          <w:sz w:val="28"/>
-          <w:szCs w:val="28"/>
-        </w:rPr>
-        <w:t>public</w:t>
-      </w:r>
-      <w:proofErr w:type="spellEnd"/>
-      <w:r>
-        <w:rPr>
-          <w:sz w:val="28"/>
-          <w:szCs w:val="28"/>
-        </w:rPr>
-        <w:t xml:space="preserve"> </w:t>
-      </w:r>
-      <w:proofErr w:type="spellStart"/>
-      <w:r>
-        <w:rPr>
-          <w:sz w:val="28"/>
-          <w:szCs w:val="28"/>
-        </w:rPr>
-        <w:t>void</w:t>
-      </w:r>
-      <w:proofErr w:type="spellEnd"/>
-      <w:r>
-        <w:rPr>
-          <w:sz w:val="28"/>
-          <w:szCs w:val="28"/>
-        </w:rPr>
-        <w:t xml:space="preserve"> </w:t>
-      </w:r>
-      <w:proofErr w:type="spellStart"/>
-      <w:proofErr w:type="gramStart"/>
-      <w:r>
-        <w:rPr>
-          <w:sz w:val="28"/>
-          <w:szCs w:val="28"/>
-        </w:rPr>
-        <w:t>ConfigureServices</w:t>
-      </w:r>
-      <w:proofErr w:type="spellEnd"/>
-      <w:r>
-        <w:rPr>
-          <w:sz w:val="28"/>
-          <w:szCs w:val="28"/>
-        </w:rPr>
-        <w:t>(</w:t>
-      </w:r>
-      <w:proofErr w:type="spellStart"/>
-      <w:proofErr w:type="gramEnd"/>
-      <w:r>
-        <w:rPr>
-          <w:sz w:val="28"/>
-          <w:szCs w:val="28"/>
-        </w:rPr>
-        <w:t>IServiceCollection</w:t>
-      </w:r>
-      <w:proofErr w:type="spellEnd"/>
-      <w:r>
-        <w:rPr>
-          <w:sz w:val="28"/>
-          <w:szCs w:val="28"/>
-        </w:rPr>
-        <w:t xml:space="preserve"> </w:t>
-      </w:r>
-      <w:proofErr w:type="spellStart"/>
-      <w:r>
-        <w:rPr>
-          <w:sz w:val="28"/>
-          <w:szCs w:val="28"/>
-        </w:rPr>
-        <w:t>services</w:t>
-      </w:r>
-      <w:proofErr w:type="spellEnd"/>
-      <w:r>
-        <w:rPr>
-          <w:sz w:val="28"/>
-          <w:szCs w:val="28"/>
-        </w:rPr>
-        <w:t>)</w:t>
+      <w:r>
+        <w:rPr>
+          <w:sz w:val="28"/>
+          <w:szCs w:val="28"/>
+        </w:rPr>
+        <w:t>Servicio  se le conoce a la clase que puede ser inyectada a otras clases por el framework</w:t>
+      </w:r>
+    </w:p>
+    <w:p>
+      <w:pPr>
+        <w:rPr>
+          <w:sz w:val="28"/>
+          <w:szCs w:val="28"/>
+        </w:rPr>
+      </w:pPr>
+      <w:r>
+        <w:rPr>
+          <w:sz w:val="28"/>
+          <w:szCs w:val="28"/>
+        </w:rPr>
+        <w:t xml:space="preserve">  public void ConfigureServices(IServiceCollection services)</w:t>
       </w:r>
     </w:p>
     <w:p>
@@ -3855,49 +2627,8 @@
           <w:szCs w:val="28"/>
         </w:rPr>
         <w:tab/>
-        <w:t xml:space="preserve">//cuando se indique en cualquier parte del proyecto la </w:t>
-      </w:r>
-      <w:proofErr w:type="spellStart"/>
-      <w:r>
-        <w:rPr>
-          <w:sz w:val="28"/>
-          <w:szCs w:val="28"/>
-        </w:rPr>
-        <w:t>depependencia</w:t>
-      </w:r>
-      <w:proofErr w:type="spellEnd"/>
-      <w:r>
-        <w:rPr>
-          <w:sz w:val="28"/>
-          <w:szCs w:val="28"/>
-        </w:rPr>
-        <w:t xml:space="preserve">, con </w:t>
-      </w:r>
-      <w:proofErr w:type="spellStart"/>
-      <w:r>
-        <w:rPr>
-          <w:sz w:val="28"/>
-          <w:szCs w:val="28"/>
-        </w:rPr>
-        <w:t>IClase</w:t>
-      </w:r>
-      <w:proofErr w:type="spellEnd"/>
-      <w:r>
-        <w:rPr>
-          <w:sz w:val="28"/>
-          <w:szCs w:val="28"/>
-        </w:rPr>
-        <w:t xml:space="preserve"> b será suplida con la </w:t>
-      </w:r>
-      <w:proofErr w:type="spellStart"/>
-      <w:r>
-        <w:rPr>
-          <w:sz w:val="28"/>
-          <w:szCs w:val="28"/>
-        </w:rPr>
-        <w:t>claseB</w:t>
-      </w:r>
-      <w:proofErr w:type="spellEnd"/>
+        <w:t>//cuando se indique en cualquier parte del proyecto la depependencia, con IClase b será suplida con la claseB</w:t>
+      </w:r>
     </w:p>
     <w:p>
       <w:pPr>
@@ -3919,56 +2650,45 @@
           <w:szCs w:val="28"/>
         </w:rPr>
         <w:tab/>
-      </w:r>
-      <w:proofErr w:type="spellStart"/>
-      <w:proofErr w:type="gramStart"/>
-      <w:r>
-        <w:rPr>
-          <w:sz w:val="28"/>
-          <w:szCs w:val="28"/>
-        </w:rPr>
-        <w:t>services.AddTransient</w:t>
-      </w:r>
-      <w:proofErr w:type="spellEnd"/>
-      <w:proofErr w:type="gramEnd"/>
-      <w:r>
-        <w:rPr>
-          <w:sz w:val="28"/>
-          <w:szCs w:val="28"/>
-        </w:rPr>
-        <w:t>&lt;</w:t>
-      </w:r>
-      <w:proofErr w:type="spellStart"/>
-      <w:r>
-        <w:rPr>
-          <w:sz w:val="28"/>
-          <w:szCs w:val="28"/>
-        </w:rPr>
-        <w:t>IClaseB</w:t>
-      </w:r>
-      <w:proofErr w:type="spellEnd"/>
-      <w:r>
-        <w:rPr>
-          <w:sz w:val="28"/>
-          <w:szCs w:val="28"/>
-        </w:rPr>
-        <w:t xml:space="preserve">, </w:t>
-      </w:r>
-      <w:proofErr w:type="spellStart"/>
-      <w:r>
-        <w:rPr>
-          <w:sz w:val="28"/>
-          <w:szCs w:val="28"/>
-        </w:rPr>
-        <w:t>ClaseB</w:t>
-      </w:r>
-      <w:proofErr w:type="spellEnd"/>
-      <w:r>
-        <w:rPr>
-          <w:sz w:val="28"/>
-          <w:szCs w:val="28"/>
-        </w:rPr>
-        <w:t>&gt;();</w:t>
+        <w:t>services.AddTransient&lt;IClaseB, ClaseB&gt;();</w:t>
+      </w:r>
+    </w:p>
+    <w:p>
+      <w:pPr>
+        <w:rPr>
+          <w:sz w:val="28"/>
+          <w:szCs w:val="28"/>
+        </w:rPr>
+      </w:pPr>
+      <w:r>
+        <w:rPr>
+          <w:sz w:val="28"/>
+          <w:szCs w:val="28"/>
+        </w:rPr>
+        <w:t xml:space="preserve">            services.AddDbContext&lt;ApplicationDbContexts&gt;(options =&gt; options.UseSqlServer(Configuration.GetConnectionString("DefaultConnnection")));</w:t>
+      </w:r>
+    </w:p>
+    <w:p>
+      <w:pPr>
+        <w:rPr>
+          <w:sz w:val="28"/>
+          <w:szCs w:val="28"/>
+        </w:rPr>
+      </w:pPr>
+      <w:r>
+        <w:rPr>
+          <w:sz w:val="28"/>
+          <w:szCs w:val="28"/>
+        </w:rPr>
+        <w:t xml:space="preserve">        </w:t>
+      </w:r>
+      <w:r>
+        <w:rPr>
+          <w:sz w:val="28"/>
+          <w:szCs w:val="28"/>
+        </w:rPr>
+        <w:tab/>
+        <w:t>services.AddControllers().</w:t>
       </w:r>
     </w:p>
     <w:p>
@@ -3985,200 +2705,28 @@
         </w:rPr>
         <w:t xml:space="preserve">            </w:t>
       </w:r>
-      <w:proofErr w:type="spellStart"/>
-      <w:proofErr w:type="gramStart"/>
-      <w:r>
-        <w:rPr>
-          <w:sz w:val="28"/>
-          <w:szCs w:val="28"/>
-        </w:rPr>
-        <w:t>services.AddDbContext</w:t>
-      </w:r>
-      <w:proofErr w:type="spellEnd"/>
-      <w:proofErr w:type="gramEnd"/>
-      <w:r>
-        <w:rPr>
-          <w:sz w:val="28"/>
-          <w:szCs w:val="28"/>
-        </w:rPr>
-        <w:t>&lt;</w:t>
-      </w:r>
-      <w:proofErr w:type="spellStart"/>
-      <w:r>
-        <w:rPr>
-          <w:sz w:val="28"/>
-          <w:szCs w:val="28"/>
-        </w:rPr>
-        <w:t>ApplicationDbContexts</w:t>
-      </w:r>
-      <w:proofErr w:type="spellEnd"/>
-      <w:r>
-        <w:rPr>
-          <w:sz w:val="28"/>
-          <w:szCs w:val="28"/>
-        </w:rPr>
-        <w:t>&gt;(</w:t>
-      </w:r>
-      <w:proofErr w:type="spellStart"/>
-      <w:r>
-        <w:rPr>
-          <w:sz w:val="28"/>
-          <w:szCs w:val="28"/>
-        </w:rPr>
-        <w:t>options</w:t>
-      </w:r>
-      <w:proofErr w:type="spellEnd"/>
-      <w:r>
-        <w:rPr>
-          <w:sz w:val="28"/>
-          <w:szCs w:val="28"/>
-        </w:rPr>
-        <w:t xml:space="preserve"> =&gt; options.UseSqlServer(Configuration.GetConnectionString("DefaultConnnection")));</w:t>
-      </w:r>
-    </w:p>
-    <w:p>
-      <w:pPr>
-        <w:rPr>
-          <w:sz w:val="28"/>
-          <w:szCs w:val="28"/>
-        </w:rPr>
-      </w:pPr>
-      <w:r>
-        <w:rPr>
-          <w:sz w:val="28"/>
-          <w:szCs w:val="28"/>
-        </w:rPr>
-        <w:t xml:space="preserve">        </w:t>
-      </w:r>
       <w:r>
         <w:rPr>
           <w:sz w:val="28"/>
           <w:szCs w:val="28"/>
         </w:rPr>
         <w:tab/>
-      </w:r>
-      <w:proofErr w:type="spellStart"/>
-      <w:proofErr w:type="gramStart"/>
-      <w:r>
-        <w:rPr>
-          <w:sz w:val="28"/>
-          <w:szCs w:val="28"/>
-        </w:rPr>
-        <w:t>services.AddControllers</w:t>
-      </w:r>
-      <w:proofErr w:type="spellEnd"/>
-      <w:proofErr w:type="gramEnd"/>
-      <w:r>
-        <w:rPr>
-          <w:sz w:val="28"/>
-          <w:szCs w:val="28"/>
-        </w:rPr>
-        <w:t>().</w:t>
-      </w:r>
-    </w:p>
-    <w:p>
-      <w:pPr>
-        <w:rPr>
-          <w:sz w:val="28"/>
-          <w:szCs w:val="28"/>
-        </w:rPr>
-      </w:pPr>
-      <w:r>
-        <w:rPr>
-          <w:sz w:val="28"/>
-          <w:szCs w:val="28"/>
-        </w:rPr>
-        <w:t xml:space="preserve">            </w:t>
-      </w:r>
-      <w:r>
-        <w:rPr>
-          <w:sz w:val="28"/>
-          <w:szCs w:val="28"/>
-        </w:rPr>
-        <w:tab/>
-      </w:r>
-      <w:proofErr w:type="spellStart"/>
-      <w:proofErr w:type="gramStart"/>
-      <w:r>
-        <w:rPr>
-          <w:sz w:val="28"/>
-          <w:szCs w:val="28"/>
-        </w:rPr>
-        <w:t>AddNewtonsoftJson</w:t>
-      </w:r>
-      <w:proofErr w:type="spellEnd"/>
-      <w:r>
-        <w:rPr>
-          <w:sz w:val="28"/>
-          <w:szCs w:val="28"/>
-        </w:rPr>
-        <w:t>(</w:t>
-      </w:r>
-      <w:proofErr w:type="spellStart"/>
-      <w:proofErr w:type="gramEnd"/>
-      <w:r>
-        <w:rPr>
-          <w:sz w:val="28"/>
-          <w:szCs w:val="28"/>
-        </w:rPr>
-        <w:t>options</w:t>
-      </w:r>
-      <w:proofErr w:type="spellEnd"/>
-      <w:r>
-        <w:rPr>
-          <w:sz w:val="28"/>
-          <w:szCs w:val="28"/>
-        </w:rPr>
-        <w:t xml:space="preserve"> =&gt;</w:t>
-      </w:r>
-    </w:p>
-    <w:p>
-      <w:pPr>
-        <w:rPr>
-          <w:sz w:val="28"/>
-          <w:szCs w:val="28"/>
-        </w:rPr>
-      </w:pPr>
-      <w:r>
-        <w:rPr>
-          <w:sz w:val="28"/>
-          <w:szCs w:val="28"/>
-        </w:rPr>
-        <w:t xml:space="preserve">                </w:t>
-      </w:r>
-      <w:proofErr w:type="spellStart"/>
-      <w:proofErr w:type="gramStart"/>
-      <w:r>
-        <w:rPr>
-          <w:sz w:val="28"/>
-          <w:szCs w:val="28"/>
-        </w:rPr>
-        <w:t>options.SerializerSettings.ReferenceLoopHandling</w:t>
-      </w:r>
-      <w:proofErr w:type="spellEnd"/>
-      <w:proofErr w:type="gramEnd"/>
-      <w:r>
-        <w:rPr>
-          <w:sz w:val="28"/>
-          <w:szCs w:val="28"/>
-        </w:rPr>
-        <w:t xml:space="preserve"> =  </w:t>
-      </w:r>
-      <w:proofErr w:type="spellStart"/>
-      <w:r>
-        <w:rPr>
-          <w:sz w:val="28"/>
-          <w:szCs w:val="28"/>
-        </w:rPr>
-        <w:t>Newtonsoft.Json.ReferenceLoopHandling.Ignore</w:t>
-      </w:r>
-      <w:proofErr w:type="spellEnd"/>
-      <w:r>
-        <w:rPr>
-          <w:sz w:val="28"/>
-          <w:szCs w:val="28"/>
-        </w:rPr>
-        <w:t>);</w:t>
+        <w:t>AddNewtonsoftJson(options =&gt;</w:t>
+      </w:r>
+    </w:p>
+    <w:p>
+      <w:pPr>
+        <w:rPr>
+          <w:sz w:val="28"/>
+          <w:szCs w:val="28"/>
+        </w:rPr>
+      </w:pPr>
+      <w:r>
+        <w:rPr>
+          <w:sz w:val="28"/>
+          <w:szCs w:val="28"/>
+        </w:rPr>
+        <w:t xml:space="preserve">                options.SerializerSettings.ReferenceLoopHandling =  Newtonsoft.Json.ReferenceLoopHandling.Ignore);</w:t>
       </w:r>
     </w:p>
     <w:p>
@@ -4261,23 +2809,7 @@
           <w:sz w:val="28"/>
           <w:szCs w:val="28"/>
         </w:rPr>
-        <w:t xml:space="preserve">Los servicios pueden tener </w:t>
-      </w:r>
-      <w:proofErr w:type="gramStart"/>
-      <w:r>
-        <w:rPr>
-          <w:sz w:val="28"/>
-          <w:szCs w:val="28"/>
-        </w:rPr>
-        <w:t>distintos  tiempos</w:t>
-      </w:r>
-      <w:proofErr w:type="gramEnd"/>
-      <w:r>
-        <w:rPr>
-          <w:sz w:val="28"/>
-          <w:szCs w:val="28"/>
-        </w:rPr>
-        <w:t xml:space="preserve"> de vida, esto es el tiempo que se nos sirve una clase o una instancia de una clase distinta.</w:t>
+        <w:t>Los servicios pueden tener distintos  tiempos de vida, esto es el tiempo que se nos sirve una clase o una instancia de una clase distinta.</w:t>
       </w:r>
     </w:p>
     <w:p>
@@ -4302,105 +2834,36 @@
           <w:szCs w:val="28"/>
         </w:rPr>
       </w:pPr>
-      <w:proofErr w:type="spellStart"/>
-      <w:proofErr w:type="gramStart"/>
-      <w:r>
-        <w:rPr>
-          <w:sz w:val="28"/>
-          <w:szCs w:val="28"/>
-        </w:rPr>
-        <w:t>Transient</w:t>
-      </w:r>
-      <w:proofErr w:type="spellEnd"/>
-      <w:r>
-        <w:rPr>
-          <w:sz w:val="28"/>
-          <w:szCs w:val="28"/>
-        </w:rPr>
-        <w:t xml:space="preserve"> :</w:t>
-      </w:r>
-      <w:proofErr w:type="gramEnd"/>
-      <w:r>
-        <w:rPr>
-          <w:sz w:val="28"/>
-          <w:szCs w:val="28"/>
-        </w:rPr>
-        <w:t xml:space="preserve"> cada vez que un servicio sea solicitado se va a servir una nueva instancia de una clase.</w:t>
-      </w:r>
-    </w:p>
-    <w:p>
-      <w:pPr>
-        <w:rPr>
-          <w:sz w:val="28"/>
-          <w:szCs w:val="28"/>
-        </w:rPr>
-      </w:pPr>
-      <w:r>
-        <w:rPr>
-          <w:sz w:val="28"/>
-          <w:szCs w:val="28"/>
-        </w:rPr>
-        <w:t xml:space="preserve">   </w:t>
-      </w:r>
-      <w:proofErr w:type="spellStart"/>
-      <w:proofErr w:type="gramStart"/>
-      <w:r>
-        <w:rPr>
-          <w:sz w:val="28"/>
-          <w:szCs w:val="28"/>
-        </w:rPr>
-        <w:t>services.AddTransient</w:t>
-      </w:r>
-      <w:proofErr w:type="spellEnd"/>
-      <w:proofErr w:type="gramEnd"/>
-      <w:r>
-        <w:rPr>
-          <w:sz w:val="28"/>
-          <w:szCs w:val="28"/>
-        </w:rPr>
-        <w:t>&lt;</w:t>
-      </w:r>
-      <w:proofErr w:type="spellStart"/>
-      <w:r>
-        <w:rPr>
-          <w:sz w:val="28"/>
-          <w:szCs w:val="28"/>
-        </w:rPr>
-        <w:t>IClaseB</w:t>
-      </w:r>
-      <w:proofErr w:type="spellEnd"/>
-      <w:r>
-        <w:rPr>
-          <w:sz w:val="28"/>
-          <w:szCs w:val="28"/>
-        </w:rPr>
-        <w:t xml:space="preserve">, </w:t>
-      </w:r>
-      <w:proofErr w:type="spellStart"/>
-      <w:r>
-        <w:rPr>
-          <w:sz w:val="28"/>
-          <w:szCs w:val="28"/>
-        </w:rPr>
-        <w:t>ClaseB</w:t>
-      </w:r>
-      <w:proofErr w:type="spellEnd"/>
-      <w:r>
-        <w:rPr>
-          <w:sz w:val="28"/>
-          <w:szCs w:val="28"/>
-        </w:rPr>
-        <w:t>&gt;();</w:t>
-      </w:r>
-    </w:p>
-    <w:p>
-      <w:pPr>
-        <w:rPr>
-          <w:sz w:val="28"/>
-          <w:szCs w:val="28"/>
-        </w:rPr>
-      </w:pPr>
-      <w:proofErr w:type="spellStart"/>
+      <w:r>
+        <w:rPr>
+          <w:sz w:val="28"/>
+          <w:szCs w:val="28"/>
+        </w:rPr>
+        <w:t>Transient : cada vez que un servicio sea solicitado se va a servir una nueva instancia de una clase.</w:t>
+      </w:r>
+    </w:p>
+    <w:p>
+      <w:pPr>
+        <w:rPr>
+          <w:sz w:val="28"/>
+          <w:szCs w:val="28"/>
+        </w:rPr>
+      </w:pPr>
+      <w:r>
+        <w:rPr>
+          <w:sz w:val="28"/>
+          <w:szCs w:val="28"/>
+        </w:rPr>
+        <w:t xml:space="preserve">   services.AddTransient&lt;IClaseB, ClaseB&gt;();</w:t>
+      </w:r>
+    </w:p>
+    <w:p>
+      <w:pPr>
+        <w:rPr>
+          <w:sz w:val="28"/>
+          <w:szCs w:val="28"/>
+        </w:rPr>
+      </w:pPr>
       <w:r>
         <w:rPr>
           <w:sz w:val="28"/>
@@ -4408,7 +2871,6 @@
         </w:rPr>
         <w:t>Scoped</w:t>
       </w:r>
-      <w:proofErr w:type="spellEnd"/>
     </w:p>
     <w:p>
       <w:pPr>
@@ -4447,32 +2909,14 @@
           <w:szCs w:val="28"/>
         </w:rPr>
       </w:pPr>
-      <w:proofErr w:type="spellStart"/>
       <w:r>
         <w:rPr>
           <w:sz w:val="28"/>
           <w:szCs w:val="28"/>
         </w:rPr>
         <w:lastRenderedPageBreak/>
-        <w:t>addScope</w:t>
-      </w:r>
-      <w:proofErr w:type="spellEnd"/>
-      <w:r>
-        <w:rPr>
-          <w:sz w:val="28"/>
-          <w:szCs w:val="28"/>
-        </w:rPr>
-        <w:t xml:space="preserve"> es usada cuando se usa una clase que depende de un contexto de datos se debe servir la clase usando </w:t>
-      </w:r>
-      <w:proofErr w:type="spellStart"/>
-      <w:r>
-        <w:rPr>
-          <w:sz w:val="28"/>
-          <w:szCs w:val="28"/>
-        </w:rPr>
-        <w:t>addscope</w:t>
-      </w:r>
-      <w:proofErr w:type="spellEnd"/>
+        <w:t>addScope es usada cuando se usa una clase que depende de un contexto de datos se debe servir la clase usando addscope</w:t>
+      </w:r>
     </w:p>
     <w:p>
       <w:pPr>
@@ -4501,67 +2945,16 @@
           <w:sz w:val="28"/>
           <w:szCs w:val="28"/>
         </w:rPr>
-        <w:t xml:space="preserve">   </w:t>
-      </w:r>
-      <w:proofErr w:type="spellStart"/>
-      <w:proofErr w:type="gramStart"/>
-      <w:r>
-        <w:rPr>
-          <w:sz w:val="28"/>
-          <w:szCs w:val="28"/>
-        </w:rPr>
-        <w:t>services.AddScoped</w:t>
-      </w:r>
-      <w:proofErr w:type="spellEnd"/>
-      <w:proofErr w:type="gramEnd"/>
-      <w:r>
-        <w:rPr>
-          <w:sz w:val="28"/>
-          <w:szCs w:val="28"/>
-        </w:rPr>
-        <w:t>&lt;</w:t>
-      </w:r>
-      <w:proofErr w:type="spellStart"/>
-      <w:r>
-        <w:rPr>
-          <w:sz w:val="28"/>
-          <w:szCs w:val="28"/>
-        </w:rPr>
-        <w:t>IClaseB</w:t>
-      </w:r>
-      <w:proofErr w:type="spellEnd"/>
-      <w:r>
-        <w:rPr>
-          <w:sz w:val="28"/>
-          <w:szCs w:val="28"/>
-        </w:rPr>
-        <w:t xml:space="preserve">, </w:t>
-      </w:r>
-      <w:proofErr w:type="spellStart"/>
-      <w:r>
-        <w:rPr>
-          <w:sz w:val="28"/>
-          <w:szCs w:val="28"/>
-        </w:rPr>
-        <w:t>ClaseB</w:t>
-      </w:r>
-      <w:proofErr w:type="spellEnd"/>
-      <w:r>
-        <w:rPr>
-          <w:sz w:val="28"/>
-          <w:szCs w:val="28"/>
-        </w:rPr>
-        <w:t>&gt;();</w:t>
-      </w:r>
-    </w:p>
-    <w:p>
-      <w:pPr>
-        <w:rPr>
-          <w:sz w:val="28"/>
-          <w:szCs w:val="28"/>
-        </w:rPr>
-      </w:pPr>
-      <w:proofErr w:type="spellStart"/>
+        <w:t xml:space="preserve">   services.AddScoped&lt;IClaseB, ClaseB&gt;();</w:t>
+      </w:r>
+    </w:p>
+    <w:p>
+      <w:pPr>
+        <w:rPr>
+          <w:sz w:val="28"/>
+          <w:szCs w:val="28"/>
+        </w:rPr>
+      </w:pPr>
       <w:r>
         <w:rPr>
           <w:sz w:val="28"/>
@@ -4569,7 +2962,6 @@
         </w:rPr>
         <w:t>Singleton</w:t>
       </w:r>
-      <w:proofErr w:type="spellEnd"/>
     </w:p>
     <w:p>
       <w:pPr>
@@ -4613,57 +3005,7 @@
           <w:sz w:val="28"/>
           <w:szCs w:val="28"/>
         </w:rPr>
-        <w:t xml:space="preserve">   </w:t>
-      </w:r>
-      <w:proofErr w:type="spellStart"/>
-      <w:proofErr w:type="gramStart"/>
-      <w:r>
-        <w:rPr>
-          <w:sz w:val="28"/>
-          <w:szCs w:val="28"/>
-        </w:rPr>
-        <w:t>services.AddSingleton</w:t>
-      </w:r>
-      <w:proofErr w:type="spellEnd"/>
-      <w:proofErr w:type="gramEnd"/>
-      <w:r>
-        <w:rPr>
-          <w:sz w:val="28"/>
-          <w:szCs w:val="28"/>
-        </w:rPr>
-        <w:t>&lt;</w:t>
-      </w:r>
-      <w:proofErr w:type="spellStart"/>
-      <w:r>
-        <w:rPr>
-          <w:sz w:val="28"/>
-          <w:szCs w:val="28"/>
-        </w:rPr>
-        <w:t>IClaseB</w:t>
-      </w:r>
-      <w:proofErr w:type="spellEnd"/>
-      <w:r>
-        <w:rPr>
-          <w:sz w:val="28"/>
-          <w:szCs w:val="28"/>
-        </w:rPr>
-        <w:t xml:space="preserve">, </w:t>
-      </w:r>
-      <w:proofErr w:type="spellStart"/>
-      <w:r>
-        <w:rPr>
-          <w:sz w:val="28"/>
-          <w:szCs w:val="28"/>
-        </w:rPr>
-        <w:t>ClaseB</w:t>
-      </w:r>
-      <w:proofErr w:type="spellEnd"/>
-      <w:r>
-        <w:rPr>
-          <w:sz w:val="28"/>
-          <w:szCs w:val="28"/>
-        </w:rPr>
-        <w:t>&gt;();</w:t>
+        <w:t xml:space="preserve">   services.AddSingleton&lt;IClaseB, ClaseB&gt;();</w:t>
       </w:r>
     </w:p>
     <w:p>
@@ -4680,11 +3022,9 @@
       </w:pPr>
       <w:bookmarkStart w:id="5" w:name="_3ngte04vgbcq" w:colFirst="0" w:colLast="0"/>
       <w:bookmarkEnd w:id="5"/>
-      <w:proofErr w:type="spellStart"/>
       <w:r>
         <w:t>Loggers</w:t>
       </w:r>
-      <w:proofErr w:type="spellEnd"/>
     </w:p>
     <w:p/>
     <w:p>
@@ -4692,23 +3032,7 @@
         <w:jc w:val="both"/>
       </w:pPr>
       <w:r>
-        <w:t xml:space="preserve">cuando se habla de </w:t>
-      </w:r>
-      <w:proofErr w:type="spellStart"/>
-      <w:r>
-        <w:t>logger</w:t>
-      </w:r>
-      <w:proofErr w:type="spellEnd"/>
-      <w:r>
-        <w:t xml:space="preserve"> se refiere a que desde la aplicación se emiten mensajes desde </w:t>
-      </w:r>
-      <w:proofErr w:type="gramStart"/>
-      <w:r>
-        <w:t>la api</w:t>
-      </w:r>
-      <w:proofErr w:type="gramEnd"/>
-      <w:r>
-        <w:t xml:space="preserve"> para permitir visualizar dichos mensajes escritos desde la app, son muy útiles para depurar y conocer qué es lo que está sucediendo en una ejecución. </w:t>
+        <w:t xml:space="preserve">cuando se habla de logger se refiere a que desde la aplicación se emiten mensajes desde la api para permitir visualizar dichos mensajes escritos desde la app, son muy útiles para depurar y conocer qué es lo que está sucediendo en una ejecución. </w:t>
       </w:r>
     </w:p>
     <w:p/>
@@ -4718,28 +3042,12 @@
           <w:b/>
         </w:rPr>
       </w:pPr>
-      <w:proofErr w:type="spellStart"/>
       <w:r>
         <w:rPr>
           <w:b/>
         </w:rPr>
-        <w:t>ilogger</w:t>
-      </w:r>
-      <w:proofErr w:type="spellEnd"/>
-      <w:r>
-        <w:rPr>
-          <w:b/>
-        </w:rPr>
-        <w:t xml:space="preserve"> </w:t>
-      </w:r>
-      <w:proofErr w:type="spellStart"/>
-      <w:r>
-        <w:rPr>
-          <w:b/>
-        </w:rPr>
-        <w:t>service</w:t>
-      </w:r>
-      <w:proofErr w:type="spellEnd"/>
+        <w:t>ilogger service</w:t>
+      </w:r>
     </w:p>
     <w:p>
       <w:pPr>
@@ -4748,169 +3056,82 @@
           <w:color w:val="4A86E8"/>
         </w:rPr>
       </w:pPr>
-      <w:proofErr w:type="spellStart"/>
       <w:r>
         <w:rPr>
           <w:color w:val="4A86E8"/>
         </w:rPr>
-        <w:t>private</w:t>
-      </w:r>
-      <w:proofErr w:type="spellEnd"/>
+        <w:t>private readonly ILogger&lt;AutoresController&gt; logger;</w:t>
+      </w:r>
+    </w:p>
+    <w:p>
+      <w:r>
+        <w:t xml:space="preserve"> public AutoresController(ApplicationDbContexts context, IClaseB claseB, </w:t>
+      </w:r>
       <w:r>
         <w:rPr>
           <w:color w:val="4A86E8"/>
         </w:rPr>
-        <w:t xml:space="preserve"> </w:t>
-      </w:r>
-      <w:proofErr w:type="spellStart"/>
-      <w:r>
+        <w:t>ILogger&lt;AutoresController&gt;logger</w:t>
+      </w:r>
+      <w:r>
+        <w:t>)</w:t>
+      </w:r>
+    </w:p>
+    <w:p>
+      <w:r>
+        <w:t xml:space="preserve">        {</w:t>
+      </w:r>
+    </w:p>
+    <w:p>
+      <w:r>
+        <w:t xml:space="preserve">            this.Context = context;</w:t>
+      </w:r>
+    </w:p>
+    <w:p>
+      <w:r>
+        <w:t xml:space="preserve">            this.claseB = claseB;</w:t>
+      </w:r>
+    </w:p>
+    <w:p>
+      <w:pPr>
         <w:rPr>
           <w:color w:val="4A86E8"/>
         </w:rPr>
-        <w:t>readonly</w:t>
-      </w:r>
-      <w:proofErr w:type="spellEnd"/>
+      </w:pPr>
+      <w:r>
+        <w:t xml:space="preserve">            </w:t>
+      </w:r>
       <w:r>
         <w:rPr>
           <w:color w:val="4A86E8"/>
         </w:rPr>
-        <w:t xml:space="preserve"> </w:t>
-      </w:r>
-      <w:proofErr w:type="spellStart"/>
-      <w:r>
-        <w:rPr>
-          <w:color w:val="4A86E8"/>
-        </w:rPr>
-        <w:t>ILogger</w:t>
-      </w:r>
-      <w:proofErr w:type="spellEnd"/>
-      <w:r>
-        <w:rPr>
-          <w:color w:val="4A86E8"/>
-        </w:rPr>
-        <w:t>&lt;</w:t>
-      </w:r>
-      <w:proofErr w:type="spellStart"/>
-      <w:r>
-        <w:rPr>
-          <w:color w:val="4A86E8"/>
-        </w:rPr>
-        <w:t>AutoresController</w:t>
-      </w:r>
-      <w:proofErr w:type="spellEnd"/>
-      <w:r>
-        <w:rPr>
-          <w:color w:val="4A86E8"/>
-        </w:rPr>
-        <w:t xml:space="preserve">&gt; </w:t>
-      </w:r>
-      <w:proofErr w:type="spellStart"/>
-      <w:r>
-        <w:rPr>
-          <w:color w:val="4A86E8"/>
-        </w:rPr>
-        <w:t>logger</w:t>
-      </w:r>
-      <w:proofErr w:type="spellEnd"/>
-      <w:r>
-        <w:rPr>
-          <w:color w:val="4A86E8"/>
-        </w:rPr>
-        <w:t>;</w:t>
-      </w:r>
-    </w:p>
-    <w:p>
-      <w:r>
-        <w:t xml:space="preserve"> </w:t>
-      </w:r>
-      <w:proofErr w:type="spellStart"/>
-      <w:r>
-        <w:t>public</w:t>
-      </w:r>
-      <w:proofErr w:type="spellEnd"/>
-      <w:r>
-        <w:t xml:space="preserve"> </w:t>
-      </w:r>
-      <w:proofErr w:type="spellStart"/>
-      <w:proofErr w:type="gramStart"/>
-      <w:r>
-        <w:t>AutoresController</w:t>
-      </w:r>
-      <w:proofErr w:type="spellEnd"/>
-      <w:r>
-        <w:t>(</w:t>
-      </w:r>
-      <w:proofErr w:type="spellStart"/>
-      <w:proofErr w:type="gramEnd"/>
-      <w:r>
-        <w:t>ApplicationDbContexts</w:t>
-      </w:r>
-      <w:proofErr w:type="spellEnd"/>
-      <w:r>
-        <w:t xml:space="preserve"> </w:t>
-      </w:r>
-      <w:proofErr w:type="spellStart"/>
-      <w:r>
-        <w:t>context</w:t>
-      </w:r>
-      <w:proofErr w:type="spellEnd"/>
-      <w:r>
-        <w:t xml:space="preserve">, </w:t>
-      </w:r>
-      <w:proofErr w:type="spellStart"/>
-      <w:r>
-        <w:t>IClaseB</w:t>
-      </w:r>
-      <w:proofErr w:type="spellEnd"/>
-      <w:r>
-        <w:t xml:space="preserve"> </w:t>
-      </w:r>
-      <w:proofErr w:type="spellStart"/>
-      <w:r>
-        <w:t>claseB</w:t>
-      </w:r>
-      <w:proofErr w:type="spellEnd"/>
-      <w:r>
-        <w:t xml:space="preserve">, </w:t>
-      </w:r>
-      <w:proofErr w:type="spellStart"/>
-      <w:r>
-        <w:rPr>
-          <w:color w:val="4A86E8"/>
-        </w:rPr>
-        <w:t>ILogger</w:t>
-      </w:r>
-      <w:proofErr w:type="spellEnd"/>
-      <w:r>
-        <w:rPr>
-          <w:color w:val="4A86E8"/>
-        </w:rPr>
-        <w:t>&lt;</w:t>
-      </w:r>
-      <w:proofErr w:type="spellStart"/>
-      <w:r>
-        <w:rPr>
-          <w:color w:val="4A86E8"/>
-        </w:rPr>
-        <w:t>AutoresController</w:t>
-      </w:r>
-      <w:proofErr w:type="spellEnd"/>
-      <w:r>
-        <w:rPr>
-          <w:color w:val="4A86E8"/>
-        </w:rPr>
-        <w:t>&gt;</w:t>
-      </w:r>
-      <w:proofErr w:type="spellStart"/>
-      <w:r>
-        <w:rPr>
-          <w:color w:val="4A86E8"/>
-        </w:rPr>
-        <w:t>logger</w:t>
-      </w:r>
-      <w:proofErr w:type="spellEnd"/>
-      <w:r>
-        <w:t>)</w:t>
+        <w:t>this.logger = logger;</w:t>
+      </w:r>
+    </w:p>
+    <w:p>
+      <w:r>
+        <w:t xml:space="preserve">         </w:t>
+      </w:r>
+    </w:p>
+    <w:p>
+      <w:r>
+        <w:t xml:space="preserve">        }</w:t>
+      </w:r>
+    </w:p>
+    <w:p/>
+    <w:p>
+      <w:r>
+        <w:t xml:space="preserve">        [HttpGet("/listado")]</w:t>
+      </w:r>
+    </w:p>
+    <w:p>
+      <w:r>
+        <w:t xml:space="preserve">        [HttpGet("listado")]</w:t>
+      </w:r>
+    </w:p>
+    <w:p>
+      <w:r>
+        <w:t xml:space="preserve">        public ActionResult&lt;IEnumerable&lt;Autor&gt;&gt; Get()</w:t>
       </w:r>
     </w:p>
     <w:p>
@@ -4920,239 +3141,17 @@
     </w:p>
     <w:p>
       <w:r>
-        <w:t xml:space="preserve">            </w:t>
-      </w:r>
-      <w:proofErr w:type="spellStart"/>
-      <w:proofErr w:type="gramStart"/>
-      <w:r>
-        <w:t>this.Context</w:t>
-      </w:r>
-      <w:proofErr w:type="spellEnd"/>
-      <w:proofErr w:type="gramEnd"/>
-      <w:r>
-        <w:t xml:space="preserve"> = </w:t>
-      </w:r>
-      <w:proofErr w:type="spellStart"/>
-      <w:r>
-        <w:t>context</w:t>
-      </w:r>
-      <w:proofErr w:type="spellEnd"/>
-      <w:r>
-        <w:t>;</w:t>
-      </w:r>
-    </w:p>
-    <w:p>
-      <w:r>
-        <w:t xml:space="preserve">            </w:t>
-      </w:r>
-      <w:proofErr w:type="spellStart"/>
-      <w:proofErr w:type="gramStart"/>
-      <w:r>
-        <w:t>this.claseB</w:t>
-      </w:r>
-      <w:proofErr w:type="spellEnd"/>
-      <w:proofErr w:type="gramEnd"/>
-      <w:r>
-        <w:t xml:space="preserve"> = </w:t>
-      </w:r>
-      <w:proofErr w:type="spellStart"/>
-      <w:r>
-        <w:t>claseB</w:t>
-      </w:r>
-      <w:proofErr w:type="spellEnd"/>
-      <w:r>
-        <w:t>;</w:t>
-      </w:r>
-    </w:p>
-    <w:p>
-      <w:pPr>
-        <w:rPr>
-          <w:color w:val="4A86E8"/>
-        </w:rPr>
-      </w:pPr>
-      <w:r>
-        <w:t xml:space="preserve">            </w:t>
-      </w:r>
-      <w:proofErr w:type="spellStart"/>
-      <w:proofErr w:type="gramStart"/>
-      <w:r>
-        <w:rPr>
-          <w:color w:val="4A86E8"/>
-        </w:rPr>
-        <w:t>this.logger</w:t>
-      </w:r>
-      <w:proofErr w:type="spellEnd"/>
-      <w:proofErr w:type="gramEnd"/>
-      <w:r>
-        <w:rPr>
-          <w:color w:val="4A86E8"/>
-        </w:rPr>
-        <w:t xml:space="preserve"> = </w:t>
-      </w:r>
-      <w:proofErr w:type="spellStart"/>
-      <w:r>
-        <w:rPr>
-          <w:color w:val="4A86E8"/>
-        </w:rPr>
-        <w:t>logger</w:t>
-      </w:r>
-      <w:proofErr w:type="spellEnd"/>
-      <w:r>
-        <w:rPr>
-          <w:color w:val="4A86E8"/>
-        </w:rPr>
-        <w:t>;</w:t>
-      </w:r>
-    </w:p>
-    <w:p>
-      <w:r>
-        <w:t xml:space="preserve">         </w:t>
-      </w:r>
-    </w:p>
-    <w:p>
-      <w:r>
-        <w:t xml:space="preserve">        }</w:t>
-      </w:r>
-    </w:p>
-    <w:p/>
-    <w:p>
-      <w:r>
-        <w:t xml:space="preserve">        [</w:t>
-      </w:r>
-      <w:proofErr w:type="spellStart"/>
-      <w:r>
-        <w:t>HttpGet</w:t>
-      </w:r>
-      <w:proofErr w:type="spellEnd"/>
-      <w:r>
-        <w:t>("/listado")]</w:t>
-      </w:r>
-    </w:p>
-    <w:p>
-      <w:r>
-        <w:t xml:space="preserve">        [</w:t>
-      </w:r>
-      <w:proofErr w:type="spellStart"/>
-      <w:r>
-        <w:t>HttpGet</w:t>
-      </w:r>
-      <w:proofErr w:type="spellEnd"/>
-      <w:r>
-        <w:t>("listado")]</w:t>
-      </w:r>
-    </w:p>
-    <w:p>
-      <w:r>
-        <w:t xml:space="preserve">        </w:t>
-      </w:r>
-      <w:proofErr w:type="spellStart"/>
-      <w:r>
-        <w:t>public</w:t>
-      </w:r>
-      <w:proofErr w:type="spellEnd"/>
-      <w:r>
-        <w:t xml:space="preserve"> </w:t>
-      </w:r>
-      <w:proofErr w:type="spellStart"/>
-      <w:r>
-        <w:t>ActionResult</w:t>
-      </w:r>
-      <w:proofErr w:type="spellEnd"/>
-      <w:r>
-        <w:t>&lt;</w:t>
-      </w:r>
-      <w:proofErr w:type="spellStart"/>
-      <w:r>
-        <w:t>IEnumerable</w:t>
-      </w:r>
-      <w:proofErr w:type="spellEnd"/>
-      <w:r>
-        <w:t xml:space="preserve">&lt;Autor&gt;&gt; </w:t>
-      </w:r>
-      <w:proofErr w:type="spellStart"/>
-      <w:proofErr w:type="gramStart"/>
-      <w:r>
-        <w:t>Get</w:t>
-      </w:r>
-      <w:proofErr w:type="spellEnd"/>
-      <w:r>
-        <w:t>(</w:t>
-      </w:r>
-      <w:proofErr w:type="gramEnd"/>
-      <w:r>
-        <w:t>)</w:t>
-      </w:r>
-    </w:p>
-    <w:p>
-      <w:r>
-        <w:t xml:space="preserve">        {</w:t>
-      </w:r>
-    </w:p>
-    <w:p>
-      <w:r>
-        <w:t xml:space="preserve">            </w:t>
-      </w:r>
-      <w:proofErr w:type="spellStart"/>
-      <w:proofErr w:type="gramStart"/>
-      <w:r>
-        <w:t>logger.LogInformation</w:t>
-      </w:r>
-      <w:proofErr w:type="spellEnd"/>
-      <w:proofErr w:type="gramEnd"/>
-      <w:r>
-        <w:t>("Obteniendo listado de autores");</w:t>
-      </w:r>
-    </w:p>
-    <w:p>
-      <w:r>
-        <w:t xml:space="preserve">           </w:t>
-      </w:r>
-      <w:proofErr w:type="spellStart"/>
-      <w:r>
-        <w:t>claseB.HacerAlgo</w:t>
-      </w:r>
-      <w:proofErr w:type="spellEnd"/>
-      <w:r>
-        <w:t>();</w:t>
-      </w:r>
-    </w:p>
-    <w:p>
-      <w:r>
-        <w:t xml:space="preserve">            </w:t>
-      </w:r>
-      <w:proofErr w:type="spellStart"/>
-      <w:r>
-        <w:t>return</w:t>
-      </w:r>
-      <w:proofErr w:type="spellEnd"/>
-      <w:r>
-        <w:t xml:space="preserve"> </w:t>
-      </w:r>
-      <w:proofErr w:type="spellStart"/>
-      <w:proofErr w:type="gramStart"/>
-      <w:r>
-        <w:t>Context.Autores.Include</w:t>
-      </w:r>
-      <w:proofErr w:type="spellEnd"/>
-      <w:proofErr w:type="gramEnd"/>
-      <w:r>
-        <w:t xml:space="preserve">(x =&gt; </w:t>
-      </w:r>
-      <w:proofErr w:type="spellStart"/>
-      <w:r>
-        <w:t>x.Libros</w:t>
-      </w:r>
-      <w:proofErr w:type="spellEnd"/>
-      <w:r>
-        <w:t>).</w:t>
-      </w:r>
-      <w:proofErr w:type="spellStart"/>
-      <w:r>
-        <w:t>ToList</w:t>
-      </w:r>
-      <w:proofErr w:type="spellEnd"/>
-      <w:r>
-        <w:t xml:space="preserve">(); </w:t>
+        <w:t xml:space="preserve">            logger.LogInformation("Obteniendo listado de autores");</w:t>
+      </w:r>
+    </w:p>
+    <w:p>
+      <w:r>
+        <w:t xml:space="preserve">           claseB.HacerAlgo();</w:t>
+      </w:r>
+    </w:p>
+    <w:p>
+      <w:r>
+        <w:t xml:space="preserve">            return Context.Autores.Include(x =&gt; x.Libros).ToList(); </w:t>
       </w:r>
     </w:p>
     <w:p>
@@ -5192,13 +3191,8 @@
           <w:numId w:val="26"/>
         </w:numPr>
       </w:pPr>
-      <w:proofErr w:type="spellStart"/>
-      <w:r>
-        <w:t>Critical</w:t>
-      </w:r>
-      <w:proofErr w:type="spellEnd"/>
-      <w:r>
-        <w:t xml:space="preserve"> (nivel más alto)</w:t>
+      <w:r>
+        <w:t>Critical (nivel más alto)</w:t>
       </w:r>
     </w:p>
     <w:p>
@@ -5219,11 +3213,9 @@
           <w:numId w:val="26"/>
         </w:numPr>
       </w:pPr>
-      <w:proofErr w:type="spellStart"/>
       <w:r>
         <w:t>Warning</w:t>
       </w:r>
-      <w:proofErr w:type="spellEnd"/>
     </w:p>
     <w:p>
       <w:pPr>
@@ -5232,11 +3224,9 @@
           <w:numId w:val="26"/>
         </w:numPr>
       </w:pPr>
-      <w:proofErr w:type="spellStart"/>
       <w:r>
         <w:t>Information</w:t>
       </w:r>
-      <w:proofErr w:type="spellEnd"/>
     </w:p>
     <w:p>
       <w:pPr>
@@ -5245,11 +3235,9 @@
           <w:numId w:val="26"/>
         </w:numPr>
       </w:pPr>
-      <w:proofErr w:type="spellStart"/>
       <w:r>
         <w:t>Debug</w:t>
       </w:r>
-      <w:proofErr w:type="spellEnd"/>
     </w:p>
     <w:p>
       <w:pPr>
@@ -5275,13 +3263,9 @@
       </w:r>
     </w:p>
     <w:p>
-      <w:proofErr w:type="spellStart"/>
-      <w:proofErr w:type="gramStart"/>
       <w:r>
         <w:t>appsettings.Development</w:t>
       </w:r>
-      <w:proofErr w:type="spellEnd"/>
-      <w:proofErr w:type="gramEnd"/>
     </w:p>
     <w:p>
       <w:r>
@@ -5328,23 +3312,7 @@
     <w:p/>
     <w:p>
       <w:r>
-        <w:t xml:space="preserve">para aplicar un nivel a todo el proyecto se puede hacer desde el “Default”, por </w:t>
-      </w:r>
-      <w:proofErr w:type="gramStart"/>
-      <w:r>
-        <w:t>ejemplo</w:t>
-      </w:r>
-      <w:proofErr w:type="gramEnd"/>
-      <w:r>
-        <w:t xml:space="preserve"> si se aplica </w:t>
-      </w:r>
-      <w:proofErr w:type="spellStart"/>
-      <w:r>
-        <w:t>Warning</w:t>
-      </w:r>
-      <w:proofErr w:type="spellEnd"/>
-      <w:r>
-        <w:t xml:space="preserve"> en este nivel todos los mensajes que se generen iniciaran desde </w:t>
+        <w:t xml:space="preserve">para aplicar un nivel a todo el proyecto se puede hacer desde el “Default”, por ejemplo si se aplica Warning en este nivel todos los mensajes que se generen iniciaran desde </w:t>
       </w:r>
     </w:p>
     <w:p/>
@@ -5355,13 +3323,8 @@
           <w:numId w:val="5"/>
         </w:numPr>
       </w:pPr>
-      <w:proofErr w:type="spellStart"/>
-      <w:r>
-        <w:t>Critical</w:t>
-      </w:r>
-      <w:proofErr w:type="spellEnd"/>
-      <w:r>
-        <w:t xml:space="preserve"> (nivel más alto)</w:t>
+      <w:r>
+        <w:t>Critical (nivel más alto)</w:t>
       </w:r>
     </w:p>
     <w:p>
@@ -5382,13 +3345,8 @@
           <w:numId w:val="5"/>
         </w:numPr>
       </w:pPr>
-      <w:proofErr w:type="spellStart"/>
-      <w:r>
-        <w:t>Warning</w:t>
-      </w:r>
-      <w:proofErr w:type="spellEnd"/>
-      <w:r>
-        <w:t xml:space="preserve"> (más bajo) </w:t>
+      <w:r>
+        <w:t xml:space="preserve">Warning (más bajo) </w:t>
       </w:r>
     </w:p>
     <w:p/>
@@ -5404,98 +3362,32 @@
     </w:p>
     <w:p>
       <w:r>
-        <w:t xml:space="preserve">  "</w:t>
-      </w:r>
-      <w:proofErr w:type="spellStart"/>
-      <w:r>
-        <w:t>Logging</w:t>
-      </w:r>
-      <w:proofErr w:type="spellEnd"/>
-      <w:r>
-        <w:t>": {</w:t>
-      </w:r>
-    </w:p>
-    <w:p>
-      <w:r>
-        <w:t xml:space="preserve">    "</w:t>
-      </w:r>
-      <w:proofErr w:type="spellStart"/>
-      <w:r>
-        <w:t>LogLevel</w:t>
-      </w:r>
-      <w:proofErr w:type="spellEnd"/>
-      <w:r>
-        <w:t>": {</w:t>
-      </w:r>
-    </w:p>
-    <w:p>
-      <w:r>
-        <w:t xml:space="preserve">      "Default": "</w:t>
-      </w:r>
-      <w:proofErr w:type="spellStart"/>
-      <w:r>
-        <w:t>Information</w:t>
-      </w:r>
-      <w:proofErr w:type="spellEnd"/>
-      <w:r>
-        <w:t>",</w:t>
-      </w:r>
-    </w:p>
-    <w:p>
-      <w:r>
-        <w:t xml:space="preserve">      "Microsoft": "</w:t>
-      </w:r>
-      <w:proofErr w:type="spellStart"/>
-      <w:r>
-        <w:t>Warning</w:t>
-      </w:r>
-      <w:proofErr w:type="spellEnd"/>
-      <w:r>
-        <w:t>",</w:t>
-      </w:r>
-    </w:p>
-    <w:p>
-      <w:r>
-        <w:t xml:space="preserve">      "</w:t>
-      </w:r>
-      <w:proofErr w:type="gramStart"/>
-      <w:r>
-        <w:t>MiPrimerWebApiM3.Controllers.AutoresController</w:t>
-      </w:r>
-      <w:proofErr w:type="gramEnd"/>
-      <w:r>
-        <w:t>": "</w:t>
-      </w:r>
-      <w:proofErr w:type="spellStart"/>
-      <w:r>
-        <w:t>Warning</w:t>
-      </w:r>
-      <w:proofErr w:type="spellEnd"/>
-      <w:r>
-        <w:t>",</w:t>
-      </w:r>
-    </w:p>
-    <w:p>
-      <w:r>
-        <w:t xml:space="preserve">      "</w:t>
-      </w:r>
-      <w:proofErr w:type="spellStart"/>
-      <w:proofErr w:type="gramStart"/>
-      <w:r>
-        <w:t>Microsoft.Hosting.Lifetime</w:t>
-      </w:r>
-      <w:proofErr w:type="spellEnd"/>
-      <w:proofErr w:type="gramEnd"/>
-      <w:r>
-        <w:t>": "</w:t>
-      </w:r>
-      <w:proofErr w:type="spellStart"/>
-      <w:r>
-        <w:t>warning</w:t>
-      </w:r>
-      <w:proofErr w:type="spellEnd"/>
-      <w:r>
-        <w:t>"</w:t>
+        <w:t xml:space="preserve">  "Logging": {</w:t>
+      </w:r>
+    </w:p>
+    <w:p>
+      <w:r>
+        <w:t xml:space="preserve">    "LogLevel": {</w:t>
+      </w:r>
+    </w:p>
+    <w:p>
+      <w:r>
+        <w:t xml:space="preserve">      "Default": "Information",</w:t>
+      </w:r>
+    </w:p>
+    <w:p>
+      <w:r>
+        <w:t xml:space="preserve">      "Microsoft": "Warning",</w:t>
+      </w:r>
+    </w:p>
+    <w:p>
+      <w:r>
+        <w:t xml:space="preserve">      "MiPrimerWebApiM3.Controllers.AutoresController": "Warning",</w:t>
+      </w:r>
+    </w:p>
+    <w:p>
+      <w:r>
+        <w:t xml:space="preserve">      "Microsoft.Hosting.Lifetime": "warning"</w:t>
       </w:r>
     </w:p>
     <w:p>
@@ -5566,15 +3458,7 @@
         </w:numPr>
       </w:pPr>
       <w:r>
-        <w:t xml:space="preserve">El orden </w:t>
-      </w:r>
-      <w:proofErr w:type="gramStart"/>
-      <w:r>
-        <w:t>de los middleware</w:t>
-      </w:r>
-      <w:proofErr w:type="gramEnd"/>
-      <w:r>
-        <w:t xml:space="preserve"> es importante</w:t>
+        <w:t>El orden de los middleware es importante</w:t>
       </w:r>
     </w:p>
     <w:p>
@@ -5594,13 +3478,8 @@
       <w:pPr>
         <w:ind w:left="720"/>
       </w:pPr>
-      <w:proofErr w:type="gramStart"/>
-      <w:r>
-        <w:t>los middleware</w:t>
-      </w:r>
-      <w:proofErr w:type="gramEnd"/>
-      <w:r>
-        <w:t xml:space="preserve"> se trabajan en la clase startup en el método configure</w:t>
+      <w:r>
+        <w:t>los middleware se trabajan en la clase startup en el método configure</w:t>
       </w:r>
     </w:p>
     <w:p>
@@ -5694,15 +3573,7 @@
         </w:numPr>
       </w:pPr>
       <w:r>
-        <w:t xml:space="preserve">Un filtro más utilizado es el de </w:t>
-      </w:r>
-      <w:proofErr w:type="spellStart"/>
-      <w:r>
-        <w:t>autorizacion</w:t>
-      </w:r>
-      <w:proofErr w:type="spellEnd"/>
-      <w:r>
-        <w:t xml:space="preserve">. </w:t>
+        <w:t xml:space="preserve">Un filtro más utilizado es el de autorizacion. </w:t>
       </w:r>
     </w:p>
     <w:p/>
@@ -5758,20 +3629,7 @@
         </w:numPr>
       </w:pPr>
       <w:r>
-        <w:t xml:space="preserve">filtros de excepción (cuando se presenta una excepción no atrapada en un try </w:t>
-      </w:r>
-      <w:proofErr w:type="spellStart"/>
-      <w:proofErr w:type="gramStart"/>
-      <w:r>
-        <w:t>cathc</w:t>
-      </w:r>
-      <w:proofErr w:type="spellEnd"/>
-      <w:r>
-        <w:t xml:space="preserve"> )</w:t>
-      </w:r>
-      <w:proofErr w:type="gramEnd"/>
-      <w:r>
-        <w:t xml:space="preserve"> </w:t>
+        <w:t xml:space="preserve">filtros de excepción (cuando se presenta una excepción no atrapada en un try cathc ) </w:t>
       </w:r>
     </w:p>
     <w:p>
@@ -5782,15 +3640,7 @@
         </w:numPr>
       </w:pPr>
       <w:r>
-        <w:t xml:space="preserve">Filtros de resultado (antes y después de un </w:t>
-      </w:r>
-      <w:proofErr w:type="spellStart"/>
-      <w:r>
-        <w:t>actioresult</w:t>
-      </w:r>
-      <w:proofErr w:type="spellEnd"/>
-      <w:r>
-        <w:t xml:space="preserve">) </w:t>
+        <w:t xml:space="preserve">Filtros de resultado (antes y después de un actioresult) </w:t>
       </w:r>
     </w:p>
     <w:p>
@@ -5805,15 +3655,7 @@
     </w:p>
     <w:p>
       <w:r>
-        <w:t xml:space="preserve">también se pueden aplicar a nivel del </w:t>
-      </w:r>
-      <w:proofErr w:type="spellStart"/>
-      <w:r>
-        <w:t>webapi</w:t>
-      </w:r>
-      <w:proofErr w:type="spellEnd"/>
-      <w:r>
-        <w:t xml:space="preserve">. </w:t>
+        <w:t xml:space="preserve">también se pueden aplicar a nivel del webapi. </w:t>
       </w:r>
     </w:p>
     <w:p/>
@@ -5830,493 +3672,157 @@
     </w:p>
     <w:p>
       <w:r>
-        <w:t xml:space="preserve">en la clase startup se debe agregar </w:t>
-      </w:r>
-      <w:proofErr w:type="gramStart"/>
-      <w:r>
-        <w:t xml:space="preserve">el </w:t>
+        <w:t xml:space="preserve">en la clase startup se debe agregar el </w:t>
       </w:r>
       <w:r>
         <w:rPr>
           <w:highlight w:val="yellow"/>
         </w:rPr>
-        <w:t xml:space="preserve"> </w:t>
-      </w:r>
-      <w:proofErr w:type="spellStart"/>
+        <w:t xml:space="preserve"> services.AddResponseCaching()</w:t>
+      </w:r>
+      <w:r>
+        <w:t>;</w:t>
+      </w:r>
+    </w:p>
+    <w:p/>
+    <w:p>
+      <w:r>
+        <w:t xml:space="preserve"> public void ConfigureServices(IServiceCollection services)</w:t>
+      </w:r>
+    </w:p>
+    <w:p>
+      <w:r>
+        <w:t xml:space="preserve">        {</w:t>
+      </w:r>
+    </w:p>
+    <w:p>
+      <w:r>
+        <w:t xml:space="preserve">            //cuando se indique en cualquier parte del proyecto la depependencia, con IClase b sera suplida con la claseB </w:t>
+      </w:r>
+    </w:p>
+    <w:p>
+      <w:r>
+        <w:t xml:space="preserve">            //services.AddTransient&lt;ClaseB2&gt;();</w:t>
+      </w:r>
+    </w:p>
+    <w:p>
+      <w:r>
+        <w:t xml:space="preserve">          </w:t>
+      </w:r>
       <w:r>
         <w:rPr>
           <w:highlight w:val="yellow"/>
         </w:rPr>
-        <w:t>services</w:t>
-      </w:r>
-      <w:proofErr w:type="gramEnd"/>
+        <w:t xml:space="preserve">  services.AddResponseCaching()</w:t>
+      </w:r>
+      <w:r>
+        <w:t>;//habilitando un conjunto de servicio para la funcionalidad de guardar info en cache.</w:t>
+      </w:r>
+    </w:p>
+    <w:p>
+      <w:r>
+        <w:t xml:space="preserve">            services.AddTransient&lt;IClaseB, ClaseB&gt;();</w:t>
+      </w:r>
+    </w:p>
+    <w:p>
+      <w:r>
+        <w:t xml:space="preserve">            services.AddDbContext&lt;ApplicationDbContexts&gt;(options =&gt; options.UseSqlServer(Configuration.GetConnectionString("DefaultConnnection")));</w:t>
+      </w:r>
+    </w:p>
+    <w:p>
+      <w:r>
+        <w:t xml:space="preserve">            services.AddControllers().</w:t>
+      </w:r>
+    </w:p>
+    <w:p>
+      <w:r>
+        <w:t xml:space="preserve">                AddNewtonsoftJson(options =&gt;</w:t>
+      </w:r>
+    </w:p>
+    <w:p>
+      <w:r>
+        <w:t xml:space="preserve">                options.SerializerSettings.ReferenceLoopHandling = Newtonsoft.Json.ReferenceLoopHandling.Ignore);</w:t>
+      </w:r>
+    </w:p>
+    <w:p/>
+    <w:p>
+      <w:r>
+        <w:t xml:space="preserve">        }</w:t>
+      </w:r>
+    </w:p>
+    <w:p/>
+    <w:p>
+      <w:r>
+        <w:t xml:space="preserve">        // This method gets called by the runtime. Use this method to configure the HTTP request pipeline.</w:t>
+      </w:r>
+    </w:p>
+    <w:p>
+      <w:r>
+        <w:t xml:space="preserve">        public void Configure(IApplicationBuilder app, IWebHostEnvironment env)</w:t>
+      </w:r>
+    </w:p>
+    <w:p>
+      <w:r>
+        <w:t xml:space="preserve">        {</w:t>
+      </w:r>
+    </w:p>
+    <w:p>
+      <w:r>
+        <w:t xml:space="preserve">            if (env.IsDevelopment())</w:t>
+      </w:r>
+    </w:p>
+    <w:p>
+      <w:r>
+        <w:t xml:space="preserve">            {</w:t>
+      </w:r>
+    </w:p>
+    <w:p>
+      <w:r>
+        <w:t xml:space="preserve">                app.UseDeveloperExceptionPage();</w:t>
+      </w:r>
+    </w:p>
+    <w:p>
+      <w:r>
+        <w:t xml:space="preserve">            }</w:t>
+      </w:r>
+    </w:p>
+    <w:p/>
+    <w:p>
+      <w:r>
+        <w:t xml:space="preserve">            app.UseHttpsRedirection();</w:t>
+      </w:r>
+    </w:p>
+    <w:p>
+      <w:r>
+        <w:t xml:space="preserve">           </w:t>
+      </w:r>
       <w:r>
         <w:rPr>
           <w:highlight w:val="yellow"/>
         </w:rPr>
-        <w:t>.AddResponseCaching</w:t>
-      </w:r>
-      <w:proofErr w:type="spellEnd"/>
-      <w:r>
-        <w:rPr>
-          <w:highlight w:val="yellow"/>
-        </w:rPr>
-        <w:t>()</w:t>
+        <w:t xml:space="preserve"> app.UseResponseCaching()</w:t>
       </w:r>
       <w:r>
         <w:t>;</w:t>
       </w:r>
     </w:p>
     <w:p/>
-    <w:p>
-      <w:r>
-        <w:t xml:space="preserve"> </w:t>
-      </w:r>
-      <w:proofErr w:type="spellStart"/>
-      <w:r>
-        <w:t>public</w:t>
-      </w:r>
-      <w:proofErr w:type="spellEnd"/>
-      <w:r>
-        <w:t xml:space="preserve"> </w:t>
-      </w:r>
-      <w:proofErr w:type="spellStart"/>
-      <w:r>
-        <w:t>void</w:t>
-      </w:r>
-      <w:proofErr w:type="spellEnd"/>
-      <w:r>
-        <w:t xml:space="preserve"> </w:t>
-      </w:r>
-      <w:proofErr w:type="spellStart"/>
-      <w:proofErr w:type="gramStart"/>
-      <w:r>
-        <w:t>ConfigureServices</w:t>
-      </w:r>
-      <w:proofErr w:type="spellEnd"/>
-      <w:r>
-        <w:t>(</w:t>
-      </w:r>
-      <w:proofErr w:type="spellStart"/>
-      <w:proofErr w:type="gramEnd"/>
-      <w:r>
-        <w:t>IServiceCollection</w:t>
-      </w:r>
-      <w:proofErr w:type="spellEnd"/>
-      <w:r>
-        <w:t xml:space="preserve"> </w:t>
-      </w:r>
-      <w:proofErr w:type="spellStart"/>
-      <w:r>
-        <w:t>services</w:t>
-      </w:r>
-      <w:proofErr w:type="spellEnd"/>
-      <w:r>
-        <w:t>)</w:t>
-      </w:r>
-    </w:p>
-    <w:p>
-      <w:r>
-        <w:t xml:space="preserve">        {</w:t>
-      </w:r>
-    </w:p>
-    <w:p>
-      <w:r>
-        <w:t xml:space="preserve">            //cuando se indique en cualquier parte del proyecto la </w:t>
-      </w:r>
-      <w:proofErr w:type="spellStart"/>
-      <w:r>
-        <w:t>depependencia</w:t>
-      </w:r>
-      <w:proofErr w:type="spellEnd"/>
-      <w:r>
-        <w:t xml:space="preserve">, con </w:t>
-      </w:r>
-      <w:proofErr w:type="spellStart"/>
-      <w:r>
-        <w:t>IClase</w:t>
-      </w:r>
-      <w:proofErr w:type="spellEnd"/>
-      <w:r>
-        <w:t xml:space="preserve"> b </w:t>
-      </w:r>
-      <w:proofErr w:type="spellStart"/>
-      <w:r>
-        <w:t>sera</w:t>
-      </w:r>
-      <w:proofErr w:type="spellEnd"/>
-      <w:r>
-        <w:t xml:space="preserve"> suplida con la </w:t>
-      </w:r>
-      <w:proofErr w:type="spellStart"/>
-      <w:r>
-        <w:t>claseB</w:t>
-      </w:r>
-      <w:proofErr w:type="spellEnd"/>
-      <w:r>
-        <w:t xml:space="preserve"> </w:t>
-      </w:r>
-    </w:p>
-    <w:p>
-      <w:r>
-        <w:t xml:space="preserve">            //</w:t>
-      </w:r>
-      <w:proofErr w:type="spellStart"/>
-      <w:proofErr w:type="gramStart"/>
-      <w:r>
-        <w:t>services.AddTransient</w:t>
-      </w:r>
-      <w:proofErr w:type="spellEnd"/>
-      <w:proofErr w:type="gramEnd"/>
-      <w:r>
-        <w:t>&lt;ClaseB2&gt;();</w:t>
-      </w:r>
-    </w:p>
-    <w:p>
-      <w:r>
-        <w:t xml:space="preserve">          </w:t>
-      </w:r>
-      <w:r>
-        <w:rPr>
-          <w:highlight w:val="yellow"/>
-        </w:rPr>
-        <w:t xml:space="preserve">  </w:t>
-      </w:r>
-      <w:proofErr w:type="spellStart"/>
-      <w:proofErr w:type="gramStart"/>
-      <w:r>
-        <w:rPr>
-          <w:highlight w:val="yellow"/>
-        </w:rPr>
-        <w:t>services.AddResponseCaching</w:t>
-      </w:r>
-      <w:proofErr w:type="spellEnd"/>
-      <w:proofErr w:type="gramEnd"/>
-      <w:r>
-        <w:rPr>
-          <w:highlight w:val="yellow"/>
-        </w:rPr>
-        <w:t>()</w:t>
-      </w:r>
-      <w:r>
-        <w:t xml:space="preserve">;//habilitando un conjunto de servicio para la funcionalidad de guardar </w:t>
-      </w:r>
-      <w:proofErr w:type="spellStart"/>
-      <w:r>
-        <w:t>info</w:t>
-      </w:r>
-      <w:proofErr w:type="spellEnd"/>
-      <w:r>
-        <w:t xml:space="preserve"> en cache.</w:t>
-      </w:r>
-    </w:p>
-    <w:p>
-      <w:r>
-        <w:t xml:space="preserve">            </w:t>
-      </w:r>
-      <w:proofErr w:type="spellStart"/>
-      <w:proofErr w:type="gramStart"/>
-      <w:r>
-        <w:t>services.AddTransient</w:t>
-      </w:r>
-      <w:proofErr w:type="spellEnd"/>
-      <w:proofErr w:type="gramEnd"/>
-      <w:r>
-        <w:t>&lt;</w:t>
-      </w:r>
-      <w:proofErr w:type="spellStart"/>
-      <w:r>
-        <w:t>IClaseB</w:t>
-      </w:r>
-      <w:proofErr w:type="spellEnd"/>
-      <w:r>
-        <w:t xml:space="preserve">, </w:t>
-      </w:r>
-      <w:proofErr w:type="spellStart"/>
-      <w:r>
-        <w:t>ClaseB</w:t>
-      </w:r>
-      <w:proofErr w:type="spellEnd"/>
-      <w:r>
-        <w:t>&gt;();</w:t>
-      </w:r>
-    </w:p>
-    <w:p>
-      <w:r>
-        <w:t xml:space="preserve">            </w:t>
-      </w:r>
-      <w:proofErr w:type="spellStart"/>
-      <w:proofErr w:type="gramStart"/>
-      <w:r>
-        <w:t>services.AddDbContext</w:t>
-      </w:r>
-      <w:proofErr w:type="spellEnd"/>
-      <w:proofErr w:type="gramEnd"/>
-      <w:r>
-        <w:t>&lt;</w:t>
-      </w:r>
-      <w:proofErr w:type="spellStart"/>
-      <w:r>
-        <w:t>ApplicationDbContexts</w:t>
-      </w:r>
-      <w:proofErr w:type="spellEnd"/>
-      <w:r>
-        <w:t>&gt;(</w:t>
-      </w:r>
-      <w:proofErr w:type="spellStart"/>
-      <w:r>
-        <w:t>options</w:t>
-      </w:r>
-      <w:proofErr w:type="spellEnd"/>
-      <w:r>
-        <w:t xml:space="preserve"> =&gt; options.UseSqlServer(Configuration.GetConnectionString("DefaultConnnection")));</w:t>
-      </w:r>
-    </w:p>
-    <w:p>
-      <w:r>
-        <w:t xml:space="preserve">            </w:t>
-      </w:r>
-      <w:proofErr w:type="spellStart"/>
-      <w:proofErr w:type="gramStart"/>
-      <w:r>
-        <w:t>services.AddControllers</w:t>
-      </w:r>
-      <w:proofErr w:type="spellEnd"/>
-      <w:proofErr w:type="gramEnd"/>
-      <w:r>
-        <w:t>().</w:t>
-      </w:r>
-    </w:p>
-    <w:p>
-      <w:r>
-        <w:t xml:space="preserve">                </w:t>
-      </w:r>
-      <w:proofErr w:type="spellStart"/>
-      <w:proofErr w:type="gramStart"/>
-      <w:r>
-        <w:t>AddNewtonsoftJson</w:t>
-      </w:r>
-      <w:proofErr w:type="spellEnd"/>
-      <w:r>
-        <w:t>(</w:t>
-      </w:r>
-      <w:proofErr w:type="spellStart"/>
-      <w:proofErr w:type="gramEnd"/>
-      <w:r>
-        <w:t>options</w:t>
-      </w:r>
-      <w:proofErr w:type="spellEnd"/>
-      <w:r>
-        <w:t xml:space="preserve"> =&gt;</w:t>
-      </w:r>
-    </w:p>
-    <w:p>
-      <w:r>
-        <w:t xml:space="preserve">                </w:t>
-      </w:r>
-      <w:proofErr w:type="spellStart"/>
-      <w:proofErr w:type="gramStart"/>
-      <w:r>
-        <w:t>options.SerializerSettings.ReferenceLoopHandling</w:t>
-      </w:r>
-      <w:proofErr w:type="spellEnd"/>
-      <w:proofErr w:type="gramEnd"/>
-      <w:r>
-        <w:t xml:space="preserve"> = </w:t>
-      </w:r>
-      <w:proofErr w:type="spellStart"/>
-      <w:r>
-        <w:t>Newtonsoft.Json.ReferenceLoopHandling.Ignore</w:t>
-      </w:r>
-      <w:proofErr w:type="spellEnd"/>
-      <w:r>
-        <w:t>);</w:t>
-      </w:r>
-    </w:p>
-    <w:p/>
-    <w:p>
-      <w:r>
-        <w:t xml:space="preserve">        }</w:t>
-      </w:r>
-    </w:p>
-    <w:p/>
-    <w:p>
-      <w:r>
-        <w:t xml:space="preserve">        // </w:t>
-      </w:r>
-      <w:proofErr w:type="spellStart"/>
-      <w:r>
-        <w:t>This</w:t>
-      </w:r>
-      <w:proofErr w:type="spellEnd"/>
-      <w:r>
-        <w:t xml:space="preserve"> </w:t>
-      </w:r>
-      <w:proofErr w:type="spellStart"/>
-      <w:r>
-        <w:t>method</w:t>
-      </w:r>
-      <w:proofErr w:type="spellEnd"/>
-      <w:r>
-        <w:t xml:space="preserve"> </w:t>
-      </w:r>
-      <w:proofErr w:type="spellStart"/>
-      <w:r>
-        <w:t>gets</w:t>
-      </w:r>
-      <w:proofErr w:type="spellEnd"/>
-      <w:r>
-        <w:t xml:space="preserve"> </w:t>
-      </w:r>
-      <w:proofErr w:type="spellStart"/>
-      <w:r>
-        <w:t>called</w:t>
-      </w:r>
-      <w:proofErr w:type="spellEnd"/>
-      <w:r>
-        <w:t xml:space="preserve"> </w:t>
-      </w:r>
-      <w:proofErr w:type="spellStart"/>
-      <w:r>
-        <w:t>by</w:t>
-      </w:r>
-      <w:proofErr w:type="spellEnd"/>
-      <w:r>
-        <w:t xml:space="preserve"> </w:t>
-      </w:r>
-      <w:proofErr w:type="spellStart"/>
-      <w:r>
-        <w:t>the</w:t>
-      </w:r>
-      <w:proofErr w:type="spellEnd"/>
-      <w:r>
-        <w:t xml:space="preserve"> </w:t>
-      </w:r>
-      <w:proofErr w:type="spellStart"/>
-      <w:r>
-        <w:t>runtime</w:t>
-      </w:r>
-      <w:proofErr w:type="spellEnd"/>
-      <w:r>
-        <w:t xml:space="preserve">. Use </w:t>
-      </w:r>
-      <w:proofErr w:type="spellStart"/>
-      <w:r>
-        <w:t>this</w:t>
-      </w:r>
-      <w:proofErr w:type="spellEnd"/>
-      <w:r>
-        <w:t xml:space="preserve"> </w:t>
-      </w:r>
-      <w:proofErr w:type="spellStart"/>
-      <w:r>
-        <w:t>method</w:t>
-      </w:r>
-      <w:proofErr w:type="spellEnd"/>
-      <w:r>
-        <w:t xml:space="preserve"> </w:t>
-      </w:r>
-      <w:proofErr w:type="spellStart"/>
-      <w:r>
-        <w:t>to</w:t>
-      </w:r>
-      <w:proofErr w:type="spellEnd"/>
-      <w:r>
-        <w:t xml:space="preserve"> configure </w:t>
-      </w:r>
-      <w:proofErr w:type="spellStart"/>
-      <w:r>
-        <w:t>the</w:t>
-      </w:r>
-      <w:proofErr w:type="spellEnd"/>
-      <w:r>
-        <w:t xml:space="preserve"> HTTP </w:t>
-      </w:r>
-      <w:proofErr w:type="spellStart"/>
-      <w:r>
-        <w:t>request</w:t>
-      </w:r>
-      <w:proofErr w:type="spellEnd"/>
-      <w:r>
-        <w:t xml:space="preserve"> pipeline.</w:t>
-      </w:r>
-    </w:p>
-    <w:p>
-      <w:r>
-        <w:t xml:space="preserve">        </w:t>
-      </w:r>
-      <w:proofErr w:type="spellStart"/>
-      <w:r>
-        <w:t>public</w:t>
-      </w:r>
-      <w:proofErr w:type="spellEnd"/>
-      <w:r>
-        <w:t xml:space="preserve"> </w:t>
-      </w:r>
-      <w:proofErr w:type="spellStart"/>
-      <w:r>
-        <w:t>void</w:t>
-      </w:r>
-      <w:proofErr w:type="spellEnd"/>
-      <w:r>
-        <w:t xml:space="preserve"> </w:t>
-      </w:r>
-      <w:proofErr w:type="gramStart"/>
-      <w:r>
-        <w:t>Configure(</w:t>
-      </w:r>
-      <w:proofErr w:type="spellStart"/>
-      <w:proofErr w:type="gramEnd"/>
-      <w:r>
-        <w:t>IApplicationBuilder</w:t>
-      </w:r>
-      <w:proofErr w:type="spellEnd"/>
-      <w:r>
-        <w:t xml:space="preserve"> app, </w:t>
-      </w:r>
-      <w:proofErr w:type="spellStart"/>
-      <w:r>
-        <w:t>IWebHostEnvironment</w:t>
-      </w:r>
-      <w:proofErr w:type="spellEnd"/>
-      <w:r>
-        <w:t xml:space="preserve"> </w:t>
-      </w:r>
-      <w:proofErr w:type="spellStart"/>
-      <w:r>
-        <w:t>env</w:t>
-      </w:r>
-      <w:proofErr w:type="spellEnd"/>
-      <w:r>
-        <w:t>)</w:t>
-      </w:r>
-    </w:p>
-    <w:p>
-      <w:r>
-        <w:t xml:space="preserve">        {</w:t>
-      </w:r>
-    </w:p>
-    <w:p>
-      <w:r>
-        <w:t xml:space="preserve">            </w:t>
-      </w:r>
-      <w:proofErr w:type="spellStart"/>
-      <w:r>
-        <w:t>if</w:t>
-      </w:r>
-      <w:proofErr w:type="spellEnd"/>
-      <w:r>
-        <w:t xml:space="preserve"> (</w:t>
-      </w:r>
-      <w:proofErr w:type="spellStart"/>
-      <w:proofErr w:type="gramStart"/>
-      <w:r>
-        <w:t>env.IsDevelopment</w:t>
-      </w:r>
-      <w:proofErr w:type="spellEnd"/>
-      <w:proofErr w:type="gramEnd"/>
-      <w:r>
-        <w:t>())</w:t>
+    <w:p/>
+    <w:p>
+      <w:r>
+        <w:t xml:space="preserve">            app.UseRouting();</w:t>
+      </w:r>
+    </w:p>
+    <w:p/>
+    <w:p>
+      <w:r>
+        <w:t xml:space="preserve">            app.UseAuthorization();</w:t>
+      </w:r>
+    </w:p>
+    <w:p/>
+    <w:p>
+      <w:r>
+        <w:t xml:space="preserve">            app.UseEndpoints(endpoints =&gt;</w:t>
       </w:r>
     </w:p>
     <w:p>
@@ -6326,145 +3832,7 @@
     </w:p>
     <w:p>
       <w:r>
-        <w:t xml:space="preserve">                </w:t>
-      </w:r>
-      <w:proofErr w:type="spellStart"/>
-      <w:proofErr w:type="gramStart"/>
-      <w:r>
-        <w:t>app.UseDeveloperExceptionPage</w:t>
-      </w:r>
-      <w:proofErr w:type="spellEnd"/>
-      <w:proofErr w:type="gramEnd"/>
-      <w:r>
-        <w:t>();</w:t>
-      </w:r>
-    </w:p>
-    <w:p>
-      <w:r>
-        <w:t xml:space="preserve">            }</w:t>
-      </w:r>
-    </w:p>
-    <w:p/>
-    <w:p>
-      <w:r>
-        <w:t xml:space="preserve">            </w:t>
-      </w:r>
-      <w:proofErr w:type="spellStart"/>
-      <w:proofErr w:type="gramStart"/>
-      <w:r>
-        <w:t>app.UseHttpsRedirection</w:t>
-      </w:r>
-      <w:proofErr w:type="spellEnd"/>
-      <w:proofErr w:type="gramEnd"/>
-      <w:r>
-        <w:t>();</w:t>
-      </w:r>
-    </w:p>
-    <w:p>
-      <w:r>
-        <w:t xml:space="preserve">           </w:t>
-      </w:r>
-      <w:r>
-        <w:rPr>
-          <w:highlight w:val="yellow"/>
-        </w:rPr>
-        <w:t xml:space="preserve"> </w:t>
-      </w:r>
-      <w:proofErr w:type="spellStart"/>
-      <w:proofErr w:type="gramStart"/>
-      <w:r>
-        <w:rPr>
-          <w:highlight w:val="yellow"/>
-        </w:rPr>
-        <w:t>app.UseResponseCaching</w:t>
-      </w:r>
-      <w:proofErr w:type="spellEnd"/>
-      <w:proofErr w:type="gramEnd"/>
-      <w:r>
-        <w:rPr>
-          <w:highlight w:val="yellow"/>
-        </w:rPr>
-        <w:t>()</w:t>
-      </w:r>
-      <w:r>
-        <w:t>;</w:t>
-      </w:r>
-    </w:p>
-    <w:p/>
-    <w:p/>
-    <w:p>
-      <w:r>
-        <w:t xml:space="preserve">            </w:t>
-      </w:r>
-      <w:proofErr w:type="spellStart"/>
-      <w:proofErr w:type="gramStart"/>
-      <w:r>
-        <w:t>app.UseRouting</w:t>
-      </w:r>
-      <w:proofErr w:type="spellEnd"/>
-      <w:proofErr w:type="gramEnd"/>
-      <w:r>
-        <w:t>();</w:t>
-      </w:r>
-    </w:p>
-    <w:p/>
-    <w:p>
-      <w:r>
-        <w:t xml:space="preserve">            </w:t>
-      </w:r>
-      <w:proofErr w:type="spellStart"/>
-      <w:proofErr w:type="gramStart"/>
-      <w:r>
-        <w:t>app.UseAuthorization</w:t>
-      </w:r>
-      <w:proofErr w:type="spellEnd"/>
-      <w:proofErr w:type="gramEnd"/>
-      <w:r>
-        <w:t>();</w:t>
-      </w:r>
-    </w:p>
-    <w:p/>
-    <w:p>
-      <w:r>
-        <w:t xml:space="preserve">            </w:t>
-      </w:r>
-      <w:proofErr w:type="spellStart"/>
-      <w:proofErr w:type="gramStart"/>
-      <w:r>
-        <w:t>app.UseEndpoints</w:t>
-      </w:r>
-      <w:proofErr w:type="spellEnd"/>
-      <w:proofErr w:type="gramEnd"/>
-      <w:r>
-        <w:t>(</w:t>
-      </w:r>
-      <w:proofErr w:type="spellStart"/>
-      <w:r>
-        <w:t>endpoints</w:t>
-      </w:r>
-      <w:proofErr w:type="spellEnd"/>
-      <w:r>
-        <w:t xml:space="preserve"> =&gt;</w:t>
-      </w:r>
-    </w:p>
-    <w:p>
-      <w:r>
-        <w:t xml:space="preserve">            {</w:t>
-      </w:r>
-    </w:p>
-    <w:p>
-      <w:r>
-        <w:t xml:space="preserve">                </w:t>
-      </w:r>
-      <w:proofErr w:type="spellStart"/>
-      <w:proofErr w:type="gramStart"/>
-      <w:r>
-        <w:t>endpoints.MapControllers</w:t>
-      </w:r>
-      <w:proofErr w:type="spellEnd"/>
-      <w:proofErr w:type="gramEnd"/>
-      <w:r>
-        <w:t>();</w:t>
+        <w:t xml:space="preserve">                endpoints.MapControllers();</w:t>
       </w:r>
     </w:p>
     <w:p>
@@ -6516,204 +3884,60 @@
         </w:numPr>
       </w:pPr>
       <w:r>
-        <w:t xml:space="preserve">para crear un filtro de </w:t>
-      </w:r>
-      <w:proofErr w:type="spellStart"/>
-      <w:r>
-        <w:t>accion</w:t>
-      </w:r>
-      <w:proofErr w:type="spellEnd"/>
-      <w:r>
-        <w:t xml:space="preserve"> se usan </w:t>
-      </w:r>
-      <w:proofErr w:type="spellStart"/>
-      <w:r>
-        <w:t>IActionFilter</w:t>
-      </w:r>
-      <w:proofErr w:type="spellEnd"/>
-      <w:r>
-        <w:t xml:space="preserve"> o </w:t>
-      </w:r>
-      <w:proofErr w:type="spellStart"/>
-      <w:r>
-        <w:t>IAsyncActionFilter</w:t>
-      </w:r>
-      <w:proofErr w:type="spellEnd"/>
-    </w:p>
-    <w:p/>
-    <w:p>
-      <w:r>
-        <w:t xml:space="preserve">filtro de </w:t>
-      </w:r>
-      <w:proofErr w:type="spellStart"/>
-      <w:r>
-        <w:t>accion</w:t>
-      </w:r>
-      <w:proofErr w:type="spellEnd"/>
-      <w:r>
-        <w:t xml:space="preserve"> </w:t>
-      </w:r>
-    </w:p>
-    <w:p>
-      <w:r>
-        <w:t xml:space="preserve">para crear el filtro de acción se agrega la carpeta </w:t>
-      </w:r>
-      <w:proofErr w:type="spellStart"/>
-      <w:r>
-        <w:t>Helpers</w:t>
-      </w:r>
-      <w:proofErr w:type="spellEnd"/>
-      <w:r>
-        <w:t xml:space="preserve"> en el proyecto, dentro de ella se agrega la clase </w:t>
-      </w:r>
-      <w:proofErr w:type="spellStart"/>
-      <w:r>
-        <w:t>MiFiltroDeAccion.cs</w:t>
-      </w:r>
-      <w:proofErr w:type="spellEnd"/>
-      <w:r>
-        <w:t xml:space="preserve">, que contiene: </w:t>
-      </w:r>
-    </w:p>
-    <w:p/>
-    <w:p>
-      <w:proofErr w:type="spellStart"/>
-      <w:r>
-        <w:t>using</w:t>
-      </w:r>
-      <w:proofErr w:type="spellEnd"/>
-      <w:r>
-        <w:t xml:space="preserve"> </w:t>
-      </w:r>
-      <w:proofErr w:type="spellStart"/>
-      <w:proofErr w:type="gramStart"/>
-      <w:r>
-        <w:t>Microsoft.AspNetCore.Mvc.Filters</w:t>
-      </w:r>
-      <w:proofErr w:type="spellEnd"/>
-      <w:proofErr w:type="gramEnd"/>
-      <w:r>
-        <w:t>;</w:t>
-      </w:r>
-    </w:p>
-    <w:p>
-      <w:r>
-        <w:t>//</w:t>
-      </w:r>
-      <w:proofErr w:type="spellStart"/>
-      <w:r>
-        <w:t>using</w:t>
-      </w:r>
-      <w:proofErr w:type="spellEnd"/>
-      <w:r>
-        <w:t xml:space="preserve"> MiPrimerWebApiM3.Services;</w:t>
-      </w:r>
-    </w:p>
-    <w:p>
-      <w:proofErr w:type="spellStart"/>
-      <w:r>
-        <w:t>using</w:t>
-      </w:r>
-      <w:proofErr w:type="spellEnd"/>
-      <w:r>
-        <w:t xml:space="preserve"> </w:t>
-      </w:r>
-      <w:proofErr w:type="spellStart"/>
-      <w:r>
-        <w:t>System</w:t>
-      </w:r>
-      <w:proofErr w:type="spellEnd"/>
-      <w:r>
-        <w:t>;</w:t>
-      </w:r>
-    </w:p>
-    <w:p>
-      <w:proofErr w:type="spellStart"/>
-      <w:r>
-        <w:t>using</w:t>
-      </w:r>
-      <w:proofErr w:type="spellEnd"/>
-      <w:r>
-        <w:t xml:space="preserve"> </w:t>
-      </w:r>
-      <w:proofErr w:type="spellStart"/>
-      <w:proofErr w:type="gramStart"/>
-      <w:r>
-        <w:t>System.Collections.Generic</w:t>
-      </w:r>
-      <w:proofErr w:type="spellEnd"/>
-      <w:proofErr w:type="gramEnd"/>
-      <w:r>
-        <w:t>;</w:t>
-      </w:r>
-    </w:p>
-    <w:p>
-      <w:proofErr w:type="spellStart"/>
-      <w:r>
-        <w:t>using</w:t>
-      </w:r>
-      <w:proofErr w:type="spellEnd"/>
-      <w:r>
-        <w:t xml:space="preserve"> </w:t>
-      </w:r>
-      <w:proofErr w:type="spellStart"/>
-      <w:r>
-        <w:t>System.Linq</w:t>
-      </w:r>
-      <w:proofErr w:type="spellEnd"/>
-      <w:r>
-        <w:t>;</w:t>
-      </w:r>
-    </w:p>
-    <w:p>
-      <w:proofErr w:type="spellStart"/>
-      <w:r>
-        <w:t>using</w:t>
-      </w:r>
-      <w:proofErr w:type="spellEnd"/>
-      <w:r>
-        <w:t xml:space="preserve"> </w:t>
-      </w:r>
-      <w:proofErr w:type="spellStart"/>
-      <w:proofErr w:type="gramStart"/>
-      <w:r>
-        <w:t>System.Threading.Tasks</w:t>
-      </w:r>
-      <w:proofErr w:type="spellEnd"/>
-      <w:proofErr w:type="gramEnd"/>
-      <w:r>
-        <w:t>;</w:t>
-      </w:r>
-    </w:p>
-    <w:p>
-      <w:proofErr w:type="spellStart"/>
-      <w:r>
-        <w:t>using</w:t>
-      </w:r>
-      <w:proofErr w:type="spellEnd"/>
-      <w:r>
-        <w:t xml:space="preserve"> </w:t>
-      </w:r>
-      <w:proofErr w:type="spellStart"/>
-      <w:proofErr w:type="gramStart"/>
-      <w:r>
-        <w:t>Microsoft.Extensions.Logging</w:t>
-      </w:r>
-      <w:proofErr w:type="spellEnd"/>
-      <w:proofErr w:type="gramEnd"/>
-      <w:r>
-        <w:t>;</w:t>
-      </w:r>
-    </w:p>
-    <w:p/>
-    <w:p>
-      <w:proofErr w:type="spellStart"/>
-      <w:r>
-        <w:t>namespace</w:t>
-      </w:r>
-      <w:proofErr w:type="spellEnd"/>
-      <w:r>
-        <w:t xml:space="preserve"> MiPrimerWebApiM3.Helpers</w:t>
+        <w:t>para crear un filtro de accion se usan IActionFilter o IAsyncActionFilter</w:t>
+      </w:r>
+    </w:p>
+    <w:p/>
+    <w:p>
+      <w:r>
+        <w:t xml:space="preserve">filtro de accion </w:t>
+      </w:r>
+    </w:p>
+    <w:p>
+      <w:r>
+        <w:t xml:space="preserve">para crear el filtro de acción se agrega la carpeta Helpers en el proyecto, dentro de ella se agrega la clase MiFiltroDeAccion.cs, que contiene: </w:t>
+      </w:r>
+    </w:p>
+    <w:p/>
+    <w:p>
+      <w:r>
+        <w:t>using Microsoft.AspNetCore.Mvc.Filters;</w:t>
+      </w:r>
+    </w:p>
+    <w:p>
+      <w:r>
+        <w:t>//using MiPrimerWebApiM3.Services;</w:t>
+      </w:r>
+    </w:p>
+    <w:p>
+      <w:r>
+        <w:t>using System;</w:t>
+      </w:r>
+    </w:p>
+    <w:p>
+      <w:r>
+        <w:t>using System.Collections.Generic;</w:t>
+      </w:r>
+    </w:p>
+    <w:p>
+      <w:r>
+        <w:t>using System.Linq;</w:t>
+      </w:r>
+    </w:p>
+    <w:p>
+      <w:r>
+        <w:t>using System.Threading.Tasks;</w:t>
+      </w:r>
+    </w:p>
+    <w:p>
+      <w:r>
+        <w:t>using Microsoft.Extensions.Logging;</w:t>
+      </w:r>
+    </w:p>
+    <w:p/>
+    <w:p>
+      <w:r>
+        <w:t>namespace MiPrimerWebApiM3.Helpers</w:t>
       </w:r>
     </w:p>
     <w:p>
@@ -6723,42 +3947,8 @@
     </w:p>
     <w:p>
       <w:r>
-        <w:t xml:space="preserve">    </w:t>
-      </w:r>
-      <w:proofErr w:type="spellStart"/>
-      <w:r>
-        <w:t>public</w:t>
-      </w:r>
-      <w:proofErr w:type="spellEnd"/>
-      <w:r>
-        <w:t xml:space="preserve"> </w:t>
-      </w:r>
-      <w:proofErr w:type="spellStart"/>
-      <w:r>
-        <w:t>class</w:t>
-      </w:r>
-      <w:proofErr w:type="spellEnd"/>
-      <w:r>
-        <w:t xml:space="preserve"> </w:t>
-      </w:r>
-      <w:proofErr w:type="spellStart"/>
-      <w:proofErr w:type="gramStart"/>
-      <w:r>
-        <w:t>MiFiltroDeAccion</w:t>
-      </w:r>
-      <w:proofErr w:type="spellEnd"/>
-      <w:r>
-        <w:t xml:space="preserve"> :</w:t>
-      </w:r>
-      <w:proofErr w:type="gramEnd"/>
-      <w:r>
-        <w:t xml:space="preserve"> </w:t>
-      </w:r>
-      <w:proofErr w:type="spellStart"/>
-      <w:r>
-        <w:t>IActionFilter</w:t>
-      </w:r>
-      <w:proofErr w:type="spellEnd"/>
+        <w:t xml:space="preserve">    public class MiFiltroDeAccion : IActionFilter</w:t>
+      </w:r>
     </w:p>
     <w:p>
       <w:r>
@@ -6767,94 +3957,12 @@
     </w:p>
     <w:p>
       <w:r>
-        <w:t xml:space="preserve">        </w:t>
-      </w:r>
-      <w:proofErr w:type="spellStart"/>
-      <w:r>
-        <w:t>private</w:t>
-      </w:r>
-      <w:proofErr w:type="spellEnd"/>
-      <w:r>
-        <w:t xml:space="preserve"> </w:t>
-      </w:r>
-      <w:proofErr w:type="spellStart"/>
-      <w:r>
-        <w:t>readonly</w:t>
-      </w:r>
-      <w:proofErr w:type="spellEnd"/>
-      <w:r>
-        <w:t xml:space="preserve"> </w:t>
-      </w:r>
-      <w:proofErr w:type="spellStart"/>
-      <w:r>
-        <w:t>ILogger</w:t>
-      </w:r>
-      <w:proofErr w:type="spellEnd"/>
-      <w:r>
-        <w:t>&lt;</w:t>
-      </w:r>
-      <w:proofErr w:type="spellStart"/>
-      <w:r>
-        <w:t>MiFiltroDeAccion</w:t>
-      </w:r>
-      <w:proofErr w:type="spellEnd"/>
-      <w:r>
-        <w:t xml:space="preserve">&gt; </w:t>
-      </w:r>
-      <w:proofErr w:type="spellStart"/>
-      <w:r>
-        <w:t>logger</w:t>
-      </w:r>
-      <w:proofErr w:type="spellEnd"/>
-      <w:r>
-        <w:t>;</w:t>
-      </w:r>
-    </w:p>
-    <w:p>
-      <w:r>
-        <w:t xml:space="preserve">        </w:t>
-      </w:r>
-      <w:proofErr w:type="spellStart"/>
-      <w:r>
-        <w:t>public</w:t>
-      </w:r>
-      <w:proofErr w:type="spellEnd"/>
-      <w:r>
-        <w:t xml:space="preserve"> </w:t>
-      </w:r>
-      <w:proofErr w:type="spellStart"/>
-      <w:proofErr w:type="gramStart"/>
-      <w:r>
-        <w:t>MiFiltroDeAccion</w:t>
-      </w:r>
-      <w:proofErr w:type="spellEnd"/>
-      <w:r>
-        <w:t>(</w:t>
-      </w:r>
-      <w:proofErr w:type="spellStart"/>
-      <w:proofErr w:type="gramEnd"/>
-      <w:r>
-        <w:t>ILogger</w:t>
-      </w:r>
-      <w:proofErr w:type="spellEnd"/>
-      <w:r>
-        <w:t>&lt;</w:t>
-      </w:r>
-      <w:proofErr w:type="spellStart"/>
-      <w:r>
-        <w:t>MiFiltroDeAccion</w:t>
-      </w:r>
-      <w:proofErr w:type="spellEnd"/>
-      <w:r>
-        <w:t xml:space="preserve">&gt; </w:t>
-      </w:r>
-      <w:proofErr w:type="spellStart"/>
-      <w:r>
-        <w:t>logger</w:t>
-      </w:r>
-      <w:proofErr w:type="spellEnd"/>
-      <w:r>
-        <w:t>)</w:t>
+        <w:t xml:space="preserve">        private readonly ILogger&lt;MiFiltroDeAccion&gt; logger;</w:t>
+      </w:r>
+    </w:p>
+    <w:p>
+      <w:r>
+        <w:t xml:space="preserve">        public MiFiltroDeAccion(ILogger&lt;MiFiltroDeAccion&gt; logger)</w:t>
       </w:r>
     </w:p>
     <w:p>
@@ -6864,25 +3972,7 @@
     </w:p>
     <w:p>
       <w:r>
-        <w:t xml:space="preserve">            </w:t>
-      </w:r>
-      <w:proofErr w:type="spellStart"/>
-      <w:proofErr w:type="gramStart"/>
-      <w:r>
-        <w:t>this.logger</w:t>
-      </w:r>
-      <w:proofErr w:type="spellEnd"/>
-      <w:proofErr w:type="gramEnd"/>
-      <w:r>
-        <w:t xml:space="preserve"> = </w:t>
-      </w:r>
-      <w:proofErr w:type="spellStart"/>
-      <w:r>
-        <w:t>logger</w:t>
-      </w:r>
-      <w:proofErr w:type="spellEnd"/>
-      <w:r>
-        <w:t>;</w:t>
+        <w:t xml:space="preserve">            this.logger = logger;</w:t>
       </w:r>
     </w:p>
     <w:p>
@@ -6892,49 +3982,7 @@
     </w:p>
     <w:p>
       <w:r>
-        <w:t xml:space="preserve">        </w:t>
-      </w:r>
-      <w:proofErr w:type="spellStart"/>
-      <w:r>
-        <w:t>public</w:t>
-      </w:r>
-      <w:proofErr w:type="spellEnd"/>
-      <w:r>
-        <w:t xml:space="preserve"> </w:t>
-      </w:r>
-      <w:proofErr w:type="spellStart"/>
-      <w:r>
-        <w:t>void</w:t>
-      </w:r>
-      <w:proofErr w:type="spellEnd"/>
-      <w:r>
-        <w:t xml:space="preserve"> </w:t>
-      </w:r>
-      <w:proofErr w:type="spellStart"/>
-      <w:proofErr w:type="gramStart"/>
-      <w:r>
-        <w:t>OnActionExecuted</w:t>
-      </w:r>
-      <w:proofErr w:type="spellEnd"/>
-      <w:r>
-        <w:t>(</w:t>
-      </w:r>
-      <w:proofErr w:type="spellStart"/>
-      <w:proofErr w:type="gramEnd"/>
-      <w:r>
-        <w:t>ActionExecutedContext</w:t>
-      </w:r>
-      <w:proofErr w:type="spellEnd"/>
-      <w:r>
-        <w:t xml:space="preserve"> </w:t>
-      </w:r>
-      <w:proofErr w:type="spellStart"/>
-      <w:r>
-        <w:t>context</w:t>
-      </w:r>
-      <w:proofErr w:type="spellEnd"/>
-      <w:r>
-        <w:t>)</w:t>
+        <w:t xml:space="preserve">        public void OnActionExecuted(ActionExecutedContext context)</w:t>
       </w:r>
     </w:p>
     <w:p>
@@ -6944,25 +3992,7 @@
     </w:p>
     <w:p>
       <w:r>
-        <w:t xml:space="preserve">            </w:t>
-      </w:r>
-      <w:proofErr w:type="spellStart"/>
-      <w:proofErr w:type="gramStart"/>
-      <w:r>
-        <w:t>logger.LogError</w:t>
-      </w:r>
-      <w:proofErr w:type="spellEnd"/>
-      <w:proofErr w:type="gramEnd"/>
-      <w:r>
-        <w:t>("</w:t>
-      </w:r>
-      <w:proofErr w:type="spellStart"/>
-      <w:r>
-        <w:t>OnActionExecuted</w:t>
-      </w:r>
-      <w:proofErr w:type="spellEnd"/>
-      <w:r>
-        <w:t>");</w:t>
+        <w:t xml:space="preserve">            logger.LogError("OnActionExecuted");</w:t>
       </w:r>
     </w:p>
     <w:p>
@@ -6973,49 +4003,7 @@
     <w:p/>
     <w:p>
       <w:r>
-        <w:t xml:space="preserve">        </w:t>
-      </w:r>
-      <w:proofErr w:type="spellStart"/>
-      <w:r>
-        <w:t>public</w:t>
-      </w:r>
-      <w:proofErr w:type="spellEnd"/>
-      <w:r>
-        <w:t xml:space="preserve"> </w:t>
-      </w:r>
-      <w:proofErr w:type="spellStart"/>
-      <w:r>
-        <w:t>void</w:t>
-      </w:r>
-      <w:proofErr w:type="spellEnd"/>
-      <w:r>
-        <w:t xml:space="preserve"> </w:t>
-      </w:r>
-      <w:proofErr w:type="spellStart"/>
-      <w:proofErr w:type="gramStart"/>
-      <w:r>
-        <w:t>OnActionExecuting</w:t>
-      </w:r>
-      <w:proofErr w:type="spellEnd"/>
-      <w:r>
-        <w:t>(</w:t>
-      </w:r>
-      <w:proofErr w:type="spellStart"/>
-      <w:proofErr w:type="gramEnd"/>
-      <w:r>
-        <w:t>ActionExecutingContext</w:t>
-      </w:r>
-      <w:proofErr w:type="spellEnd"/>
-      <w:r>
-        <w:t xml:space="preserve"> </w:t>
-      </w:r>
-      <w:proofErr w:type="spellStart"/>
-      <w:r>
-        <w:t>context</w:t>
-      </w:r>
-      <w:proofErr w:type="spellEnd"/>
-      <w:r>
-        <w:t>)</w:t>
+        <w:t xml:space="preserve">        public void OnActionExecuting(ActionExecutingContext context)</w:t>
       </w:r>
     </w:p>
     <w:p>
@@ -7025,25 +4013,7 @@
     </w:p>
     <w:p>
       <w:r>
-        <w:t xml:space="preserve">            </w:t>
-      </w:r>
-      <w:proofErr w:type="spellStart"/>
-      <w:proofErr w:type="gramStart"/>
-      <w:r>
-        <w:t>logger.LogError</w:t>
-      </w:r>
-      <w:proofErr w:type="spellEnd"/>
-      <w:proofErr w:type="gramEnd"/>
-      <w:r>
-        <w:t>("</w:t>
-      </w:r>
-      <w:proofErr w:type="spellStart"/>
-      <w:r>
-        <w:t>OnActionExecuting</w:t>
-      </w:r>
-      <w:proofErr w:type="spellEnd"/>
-      <w:r>
-        <w:t>");</w:t>
+        <w:t xml:space="preserve">            logger.LogError("OnActionExecuting");</w:t>
       </w:r>
     </w:p>
     <w:p>
@@ -7073,35 +4043,7 @@
           <w:b/>
         </w:rPr>
         <w:lastRenderedPageBreak/>
-        <w:t xml:space="preserve">luego se agrega en el configure </w:t>
-      </w:r>
-      <w:proofErr w:type="spellStart"/>
-      <w:r>
-        <w:rPr>
-          <w:b/>
-        </w:rPr>
-        <w:t>services</w:t>
-      </w:r>
-      <w:proofErr w:type="spellEnd"/>
-      <w:r>
-        <w:rPr>
-          <w:b/>
-        </w:rPr>
-        <w:t xml:space="preserve"> de la clase </w:t>
-      </w:r>
-      <w:proofErr w:type="gramStart"/>
-      <w:r>
-        <w:rPr>
-          <w:b/>
-        </w:rPr>
-        <w:t>startup</w:t>
-      </w:r>
-      <w:proofErr w:type="gramEnd"/>
-      <w:r>
-        <w:rPr>
-          <w:b/>
-        </w:rPr>
-        <w:t xml:space="preserve"> </w:t>
+        <w:t xml:space="preserve">luego se agrega en el configure services de la clase startup </w:t>
       </w:r>
     </w:p>
     <w:p>
@@ -7114,162 +4056,164 @@
         <w:rPr>
           <w:highlight w:val="cyan"/>
         </w:rPr>
-        <w:t xml:space="preserve"> </w:t>
-      </w:r>
-      <w:proofErr w:type="spellStart"/>
-      <w:r>
+        <w:t xml:space="preserve"> public void ConfigureServices(IServiceCollection services)</w:t>
+      </w:r>
+    </w:p>
+    <w:p>
+      <w:pPr>
         <w:rPr>
           <w:highlight w:val="cyan"/>
         </w:rPr>
-        <w:t>public</w:t>
-      </w:r>
-      <w:proofErr w:type="spellEnd"/>
+      </w:pPr>
       <w:r>
         <w:rPr>
           <w:highlight w:val="cyan"/>
         </w:rPr>
-        <w:t xml:space="preserve"> </w:t>
-      </w:r>
-      <w:proofErr w:type="spellStart"/>
-      <w:r>
+        <w:t xml:space="preserve">        {</w:t>
+      </w:r>
+    </w:p>
+    <w:p>
+      <w:pPr>
         <w:rPr>
           <w:highlight w:val="cyan"/>
         </w:rPr>
-        <w:t>void</w:t>
-      </w:r>
-      <w:proofErr w:type="spellEnd"/>
+      </w:pPr>
       <w:r>
         <w:rPr>
           <w:highlight w:val="cyan"/>
         </w:rPr>
-        <w:t xml:space="preserve"> </w:t>
-      </w:r>
-      <w:proofErr w:type="spellStart"/>
-      <w:proofErr w:type="gramStart"/>
-      <w:r>
+        <w:t xml:space="preserve">            //cuando se indique en cualquier parte del proyecto la depependencia, con IClase b sera suplida con la claseB </w:t>
+      </w:r>
+    </w:p>
+    <w:p>
+      <w:pPr>
         <w:rPr>
           <w:highlight w:val="cyan"/>
         </w:rPr>
-        <w:t>ConfigureServices</w:t>
-      </w:r>
-      <w:proofErr w:type="spellEnd"/>
+      </w:pPr>
       <w:r>
         <w:rPr>
           <w:highlight w:val="cyan"/>
         </w:rPr>
-        <w:t>(</w:t>
-      </w:r>
-      <w:proofErr w:type="spellStart"/>
-      <w:proofErr w:type="gramEnd"/>
+        <w:t xml:space="preserve">            //services.AddTransient&lt;ClaseB2&gt;();</w:t>
+      </w:r>
+    </w:p>
+    <w:p>
+      <w:pPr>
+        <w:rPr>
+          <w:highlight w:val="yellow"/>
+        </w:rPr>
+      </w:pPr>
       <w:r>
         <w:rPr>
           <w:highlight w:val="cyan"/>
         </w:rPr>
-        <w:t>IServiceCollection</w:t>
-      </w:r>
-      <w:proofErr w:type="spellEnd"/>
-      <w:r>
+        <w:t xml:space="preserve">          </w:t>
+      </w:r>
+      <w:r>
+        <w:rPr>
+          <w:highlight w:val="yellow"/>
+        </w:rPr>
+        <w:t xml:space="preserve">  services.AddScoped&lt;MiFiltroDeAccion&gt;();</w:t>
+      </w:r>
+    </w:p>
+    <w:p>
+      <w:pPr>
         <w:rPr>
           <w:highlight w:val="cyan"/>
         </w:rPr>
-        <w:t xml:space="preserve"> </w:t>
-      </w:r>
-      <w:proofErr w:type="spellStart"/>
+      </w:pPr>
       <w:r>
         <w:rPr>
           <w:highlight w:val="cyan"/>
         </w:rPr>
-        <w:t>services</w:t>
-      </w:r>
-      <w:proofErr w:type="spellEnd"/>
-      <w:r>
+        <w:t xml:space="preserve">            services.AddAuthentication(JwtBearerDefaults.AuthenticationScheme).AddJwtBearer();</w:t>
+      </w:r>
+    </w:p>
+    <w:p>
+      <w:pPr>
         <w:rPr>
           <w:highlight w:val="cyan"/>
         </w:rPr>
-        <w:t>)</w:t>
-      </w:r>
-    </w:p>
-    <w:p>
-      <w:pPr>
+      </w:pPr>
+      <w:r>
         <w:rPr>
           <w:highlight w:val="cyan"/>
         </w:rPr>
-      </w:pPr>
-      <w:r>
+        <w:t xml:space="preserve">            services.AddResponseCaching();//habilitando un conjunto de servicio para la funcionalidad de guardar info en cache.</w:t>
+      </w:r>
+    </w:p>
+    <w:p>
+      <w:pPr>
         <w:rPr>
           <w:highlight w:val="cyan"/>
         </w:rPr>
-        <w:t xml:space="preserve">        {</w:t>
-      </w:r>
-    </w:p>
-    <w:p>
-      <w:pPr>
+      </w:pPr>
+      <w:r>
         <w:rPr>
           <w:highlight w:val="cyan"/>
         </w:rPr>
-      </w:pPr>
-      <w:r>
+        <w:t xml:space="preserve">            services.AddTransient&lt;IClaseB, ClaseB&gt;();</w:t>
+      </w:r>
+    </w:p>
+    <w:p>
+      <w:pPr>
         <w:rPr>
           <w:highlight w:val="cyan"/>
         </w:rPr>
-        <w:t xml:space="preserve">            //cuando se indique en cualquier parte del proyecto la </w:t>
-      </w:r>
-      <w:proofErr w:type="spellStart"/>
+      </w:pPr>
       <w:r>
         <w:rPr>
           <w:highlight w:val="cyan"/>
         </w:rPr>
-        <w:t>depependencia</w:t>
-      </w:r>
-      <w:proofErr w:type="spellEnd"/>
-      <w:r>
+        <w:t xml:space="preserve">            services.AddDbContext&lt;ApplicationDbContexts&gt;(options =&gt; options.UseSqlServer(Configuration.GetConnectionString("DefaultConnnection")));</w:t>
+      </w:r>
+    </w:p>
+    <w:p>
+      <w:pPr>
         <w:rPr>
           <w:highlight w:val="cyan"/>
         </w:rPr>
-        <w:t xml:space="preserve">, con </w:t>
-      </w:r>
-      <w:proofErr w:type="spellStart"/>
+      </w:pPr>
       <w:r>
         <w:rPr>
           <w:highlight w:val="cyan"/>
         </w:rPr>
-        <w:t>IClase</w:t>
-      </w:r>
-      <w:proofErr w:type="spellEnd"/>
-      <w:r>
+        <w:t xml:space="preserve">            services.AddControllers().</w:t>
+      </w:r>
+    </w:p>
+    <w:p>
+      <w:pPr>
         <w:rPr>
           <w:highlight w:val="cyan"/>
         </w:rPr>
-        <w:t xml:space="preserve"> b </w:t>
-      </w:r>
-      <w:proofErr w:type="spellStart"/>
+      </w:pPr>
       <w:r>
         <w:rPr>
           <w:highlight w:val="cyan"/>
         </w:rPr>
-        <w:t>sera</w:t>
-      </w:r>
-      <w:proofErr w:type="spellEnd"/>
-      <w:r>
+        <w:t xml:space="preserve">                AddNewtonsoftJson(options =&gt;</w:t>
+      </w:r>
+    </w:p>
+    <w:p>
+      <w:pPr>
         <w:rPr>
           <w:highlight w:val="cyan"/>
         </w:rPr>
-        <w:t xml:space="preserve"> suplida con la </w:t>
-      </w:r>
-      <w:proofErr w:type="spellStart"/>
+      </w:pPr>
       <w:r>
         <w:rPr>
           <w:highlight w:val="cyan"/>
         </w:rPr>
-        <w:t>claseB</w:t>
-      </w:r>
-      <w:proofErr w:type="spellEnd"/>
-      <w:r>
+        <w:t xml:space="preserve">                options.SerializerSettings.ReferenceLoopHandling = Newtonsoft.Json.ReferenceLoopHandling.Ignore);</w:t>
+      </w:r>
+    </w:p>
+    <w:p>
+      <w:pPr>
         <w:rPr>
           <w:highlight w:val="cyan"/>
         </w:rPr>
-        <w:t xml:space="preserve"> </w:t>
-      </w:r>
+      </w:pPr>
     </w:p>
     <w:p>
       <w:pPr>
@@ -7281,440 +4225,14 @@
         <w:rPr>
           <w:highlight w:val="cyan"/>
         </w:rPr>
-        <w:t xml:space="preserve">            //</w:t>
-      </w:r>
-      <w:proofErr w:type="spellStart"/>
-      <w:proofErr w:type="gramStart"/>
-      <w:r>
-        <w:rPr>
-          <w:highlight w:val="cyan"/>
-        </w:rPr>
-        <w:t>services.AddTransient</w:t>
-      </w:r>
-      <w:proofErr w:type="spellEnd"/>
-      <w:proofErr w:type="gramEnd"/>
-      <w:r>
-        <w:rPr>
-          <w:highlight w:val="cyan"/>
-        </w:rPr>
-        <w:t>&lt;ClaseB2&gt;();</w:t>
-      </w:r>
-    </w:p>
-    <w:p>
-      <w:pPr>
-        <w:rPr>
-          <w:highlight w:val="yellow"/>
-        </w:rPr>
-      </w:pPr>
-      <w:r>
-        <w:rPr>
-          <w:highlight w:val="cyan"/>
-        </w:rPr>
-        <w:t xml:space="preserve">          </w:t>
-      </w:r>
-      <w:r>
-        <w:rPr>
-          <w:highlight w:val="yellow"/>
-        </w:rPr>
-        <w:t xml:space="preserve">  </w:t>
-      </w:r>
-      <w:proofErr w:type="spellStart"/>
-      <w:proofErr w:type="gramStart"/>
-      <w:r>
-        <w:rPr>
-          <w:highlight w:val="yellow"/>
-        </w:rPr>
-        <w:t>services.AddScoped</w:t>
-      </w:r>
-      <w:proofErr w:type="spellEnd"/>
-      <w:proofErr w:type="gramEnd"/>
-      <w:r>
-        <w:rPr>
-          <w:highlight w:val="yellow"/>
-        </w:rPr>
-        <w:t>&lt;</w:t>
-      </w:r>
-      <w:proofErr w:type="spellStart"/>
-      <w:r>
-        <w:rPr>
-          <w:highlight w:val="yellow"/>
-        </w:rPr>
-        <w:t>MiFiltroDeAccion</w:t>
-      </w:r>
-      <w:proofErr w:type="spellEnd"/>
-      <w:r>
-        <w:rPr>
-          <w:highlight w:val="yellow"/>
-        </w:rPr>
-        <w:t>&gt;();</w:t>
-      </w:r>
-    </w:p>
-    <w:p>
-      <w:pPr>
-        <w:rPr>
-          <w:highlight w:val="cyan"/>
-        </w:rPr>
-      </w:pPr>
-      <w:r>
-        <w:rPr>
-          <w:highlight w:val="cyan"/>
-        </w:rPr>
-        <w:t xml:space="preserve">            </w:t>
-      </w:r>
-      <w:proofErr w:type="gramStart"/>
-      <w:r>
-        <w:rPr>
-          <w:highlight w:val="cyan"/>
-        </w:rPr>
-        <w:t>services.AddAuthentication</w:t>
-      </w:r>
-      <w:proofErr w:type="gramEnd"/>
-      <w:r>
-        <w:rPr>
-          <w:highlight w:val="cyan"/>
-        </w:rPr>
-        <w:t>(JwtBearerDefaults.AuthenticationScheme).AddJwtBearer();</w:t>
-      </w:r>
-    </w:p>
-    <w:p>
-      <w:pPr>
-        <w:rPr>
-          <w:highlight w:val="cyan"/>
-        </w:rPr>
-      </w:pPr>
-      <w:r>
-        <w:rPr>
-          <w:highlight w:val="cyan"/>
-        </w:rPr>
-        <w:t xml:space="preserve">            </w:t>
-      </w:r>
-      <w:proofErr w:type="spellStart"/>
-      <w:proofErr w:type="gramStart"/>
-      <w:r>
-        <w:rPr>
-          <w:highlight w:val="cyan"/>
-        </w:rPr>
-        <w:t>services.AddResponseCaching</w:t>
-      </w:r>
-      <w:proofErr w:type="spellEnd"/>
-      <w:proofErr w:type="gramEnd"/>
-      <w:r>
-        <w:rPr>
-          <w:highlight w:val="cyan"/>
-        </w:rPr>
-        <w:t xml:space="preserve">();//habilitando un conjunto de servicio para la funcionalidad de guardar </w:t>
-      </w:r>
-      <w:proofErr w:type="spellStart"/>
-      <w:r>
-        <w:rPr>
-          <w:highlight w:val="cyan"/>
-        </w:rPr>
-        <w:t>info</w:t>
-      </w:r>
-      <w:proofErr w:type="spellEnd"/>
-      <w:r>
-        <w:rPr>
-          <w:highlight w:val="cyan"/>
-        </w:rPr>
-        <w:t xml:space="preserve"> en cache.</w:t>
-      </w:r>
-    </w:p>
-    <w:p>
-      <w:pPr>
-        <w:rPr>
-          <w:highlight w:val="cyan"/>
-        </w:rPr>
-      </w:pPr>
-      <w:r>
-        <w:rPr>
-          <w:highlight w:val="cyan"/>
-        </w:rPr>
-        <w:t xml:space="preserve">            </w:t>
-      </w:r>
-      <w:proofErr w:type="spellStart"/>
-      <w:proofErr w:type="gramStart"/>
-      <w:r>
-        <w:rPr>
-          <w:highlight w:val="cyan"/>
-        </w:rPr>
-        <w:t>services.AddTransient</w:t>
-      </w:r>
-      <w:proofErr w:type="spellEnd"/>
-      <w:proofErr w:type="gramEnd"/>
-      <w:r>
-        <w:rPr>
-          <w:highlight w:val="cyan"/>
-        </w:rPr>
-        <w:t>&lt;</w:t>
-      </w:r>
-      <w:proofErr w:type="spellStart"/>
-      <w:r>
-        <w:rPr>
-          <w:highlight w:val="cyan"/>
-        </w:rPr>
-        <w:t>IClaseB</w:t>
-      </w:r>
-      <w:proofErr w:type="spellEnd"/>
-      <w:r>
-        <w:rPr>
-          <w:highlight w:val="cyan"/>
-        </w:rPr>
-        <w:t xml:space="preserve">, </w:t>
-      </w:r>
-      <w:proofErr w:type="spellStart"/>
-      <w:r>
-        <w:rPr>
-          <w:highlight w:val="cyan"/>
-        </w:rPr>
-        <w:t>ClaseB</w:t>
-      </w:r>
-      <w:proofErr w:type="spellEnd"/>
-      <w:r>
-        <w:rPr>
-          <w:highlight w:val="cyan"/>
-        </w:rPr>
-        <w:t>&gt;();</w:t>
-      </w:r>
-    </w:p>
-    <w:p>
-      <w:pPr>
-        <w:rPr>
-          <w:highlight w:val="cyan"/>
-        </w:rPr>
-      </w:pPr>
-      <w:r>
-        <w:rPr>
-          <w:highlight w:val="cyan"/>
-        </w:rPr>
-        <w:t xml:space="preserve">            </w:t>
-      </w:r>
-      <w:proofErr w:type="spellStart"/>
-      <w:proofErr w:type="gramStart"/>
-      <w:r>
-        <w:rPr>
-          <w:highlight w:val="cyan"/>
-        </w:rPr>
-        <w:t>services.AddDbContext</w:t>
-      </w:r>
-      <w:proofErr w:type="spellEnd"/>
-      <w:proofErr w:type="gramEnd"/>
-      <w:r>
-        <w:rPr>
-          <w:highlight w:val="cyan"/>
-        </w:rPr>
-        <w:t>&lt;</w:t>
-      </w:r>
-      <w:proofErr w:type="spellStart"/>
-      <w:r>
-        <w:rPr>
-          <w:highlight w:val="cyan"/>
-        </w:rPr>
-        <w:t>ApplicationDbContexts</w:t>
-      </w:r>
-      <w:proofErr w:type="spellEnd"/>
-      <w:r>
-        <w:rPr>
-          <w:highlight w:val="cyan"/>
-        </w:rPr>
-        <w:t>&gt;(</w:t>
-      </w:r>
-      <w:proofErr w:type="spellStart"/>
-      <w:r>
-        <w:rPr>
-          <w:highlight w:val="cyan"/>
-        </w:rPr>
-        <w:t>options</w:t>
-      </w:r>
-      <w:proofErr w:type="spellEnd"/>
-      <w:r>
-        <w:rPr>
-          <w:highlight w:val="cyan"/>
-        </w:rPr>
-        <w:t xml:space="preserve"> =&gt; options.UseSqlServer(Configuration.GetConnectionString("DefaultConnnection")));</w:t>
-      </w:r>
-    </w:p>
-    <w:p>
-      <w:pPr>
-        <w:rPr>
-          <w:highlight w:val="cyan"/>
-        </w:rPr>
-      </w:pPr>
-      <w:r>
-        <w:rPr>
-          <w:highlight w:val="cyan"/>
-        </w:rPr>
-        <w:t xml:space="preserve">            </w:t>
-      </w:r>
-      <w:proofErr w:type="spellStart"/>
-      <w:proofErr w:type="gramStart"/>
-      <w:r>
-        <w:rPr>
-          <w:highlight w:val="cyan"/>
-        </w:rPr>
-        <w:t>services.AddControllers</w:t>
-      </w:r>
-      <w:proofErr w:type="spellEnd"/>
-      <w:proofErr w:type="gramEnd"/>
-      <w:r>
-        <w:rPr>
-          <w:highlight w:val="cyan"/>
-        </w:rPr>
-        <w:t>().</w:t>
-      </w:r>
-    </w:p>
-    <w:p>
-      <w:pPr>
-        <w:rPr>
-          <w:highlight w:val="cyan"/>
-        </w:rPr>
-      </w:pPr>
-      <w:r>
-        <w:rPr>
-          <w:highlight w:val="cyan"/>
-        </w:rPr>
-        <w:t xml:space="preserve">                </w:t>
-      </w:r>
-      <w:proofErr w:type="spellStart"/>
-      <w:proofErr w:type="gramStart"/>
-      <w:r>
-        <w:rPr>
-          <w:highlight w:val="cyan"/>
-        </w:rPr>
-        <w:t>AddNewtonsoftJson</w:t>
-      </w:r>
-      <w:proofErr w:type="spellEnd"/>
-      <w:r>
-        <w:rPr>
-          <w:highlight w:val="cyan"/>
-        </w:rPr>
-        <w:t>(</w:t>
-      </w:r>
-      <w:proofErr w:type="spellStart"/>
-      <w:proofErr w:type="gramEnd"/>
-      <w:r>
-        <w:rPr>
-          <w:highlight w:val="cyan"/>
-        </w:rPr>
-        <w:t>options</w:t>
-      </w:r>
-      <w:proofErr w:type="spellEnd"/>
-      <w:r>
-        <w:rPr>
-          <w:highlight w:val="cyan"/>
-        </w:rPr>
-        <w:t xml:space="preserve"> =&gt;</w:t>
-      </w:r>
-    </w:p>
-    <w:p>
-      <w:pPr>
-        <w:rPr>
-          <w:highlight w:val="cyan"/>
-        </w:rPr>
-      </w:pPr>
-      <w:r>
-        <w:rPr>
-          <w:highlight w:val="cyan"/>
-        </w:rPr>
-        <w:t xml:space="preserve">                </w:t>
-      </w:r>
-      <w:proofErr w:type="spellStart"/>
-      <w:proofErr w:type="gramStart"/>
-      <w:r>
-        <w:rPr>
-          <w:highlight w:val="cyan"/>
-        </w:rPr>
-        <w:t>options.SerializerSettings.ReferenceLoopHandling</w:t>
-      </w:r>
-      <w:proofErr w:type="spellEnd"/>
-      <w:proofErr w:type="gramEnd"/>
-      <w:r>
-        <w:rPr>
-          <w:highlight w:val="cyan"/>
-        </w:rPr>
-        <w:t xml:space="preserve"> = </w:t>
-      </w:r>
-      <w:proofErr w:type="spellStart"/>
-      <w:r>
-        <w:rPr>
-          <w:highlight w:val="cyan"/>
-        </w:rPr>
-        <w:t>Newtonsoft.Json.ReferenceLoopHandling.Ignore</w:t>
-      </w:r>
-      <w:proofErr w:type="spellEnd"/>
-      <w:r>
-        <w:rPr>
-          <w:highlight w:val="cyan"/>
-        </w:rPr>
-        <w:t>);</w:t>
-      </w:r>
-    </w:p>
-    <w:p>
-      <w:pPr>
-        <w:rPr>
-          <w:highlight w:val="cyan"/>
-        </w:rPr>
-      </w:pPr>
-    </w:p>
-    <w:p>
-      <w:pPr>
-        <w:rPr>
-          <w:highlight w:val="cyan"/>
-        </w:rPr>
-      </w:pPr>
-      <w:r>
-        <w:rPr>
-          <w:highlight w:val="cyan"/>
-        </w:rPr>
         <w:t xml:space="preserve">        }</w:t>
       </w:r>
     </w:p>
     <w:p/>
     <w:p>
       <w:r>
-        <w:t xml:space="preserve">para llamarlo desde mi controlador se hace de la siguiente manera, se </w:t>
-      </w:r>
-      <w:proofErr w:type="gramStart"/>
-      <w:r>
-        <w:t>agrega  [</w:t>
-      </w:r>
-      <w:proofErr w:type="spellStart"/>
-      <w:proofErr w:type="gramEnd"/>
-      <w:r>
-        <w:t>ServiceFilter</w:t>
-      </w:r>
-      <w:proofErr w:type="spellEnd"/>
-      <w:r>
-        <w:t>(</w:t>
-      </w:r>
-      <w:proofErr w:type="spellStart"/>
-      <w:r>
-        <w:t>typeof</w:t>
-      </w:r>
-      <w:proofErr w:type="spellEnd"/>
-      <w:r>
-        <w:t>(</w:t>
-      </w:r>
-      <w:proofErr w:type="spellStart"/>
-      <w:r>
-        <w:t>MiFiltroDeAccion</w:t>
-      </w:r>
-      <w:proofErr w:type="spellEnd"/>
-      <w:r>
-        <w:t xml:space="preserve">))], </w:t>
-      </w:r>
-      <w:proofErr w:type="spellStart"/>
-      <w:r>
-        <w:t>por que</w:t>
-      </w:r>
-      <w:proofErr w:type="spellEnd"/>
-      <w:r>
-        <w:t xml:space="preserve"> se está usando inyección de dependencias en la clase </w:t>
-      </w:r>
-      <w:proofErr w:type="spellStart"/>
-      <w:r>
-        <w:t>MiFiltroDeAccion</w:t>
-      </w:r>
-      <w:proofErr w:type="spellEnd"/>
+        <w:t>para llamarlo desde mi controlador se hace de la siguiente manera, se agrega  [ServiceFilter(typeof(MiFiltroDeAccion))], por que se está usando inyección de dependencias en la clase MiFiltroDeAccion</w:t>
+      </w:r>
     </w:p>
     <w:p>
       <w:r>
@@ -7773,122 +4291,38 @@
     <w:p/>
     <w:p>
       <w:r>
-        <w:t xml:space="preserve">Clase para </w:t>
-      </w:r>
-      <w:proofErr w:type="spellStart"/>
-      <w:r>
-        <w:t>excepcion</w:t>
-      </w:r>
-      <w:proofErr w:type="spellEnd"/>
-      <w:r>
-        <w:t xml:space="preserve"> </w:t>
-      </w:r>
-    </w:p>
-    <w:p>
-      <w:proofErr w:type="spellStart"/>
-      <w:r>
-        <w:t>using</w:t>
-      </w:r>
-      <w:proofErr w:type="spellEnd"/>
-      <w:r>
-        <w:t xml:space="preserve"> </w:t>
-      </w:r>
-      <w:proofErr w:type="spellStart"/>
-      <w:proofErr w:type="gramStart"/>
-      <w:r>
-        <w:t>Microsoft.AspNetCore.Mvc.Filters</w:t>
-      </w:r>
-      <w:proofErr w:type="spellEnd"/>
-      <w:proofErr w:type="gramEnd"/>
-      <w:r>
-        <w:t>;</w:t>
-      </w:r>
-    </w:p>
-    <w:p>
-      <w:proofErr w:type="spellStart"/>
-      <w:r>
-        <w:t>using</w:t>
-      </w:r>
-      <w:proofErr w:type="spellEnd"/>
-      <w:r>
-        <w:t xml:space="preserve"> </w:t>
-      </w:r>
-      <w:proofErr w:type="spellStart"/>
-      <w:r>
-        <w:t>System</w:t>
-      </w:r>
-      <w:proofErr w:type="spellEnd"/>
-      <w:r>
-        <w:t>;</w:t>
-      </w:r>
-    </w:p>
-    <w:p>
-      <w:proofErr w:type="spellStart"/>
-      <w:r>
-        <w:t>using</w:t>
-      </w:r>
-      <w:proofErr w:type="spellEnd"/>
-      <w:r>
-        <w:t xml:space="preserve"> </w:t>
-      </w:r>
-      <w:proofErr w:type="spellStart"/>
-      <w:proofErr w:type="gramStart"/>
-      <w:r>
-        <w:t>System.Collections.Generic</w:t>
-      </w:r>
-      <w:proofErr w:type="spellEnd"/>
-      <w:proofErr w:type="gramEnd"/>
-      <w:r>
-        <w:t>;</w:t>
-      </w:r>
-    </w:p>
-    <w:p>
-      <w:proofErr w:type="spellStart"/>
-      <w:r>
-        <w:t>using</w:t>
-      </w:r>
-      <w:proofErr w:type="spellEnd"/>
-      <w:r>
-        <w:t xml:space="preserve"> </w:t>
-      </w:r>
-      <w:proofErr w:type="spellStart"/>
-      <w:r>
-        <w:t>System.Linq</w:t>
-      </w:r>
-      <w:proofErr w:type="spellEnd"/>
-      <w:r>
-        <w:t>;</w:t>
-      </w:r>
-    </w:p>
-    <w:p>
-      <w:proofErr w:type="spellStart"/>
-      <w:r>
-        <w:t>using</w:t>
-      </w:r>
-      <w:proofErr w:type="spellEnd"/>
-      <w:r>
-        <w:t xml:space="preserve"> </w:t>
-      </w:r>
-      <w:proofErr w:type="spellStart"/>
-      <w:proofErr w:type="gramStart"/>
-      <w:r>
-        <w:t>System.Threading.Tasks</w:t>
-      </w:r>
-      <w:proofErr w:type="spellEnd"/>
-      <w:proofErr w:type="gramEnd"/>
-      <w:r>
-        <w:t>;</w:t>
-      </w:r>
-    </w:p>
-    <w:p/>
-    <w:p>
-      <w:proofErr w:type="spellStart"/>
-      <w:r>
-        <w:t>namespace</w:t>
-      </w:r>
-      <w:proofErr w:type="spellEnd"/>
-      <w:r>
-        <w:t xml:space="preserve"> MiPrimerWebApiM3.Helpers</w:t>
+        <w:t xml:space="preserve">Clase para excepcion </w:t>
+      </w:r>
+    </w:p>
+    <w:p>
+      <w:r>
+        <w:t>using Microsoft.AspNetCore.Mvc.Filters;</w:t>
+      </w:r>
+    </w:p>
+    <w:p>
+      <w:r>
+        <w:t>using System;</w:t>
+      </w:r>
+    </w:p>
+    <w:p>
+      <w:r>
+        <w:t>using System.Collections.Generic;</w:t>
+      </w:r>
+    </w:p>
+    <w:p>
+      <w:r>
+        <w:t>using System.Linq;</w:t>
+      </w:r>
+    </w:p>
+    <w:p>
+      <w:r>
+        <w:t>using System.Threading.Tasks;</w:t>
+      </w:r>
+    </w:p>
+    <w:p/>
+    <w:p>
+      <w:r>
+        <w:t>namespace MiPrimerWebApiM3.Helpers</w:t>
       </w:r>
     </w:p>
     <w:p>
@@ -7898,42 +4332,8 @@
     </w:p>
     <w:p>
       <w:r>
-        <w:t xml:space="preserve">    </w:t>
-      </w:r>
-      <w:proofErr w:type="spellStart"/>
-      <w:r>
-        <w:t>public</w:t>
-      </w:r>
-      <w:proofErr w:type="spellEnd"/>
-      <w:r>
-        <w:t xml:space="preserve"> </w:t>
-      </w:r>
-      <w:proofErr w:type="spellStart"/>
-      <w:r>
-        <w:t>class</w:t>
-      </w:r>
-      <w:proofErr w:type="spellEnd"/>
-      <w:r>
-        <w:t xml:space="preserve"> </w:t>
-      </w:r>
-      <w:proofErr w:type="spellStart"/>
-      <w:proofErr w:type="gramStart"/>
-      <w:r>
-        <w:t>MiFiltroDeExcepcion</w:t>
-      </w:r>
-      <w:proofErr w:type="spellEnd"/>
-      <w:r>
-        <w:t xml:space="preserve"> :</w:t>
-      </w:r>
-      <w:proofErr w:type="gramEnd"/>
-      <w:r>
-        <w:t xml:space="preserve"> </w:t>
-      </w:r>
-      <w:proofErr w:type="spellStart"/>
-      <w:r>
-        <w:t>ExceptionFilterAttribute</w:t>
-      </w:r>
-      <w:proofErr w:type="spellEnd"/>
+        <w:t xml:space="preserve">    public class MiFiltroDeExcepcion : ExceptionFilterAttribute</w:t>
+      </w:r>
     </w:p>
     <w:p>
       <w:r>
@@ -7943,57 +4343,7 @@
     <w:p>
       <w:r>
         <w:lastRenderedPageBreak/>
-        <w:t xml:space="preserve">        </w:t>
-      </w:r>
-      <w:proofErr w:type="spellStart"/>
-      <w:r>
-        <w:t>public</w:t>
-      </w:r>
-      <w:proofErr w:type="spellEnd"/>
-      <w:r>
-        <w:t xml:space="preserve"> </w:t>
-      </w:r>
-      <w:proofErr w:type="spellStart"/>
-      <w:r>
-        <w:t>override</w:t>
-      </w:r>
-      <w:proofErr w:type="spellEnd"/>
-      <w:r>
-        <w:t xml:space="preserve"> </w:t>
-      </w:r>
-      <w:proofErr w:type="spellStart"/>
-      <w:r>
-        <w:t>void</w:t>
-      </w:r>
-      <w:proofErr w:type="spellEnd"/>
-      <w:r>
-        <w:t xml:space="preserve"> </w:t>
-      </w:r>
-      <w:proofErr w:type="spellStart"/>
-      <w:proofErr w:type="gramStart"/>
-      <w:r>
-        <w:t>OnException</w:t>
-      </w:r>
-      <w:proofErr w:type="spellEnd"/>
-      <w:r>
-        <w:t>(</w:t>
-      </w:r>
-      <w:proofErr w:type="spellStart"/>
-      <w:proofErr w:type="gramEnd"/>
-      <w:r>
-        <w:t>ExceptionContext</w:t>
-      </w:r>
-      <w:proofErr w:type="spellEnd"/>
-      <w:r>
-        <w:t xml:space="preserve"> </w:t>
-      </w:r>
-      <w:proofErr w:type="spellStart"/>
-      <w:r>
-        <w:t>context</w:t>
-      </w:r>
-      <w:proofErr w:type="spellEnd"/>
-      <w:r>
-        <w:t>)</w:t>
+        <w:t xml:space="preserve">        public override void OnException(ExceptionContext context)</w:t>
       </w:r>
     </w:p>
     <w:p>
@@ -8025,76 +4375,13 @@
     <w:p/>
     <w:p>
       <w:r>
-        <w:t xml:space="preserve">en </w:t>
-      </w:r>
-      <w:proofErr w:type="gramStart"/>
-      <w:r>
-        <w:t xml:space="preserve">el </w:t>
-      </w:r>
-      <w:proofErr w:type="spellStart"/>
-      <w:r>
-        <w:t>start</w:t>
-      </w:r>
-      <w:proofErr w:type="spellEnd"/>
-      <w:r>
-        <w:t xml:space="preserve"> up</w:t>
-      </w:r>
-      <w:proofErr w:type="gramEnd"/>
-      <w:r>
-        <w:t xml:space="preserve"> se agrega en configure </w:t>
-      </w:r>
-      <w:proofErr w:type="spellStart"/>
-      <w:r>
-        <w:t>services</w:t>
-      </w:r>
-      <w:proofErr w:type="spellEnd"/>
-      <w:r>
-        <w:t xml:space="preserve"> </w:t>
-      </w:r>
-    </w:p>
-    <w:p/>
-    <w:p>
-      <w:proofErr w:type="spellStart"/>
-      <w:r>
-        <w:t>public</w:t>
-      </w:r>
-      <w:proofErr w:type="spellEnd"/>
-      <w:r>
-        <w:t xml:space="preserve"> </w:t>
-      </w:r>
-      <w:proofErr w:type="spellStart"/>
-      <w:r>
-        <w:t>void</w:t>
-      </w:r>
-      <w:proofErr w:type="spellEnd"/>
-      <w:r>
-        <w:t xml:space="preserve"> </w:t>
-      </w:r>
-      <w:proofErr w:type="spellStart"/>
-      <w:proofErr w:type="gramStart"/>
-      <w:r>
-        <w:t>ConfigureServices</w:t>
-      </w:r>
-      <w:proofErr w:type="spellEnd"/>
-      <w:r>
-        <w:t>(</w:t>
-      </w:r>
-      <w:proofErr w:type="spellStart"/>
-      <w:proofErr w:type="gramEnd"/>
-      <w:r>
-        <w:t>IServiceCollection</w:t>
-      </w:r>
-      <w:proofErr w:type="spellEnd"/>
-      <w:r>
-        <w:t xml:space="preserve"> </w:t>
-      </w:r>
-      <w:proofErr w:type="spellStart"/>
-      <w:r>
-        <w:t>services</w:t>
-      </w:r>
-      <w:proofErr w:type="spellEnd"/>
-      <w:r>
-        <w:t>)</w:t>
+        <w:t xml:space="preserve">en el start up se agrega en configure services </w:t>
+      </w:r>
+    </w:p>
+    <w:p/>
+    <w:p>
+      <w:r>
+        <w:t>public void ConfigureServices(IServiceCollection services)</w:t>
       </w:r>
     </w:p>
     <w:p>
@@ -8104,236 +4391,52 @@
     </w:p>
     <w:p>
       <w:r>
-        <w:t xml:space="preserve">            //cuando se indique en cualquier parte del proyecto la </w:t>
-      </w:r>
-      <w:proofErr w:type="spellStart"/>
-      <w:r>
-        <w:t>depependencia</w:t>
-      </w:r>
-      <w:proofErr w:type="spellEnd"/>
-      <w:r>
-        <w:t xml:space="preserve">, con </w:t>
-      </w:r>
-      <w:proofErr w:type="spellStart"/>
-      <w:r>
-        <w:t>IClase</w:t>
-      </w:r>
-      <w:proofErr w:type="spellEnd"/>
-      <w:r>
-        <w:t xml:space="preserve"> b </w:t>
-      </w:r>
-      <w:proofErr w:type="spellStart"/>
-      <w:r>
-        <w:t>sera</w:t>
-      </w:r>
-      <w:proofErr w:type="spellEnd"/>
-      <w:r>
-        <w:t xml:space="preserve"> suplida con la </w:t>
-      </w:r>
-      <w:proofErr w:type="spellStart"/>
-      <w:r>
-        <w:t>claseB</w:t>
-      </w:r>
-      <w:proofErr w:type="spellEnd"/>
-      <w:r>
-        <w:t xml:space="preserve"> </w:t>
-      </w:r>
-    </w:p>
-    <w:p>
-      <w:r>
-        <w:t xml:space="preserve">            //</w:t>
-      </w:r>
-      <w:proofErr w:type="spellStart"/>
-      <w:proofErr w:type="gramStart"/>
-      <w:r>
-        <w:t>services.AddTransient</w:t>
-      </w:r>
-      <w:proofErr w:type="spellEnd"/>
-      <w:proofErr w:type="gramEnd"/>
-      <w:r>
-        <w:t>&lt;ClaseB2&gt;();</w:t>
-      </w:r>
-    </w:p>
-    <w:p>
-      <w:r>
-        <w:t xml:space="preserve">            </w:t>
-      </w:r>
-      <w:proofErr w:type="spellStart"/>
-      <w:proofErr w:type="gramStart"/>
-      <w:r>
-        <w:t>services.AddScoped</w:t>
-      </w:r>
-      <w:proofErr w:type="spellEnd"/>
-      <w:proofErr w:type="gramEnd"/>
-      <w:r>
-        <w:t>&lt;</w:t>
-      </w:r>
-      <w:proofErr w:type="spellStart"/>
-      <w:r>
-        <w:t>MiFiltroDeAccion</w:t>
-      </w:r>
-      <w:proofErr w:type="spellEnd"/>
-      <w:r>
-        <w:t>&gt;();</w:t>
-      </w:r>
-    </w:p>
-    <w:p>
-      <w:r>
-        <w:t xml:space="preserve">            </w:t>
-      </w:r>
-      <w:proofErr w:type="gramStart"/>
-      <w:r>
-        <w:t>services.AddAuthentication</w:t>
-      </w:r>
-      <w:proofErr w:type="gramEnd"/>
-      <w:r>
-        <w:t>(JwtBearerDefaults.AuthenticationScheme).AddJwtBearer();</w:t>
-      </w:r>
-    </w:p>
-    <w:p>
-      <w:r>
-        <w:t xml:space="preserve">            </w:t>
-      </w:r>
-      <w:proofErr w:type="spellStart"/>
-      <w:proofErr w:type="gramStart"/>
-      <w:r>
-        <w:t>services.AddResponseCaching</w:t>
-      </w:r>
-      <w:proofErr w:type="spellEnd"/>
-      <w:proofErr w:type="gramEnd"/>
-      <w:r>
-        <w:t xml:space="preserve">();//habilitando un conjunto de servicio para la funcionalidad de guardar </w:t>
-      </w:r>
-      <w:proofErr w:type="spellStart"/>
-      <w:r>
-        <w:t>info</w:t>
-      </w:r>
-      <w:proofErr w:type="spellEnd"/>
-      <w:r>
-        <w:t xml:space="preserve"> en cache.</w:t>
-      </w:r>
-    </w:p>
-    <w:p>
-      <w:r>
-        <w:t xml:space="preserve">            </w:t>
-      </w:r>
-      <w:proofErr w:type="spellStart"/>
-      <w:proofErr w:type="gramStart"/>
-      <w:r>
-        <w:t>services.AddTransient</w:t>
-      </w:r>
-      <w:proofErr w:type="spellEnd"/>
-      <w:proofErr w:type="gramEnd"/>
-      <w:r>
-        <w:t>&lt;</w:t>
-      </w:r>
-      <w:proofErr w:type="spellStart"/>
-      <w:r>
-        <w:t>IClaseB</w:t>
-      </w:r>
-      <w:proofErr w:type="spellEnd"/>
-      <w:r>
-        <w:t xml:space="preserve">, </w:t>
-      </w:r>
-      <w:proofErr w:type="spellStart"/>
-      <w:r>
-        <w:t>ClaseB</w:t>
-      </w:r>
-      <w:proofErr w:type="spellEnd"/>
-      <w:r>
-        <w:t>&gt;();</w:t>
-      </w:r>
-    </w:p>
-    <w:p>
-      <w:r>
-        <w:t xml:space="preserve">            </w:t>
-      </w:r>
-      <w:proofErr w:type="spellStart"/>
-      <w:proofErr w:type="gramStart"/>
-      <w:r>
-        <w:t>services.AddDbContext</w:t>
-      </w:r>
-      <w:proofErr w:type="spellEnd"/>
-      <w:proofErr w:type="gramEnd"/>
-      <w:r>
-        <w:t>&lt;</w:t>
-      </w:r>
-      <w:proofErr w:type="spellStart"/>
-      <w:r>
-        <w:t>ApplicationDbContexts</w:t>
-      </w:r>
-      <w:proofErr w:type="spellEnd"/>
-      <w:r>
-        <w:t>&gt;(</w:t>
-      </w:r>
-      <w:proofErr w:type="spellStart"/>
-      <w:r>
-        <w:t>options</w:t>
-      </w:r>
-      <w:proofErr w:type="spellEnd"/>
-      <w:r>
-        <w:t xml:space="preserve"> =&gt; options.UseSqlServer(Configuration.GetConnectionString("DefaultConnnection")));</w:t>
-      </w:r>
-    </w:p>
-    <w:p>
-      <w:r>
-        <w:t xml:space="preserve">            </w:t>
-      </w:r>
-      <w:proofErr w:type="spellStart"/>
-      <w:proofErr w:type="gramStart"/>
-      <w:r>
-        <w:t>services.AddControllers</w:t>
-      </w:r>
-      <w:proofErr w:type="spellEnd"/>
-      <w:proofErr w:type="gramEnd"/>
-      <w:r>
-        <w:t>().</w:t>
-      </w:r>
-    </w:p>
-    <w:p>
-      <w:r>
-        <w:t xml:space="preserve">                </w:t>
-      </w:r>
-      <w:proofErr w:type="spellStart"/>
-      <w:proofErr w:type="gramStart"/>
-      <w:r>
-        <w:t>AddNewtonsoftJson</w:t>
-      </w:r>
-      <w:proofErr w:type="spellEnd"/>
-      <w:r>
-        <w:t>(</w:t>
-      </w:r>
-      <w:proofErr w:type="spellStart"/>
-      <w:proofErr w:type="gramEnd"/>
-      <w:r>
-        <w:t>options</w:t>
-      </w:r>
-      <w:proofErr w:type="spellEnd"/>
-      <w:r>
-        <w:t xml:space="preserve"> =&gt;</w:t>
-      </w:r>
-    </w:p>
-    <w:p>
-      <w:r>
-        <w:t xml:space="preserve">                </w:t>
-      </w:r>
-      <w:proofErr w:type="spellStart"/>
-      <w:proofErr w:type="gramStart"/>
-      <w:r>
-        <w:t>options.SerializerSettings.ReferenceLoopHandling</w:t>
-      </w:r>
-      <w:proofErr w:type="spellEnd"/>
-      <w:proofErr w:type="gramEnd"/>
-      <w:r>
-        <w:t xml:space="preserve"> = </w:t>
-      </w:r>
-      <w:proofErr w:type="spellStart"/>
-      <w:r>
-        <w:t>Newtonsoft.Json.ReferenceLoopHandling.Ignore</w:t>
-      </w:r>
-      <w:proofErr w:type="spellEnd"/>
-      <w:r>
-        <w:t>);</w:t>
+        <w:t xml:space="preserve">            //cuando se indique en cualquier parte del proyecto la depependencia, con IClase b sera suplida con la claseB </w:t>
+      </w:r>
+    </w:p>
+    <w:p>
+      <w:r>
+        <w:t xml:space="preserve">            //services.AddTransient&lt;ClaseB2&gt;();</w:t>
+      </w:r>
+    </w:p>
+    <w:p>
+      <w:r>
+        <w:t xml:space="preserve">            services.AddScoped&lt;MiFiltroDeAccion&gt;();</w:t>
+      </w:r>
+    </w:p>
+    <w:p>
+      <w:r>
+        <w:t xml:space="preserve">            services.AddAuthentication(JwtBearerDefaults.AuthenticationScheme).AddJwtBearer();</w:t>
+      </w:r>
+    </w:p>
+    <w:p>
+      <w:r>
+        <w:t xml:space="preserve">            services.AddResponseCaching();//habilitando un conjunto de servicio para la funcionalidad de guardar info en cache.</w:t>
+      </w:r>
+    </w:p>
+    <w:p>
+      <w:r>
+        <w:t xml:space="preserve">            services.AddTransient&lt;IClaseB, ClaseB&gt;();</w:t>
+      </w:r>
+    </w:p>
+    <w:p>
+      <w:r>
+        <w:t xml:space="preserve">            services.AddDbContext&lt;ApplicationDbContexts&gt;(options =&gt; options.UseSqlServer(Configuration.GetConnectionString("DefaultConnnection")));</w:t>
+      </w:r>
+    </w:p>
+    <w:p>
+      <w:r>
+        <w:t xml:space="preserve">            services.AddControllers().</w:t>
+      </w:r>
+    </w:p>
+    <w:p>
+      <w:r>
+        <w:t xml:space="preserve">                AddNewtonsoftJson(options =&gt;</w:t>
+      </w:r>
+    </w:p>
+    <w:p>
+      <w:r>
+        <w:t xml:space="preserve">                options.SerializerSettings.ReferenceLoopHandling = Newtonsoft.Json.ReferenceLoopHandling.Ignore);</w:t>
       </w:r>
     </w:p>
     <w:p>
@@ -8349,37 +4452,33 @@
         <w:rPr>
           <w:highlight w:val="green"/>
         </w:rPr>
-        <w:t xml:space="preserve"> </w:t>
-      </w:r>
-      <w:proofErr w:type="spellStart"/>
-      <w:proofErr w:type="gramStart"/>
-      <w:r>
+        <w:t xml:space="preserve"> services.AddMvc(options =&gt;</w:t>
+      </w:r>
+    </w:p>
+    <w:p>
+      <w:pPr>
         <w:rPr>
           <w:highlight w:val="green"/>
         </w:rPr>
-        <w:t>services.AddMvc</w:t>
-      </w:r>
-      <w:proofErr w:type="spellEnd"/>
-      <w:proofErr w:type="gramEnd"/>
+      </w:pPr>
       <w:r>
         <w:rPr>
           <w:highlight w:val="green"/>
         </w:rPr>
-        <w:t>(</w:t>
-      </w:r>
-      <w:proofErr w:type="spellStart"/>
-      <w:r>
+        <w:t xml:space="preserve">            {</w:t>
+      </w:r>
+    </w:p>
+    <w:p>
+      <w:pPr>
         <w:rPr>
           <w:highlight w:val="green"/>
         </w:rPr>
-        <w:t>options</w:t>
-      </w:r>
-      <w:proofErr w:type="spellEnd"/>
+      </w:pPr>
       <w:r>
         <w:rPr>
           <w:highlight w:val="green"/>
         </w:rPr>
-        <w:t xml:space="preserve"> =&gt;</w:t>
+        <w:t xml:space="preserve">                options.Filters.Add(new MiFiltroDeExcepcion());</w:t>
       </w:r>
     </w:p>
     <w:p>
@@ -8392,85 +4491,7 @@
         <w:rPr>
           <w:highlight w:val="green"/>
         </w:rPr>
-        <w:t xml:space="preserve">            {</w:t>
-      </w:r>
-    </w:p>
-    <w:p>
-      <w:pPr>
-        <w:rPr>
-          <w:highlight w:val="green"/>
-        </w:rPr>
-      </w:pPr>
-      <w:r>
-        <w:rPr>
-          <w:highlight w:val="green"/>
-        </w:rPr>
-        <w:t xml:space="preserve">                </w:t>
-      </w:r>
-      <w:proofErr w:type="spellStart"/>
-      <w:proofErr w:type="gramStart"/>
-      <w:r>
-        <w:rPr>
-          <w:highlight w:val="green"/>
-        </w:rPr>
-        <w:t>options.Filters.Add</w:t>
-      </w:r>
-      <w:proofErr w:type="spellEnd"/>
-      <w:proofErr w:type="gramEnd"/>
-      <w:r>
-        <w:rPr>
-          <w:highlight w:val="green"/>
-        </w:rPr>
-        <w:t xml:space="preserve">(new </w:t>
-      </w:r>
-      <w:proofErr w:type="spellStart"/>
-      <w:r>
-        <w:rPr>
-          <w:highlight w:val="green"/>
-        </w:rPr>
-        <w:t>MiFiltroDeExcepcion</w:t>
-      </w:r>
-      <w:proofErr w:type="spellEnd"/>
-      <w:r>
-        <w:rPr>
-          <w:highlight w:val="green"/>
-        </w:rPr>
-        <w:t>());</w:t>
-      </w:r>
-    </w:p>
-    <w:p>
-      <w:pPr>
-        <w:rPr>
-          <w:highlight w:val="green"/>
-        </w:rPr>
-      </w:pPr>
-      <w:r>
-        <w:rPr>
-          <w:highlight w:val="green"/>
-        </w:rPr>
-        <w:t xml:space="preserve">            }</w:t>
-      </w:r>
-      <w:proofErr w:type="gramStart"/>
-      <w:r>
-        <w:rPr>
-          <w:highlight w:val="green"/>
-        </w:rPr>
-        <w:t>).</w:t>
-      </w:r>
-      <w:proofErr w:type="spellStart"/>
-      <w:r>
-        <w:rPr>
-          <w:highlight w:val="green"/>
-        </w:rPr>
-        <w:t>SetCompatibilityVersion</w:t>
-      </w:r>
-      <w:proofErr w:type="spellEnd"/>
-      <w:proofErr w:type="gramEnd"/>
-      <w:r>
-        <w:rPr>
-          <w:highlight w:val="green"/>
-        </w:rPr>
-        <w:t>(CompatibilityVersion.Version_3_0);</w:t>
+        <w:t xml:space="preserve">            }).SetCompatibilityVersion(CompatibilityVersion.Version_3_0);</w:t>
       </w:r>
     </w:p>
     <w:p/>
@@ -8486,31 +4507,13 @@
       </w:pPr>
       <w:bookmarkStart w:id="9" w:name="_x9c0v9iqnehp" w:colFirst="0" w:colLast="0"/>
       <w:bookmarkEnd w:id="9"/>
-      <w:proofErr w:type="spellStart"/>
       <w:r>
         <w:t>IHostedService</w:t>
       </w:r>
-      <w:proofErr w:type="spellEnd"/>
-    </w:p>
-    <w:p>
-      <w:r>
-        <w:t xml:space="preserve">en ocasiones se necesitará ejecutar una tarea recurrente, como para consumir un web </w:t>
-      </w:r>
-      <w:proofErr w:type="spellStart"/>
-      <w:r>
-        <w:t>service</w:t>
-      </w:r>
-      <w:proofErr w:type="spellEnd"/>
-      <w:r>
-        <w:t xml:space="preserve"> y mantener actualizada nuestra base de datos, por </w:t>
-      </w:r>
-      <w:proofErr w:type="gramStart"/>
-      <w:r>
-        <w:t>ejemplo</w:t>
-      </w:r>
-      <w:proofErr w:type="gramEnd"/>
-      <w:r>
-        <w:t xml:space="preserve"> si cambia la tasa del dólar se puede obtener con esta interfaz. </w:t>
+    </w:p>
+    <w:p>
+      <w:r>
+        <w:t xml:space="preserve">en ocasiones se necesitará ejecutar una tarea recurrente, como para consumir un web service y mantener actualizada nuestra base de datos, por ejemplo si cambia la tasa del dólar se puede obtener con esta interfaz. </w:t>
       </w:r>
     </w:p>
     <w:p/>
@@ -8539,13 +4542,8 @@
         </w:numPr>
       </w:pPr>
       <w:r>
-        <w:t xml:space="preserve">uso básico de </w:t>
-      </w:r>
-      <w:proofErr w:type="spellStart"/>
-      <w:r>
-        <w:t>IHostedService</w:t>
-      </w:r>
-      <w:proofErr w:type="spellEnd"/>
+        <w:t>uso básico de IHostedService</w:t>
+      </w:r>
     </w:p>
     <w:p>
       <w:pPr>
@@ -8555,13 +4553,8 @@
         </w:numPr>
       </w:pPr>
       <w:r>
-        <w:t xml:space="preserve">Hacer Tareas recurrentes con </w:t>
-      </w:r>
-      <w:proofErr w:type="spellStart"/>
-      <w:r>
-        <w:t>IhostedService</w:t>
-      </w:r>
-      <w:proofErr w:type="spellEnd"/>
+        <w:t>Hacer Tareas recurrentes con IhostedService</w:t>
+      </w:r>
     </w:p>
     <w:p>
       <w:pPr>
@@ -8572,15 +4565,7 @@
       </w:pPr>
       <w:r>
         <w:lastRenderedPageBreak/>
-        <w:t xml:space="preserve">Múltiples </w:t>
-      </w:r>
-      <w:proofErr w:type="spellStart"/>
-      <w:r>
-        <w:t>IhostedServices</w:t>
-      </w:r>
-      <w:proofErr w:type="spellEnd"/>
-      <w:r>
-        <w:t xml:space="preserve"> corriendo simultáneamente </w:t>
+        <w:t xml:space="preserve">Múltiples IhostedServices corriendo simultáneamente </w:t>
       </w:r>
     </w:p>
     <w:p/>
@@ -8590,21 +4575,8 @@
       </w:pPr>
       <w:bookmarkStart w:id="10" w:name="_jvtq9ctu1pdw" w:colFirst="0" w:colLast="0"/>
       <w:bookmarkEnd w:id="10"/>
-      <w:proofErr w:type="spellStart"/>
-      <w:r>
-        <w:t>IHostedService</w:t>
-      </w:r>
-      <w:proofErr w:type="spellEnd"/>
-      <w:r>
-        <w:t xml:space="preserve"> y </w:t>
-      </w:r>
-      <w:proofErr w:type="spellStart"/>
-      <w:r>
-        <w:t>Entity</w:t>
-      </w:r>
-      <w:proofErr w:type="spellEnd"/>
-      <w:r>
-        <w:t xml:space="preserve"> Framework </w:t>
+      <w:r>
+        <w:t xml:space="preserve">IHostedService y Entity Framework </w:t>
       </w:r>
     </w:p>
     <w:p>
@@ -8615,23 +4587,7 @@
         </w:numPr>
       </w:pPr>
       <w:r>
-        <w:t xml:space="preserve">El </w:t>
-      </w:r>
-      <w:proofErr w:type="spellStart"/>
-      <w:r>
-        <w:t>dbcontext</w:t>
-      </w:r>
-      <w:proofErr w:type="spellEnd"/>
-      <w:r>
-        <w:t xml:space="preserve"> de ser servido en modo </w:t>
-      </w:r>
-      <w:proofErr w:type="spellStart"/>
-      <w:r>
-        <w:t>scoped</w:t>
-      </w:r>
-      <w:proofErr w:type="spellEnd"/>
-      <w:r>
-        <w:t xml:space="preserve"> </w:t>
+        <w:t xml:space="preserve">El dbcontext de ser servido en modo scoped </w:t>
       </w:r>
     </w:p>
     <w:p>
@@ -8642,31 +4598,7 @@
         </w:numPr>
       </w:pPr>
       <w:r>
-        <w:t xml:space="preserve">el </w:t>
-      </w:r>
-      <w:proofErr w:type="spellStart"/>
-      <w:r>
-        <w:t>hosted</w:t>
-      </w:r>
-      <w:proofErr w:type="spellEnd"/>
-      <w:r>
-        <w:t xml:space="preserve"> </w:t>
-      </w:r>
-      <w:proofErr w:type="spellStart"/>
-      <w:r>
-        <w:t>service</w:t>
-      </w:r>
-      <w:proofErr w:type="spellEnd"/>
-      <w:r>
-        <w:t xml:space="preserve"> es </w:t>
-      </w:r>
-      <w:proofErr w:type="spellStart"/>
-      <w:r>
-        <w:t>transient</w:t>
-      </w:r>
-      <w:proofErr w:type="spellEnd"/>
-      <w:r>
-        <w:t xml:space="preserve"> </w:t>
+        <w:t xml:space="preserve">el hosted service es transient </w:t>
       </w:r>
     </w:p>
     <w:p>
@@ -8676,13 +4608,8 @@
           <w:numId w:val="11"/>
         </w:numPr>
       </w:pPr>
-      <w:proofErr w:type="spellStart"/>
-      <w:r>
-        <w:t>IserviceProvider</w:t>
-      </w:r>
-      <w:proofErr w:type="spellEnd"/>
-      <w:r>
-        <w:t xml:space="preserve"> para crear un contexto</w:t>
+      <w:r>
+        <w:t>IserviceProvider para crear un contexto</w:t>
       </w:r>
     </w:p>
     <w:p/>
@@ -8693,21 +4620,8 @@
       </w:r>
     </w:p>
     <w:p>
-      <w:proofErr w:type="spellStart"/>
-      <w:r>
-        <w:t>DTOs</w:t>
-      </w:r>
-      <w:proofErr w:type="spellEnd"/>
-      <w:r>
-        <w:t xml:space="preserve"> o </w:t>
-      </w:r>
-      <w:proofErr w:type="spellStart"/>
-      <w:r>
-        <w:t>viewModels</w:t>
-      </w:r>
-      <w:proofErr w:type="spellEnd"/>
-      <w:r>
-        <w:t xml:space="preserve"> </w:t>
+      <w:r>
+        <w:t xml:space="preserve">DTOs o viewModels </w:t>
       </w:r>
     </w:p>
     <w:p/>
@@ -8718,109 +4632,37 @@
     </w:p>
     <w:p>
       <w:r>
-        <w:t>es mejor retornar objetos de transferencia de datos (</w:t>
-      </w:r>
-      <w:proofErr w:type="spellStart"/>
-      <w:r>
-        <w:t>DTO’s</w:t>
-      </w:r>
-      <w:proofErr w:type="spellEnd"/>
-      <w:r>
-        <w:t xml:space="preserve">) </w:t>
-      </w:r>
-    </w:p>
-    <w:p/>
-    <w:p>
-      <w:r>
-        <w:t xml:space="preserve">los </w:t>
-      </w:r>
-      <w:proofErr w:type="spellStart"/>
-      <w:r>
-        <w:t>DTOs</w:t>
-      </w:r>
-      <w:proofErr w:type="spellEnd"/>
-      <w:r>
-        <w:t xml:space="preserve">, nos ayudan a que distintas partes puedan evolucionar, de manera independiente sin afectar a dichas partes, esto se conoce como principio de responsabilidad única. </w:t>
-      </w:r>
-    </w:p>
-    <w:p/>
-    <w:p>
-      <w:proofErr w:type="spellStart"/>
-      <w:r>
-        <w:t>si</w:t>
-      </w:r>
-      <w:proofErr w:type="spellEnd"/>
-      <w:r>
-        <w:t xml:space="preserve"> </w:t>
-      </w:r>
-      <w:proofErr w:type="spellStart"/>
-      <w:r>
-        <w:t>algun</w:t>
-      </w:r>
-      <w:proofErr w:type="spellEnd"/>
-      <w:r>
-        <w:t xml:space="preserve"> </w:t>
-      </w:r>
-      <w:proofErr w:type="spellStart"/>
-      <w:r>
-        <w:t>dia</w:t>
-      </w:r>
-      <w:proofErr w:type="spellEnd"/>
-      <w:r>
-        <w:t xml:space="preserve"> se crea un nuevo campo en la clase autor eso no afecta mi </w:t>
-      </w:r>
-      <w:proofErr w:type="spellStart"/>
-      <w:r>
-        <w:t>autorDTO</w:t>
-      </w:r>
-      <w:proofErr w:type="spellEnd"/>
-      <w:r>
-        <w:t>.</w:t>
-      </w:r>
-    </w:p>
-    <w:p/>
-    <w:p>
-      <w:proofErr w:type="spellStart"/>
-      <w:r>
-        <w:t>automaper</w:t>
-      </w:r>
-      <w:proofErr w:type="spellEnd"/>
-      <w:r>
-        <w:t xml:space="preserve">: sirve para </w:t>
-      </w:r>
-    </w:p>
-    <w:p/>
-    <w:p>
-      <w:proofErr w:type="spellStart"/>
-      <w:r>
-        <w:t>Packagemanager</w:t>
-      </w:r>
-      <w:proofErr w:type="spellEnd"/>
-      <w:r>
-        <w:t xml:space="preserve"> </w:t>
-      </w:r>
-      <w:proofErr w:type="spellStart"/>
-      <w:r>
-        <w:t>console</w:t>
-      </w:r>
-      <w:proofErr w:type="spellEnd"/>
-    </w:p>
-    <w:p>
-      <w:proofErr w:type="spellStart"/>
-      <w:r>
-        <w:t>Install-Package</w:t>
-      </w:r>
-      <w:proofErr w:type="spellEnd"/>
-      <w:r>
-        <w:t xml:space="preserve"> </w:t>
-      </w:r>
-      <w:proofErr w:type="spellStart"/>
-      <w:proofErr w:type="gramStart"/>
-      <w:r>
-        <w:t>AutoMapper.Extensions.Microsoft.DependencyInjection</w:t>
-      </w:r>
-      <w:proofErr w:type="spellEnd"/>
-      <w:proofErr w:type="gramEnd"/>
+        <w:t xml:space="preserve">es mejor retornar objetos de transferencia de datos (DTO’s) </w:t>
+      </w:r>
+    </w:p>
+    <w:p/>
+    <w:p>
+      <w:r>
+        <w:t xml:space="preserve">los DTOs, nos ayudan a que distintas partes puedan evolucionar, de manera independiente sin afectar a dichas partes, esto se conoce como principio de responsabilidad única. </w:t>
+      </w:r>
+    </w:p>
+    <w:p/>
+    <w:p>
+      <w:r>
+        <w:t>si algun dia se crea un nuevo campo en la clase autor eso no afecta mi autorDTO.</w:t>
+      </w:r>
+    </w:p>
+    <w:p/>
+    <w:p>
+      <w:r>
+        <w:t xml:space="preserve">automaper: sirve para </w:t>
+      </w:r>
+    </w:p>
+    <w:p/>
+    <w:p>
+      <w:r>
+        <w:t>Packagemanager console</w:t>
+      </w:r>
+    </w:p>
+    <w:p>
+      <w:r>
+        <w:t>Install-Package AutoMapper.Extensions.Microsoft.DependencyInjection</w:t>
+      </w:r>
     </w:p>
     <w:p>
       <w:r>
@@ -8830,37 +4672,13 @@
     <w:p/>
     <w:p>
       <w:r>
-        <w:t xml:space="preserve">para poder usar </w:t>
-      </w:r>
-      <w:proofErr w:type="spellStart"/>
-      <w:r>
-        <w:t>automaper</w:t>
-      </w:r>
-      <w:proofErr w:type="spellEnd"/>
-      <w:r>
-        <w:t xml:space="preserve"> </w:t>
-      </w:r>
-      <w:proofErr w:type="spellStart"/>
-      <w:r>
-        <w:t>tambien</w:t>
-      </w:r>
-      <w:proofErr w:type="spellEnd"/>
-      <w:r>
-        <w:t xml:space="preserve"> se debe crear una carpeta utilidades en donde se va a realizar el mapeo de la clase DTO a la clase de nuestra entidad</w:t>
-      </w:r>
-    </w:p>
-    <w:p/>
-    <w:p>
-      <w:r>
-        <w:t xml:space="preserve">se agrega esto en la clase </w:t>
-      </w:r>
-      <w:proofErr w:type="gramStart"/>
-      <w:r>
-        <w:t>startup</w:t>
-      </w:r>
-      <w:proofErr w:type="gramEnd"/>
-      <w:r>
-        <w:t xml:space="preserve"> </w:t>
+        <w:t>para poder usar automaper tambien se debe crear una carpeta utilidades en donde se va a realizar el mapeo de la clase DTO a la clase de nuestra entidad</w:t>
+      </w:r>
+    </w:p>
+    <w:p/>
+    <w:p>
+      <w:r>
+        <w:t xml:space="preserve">se agrega esto en la clase startup </w:t>
       </w:r>
     </w:p>
     <w:p>
@@ -8873,8 +4691,6 @@
           <w:lang w:val="en-US"/>
         </w:rPr>
       </w:pPr>
-      <w:proofErr w:type="spellStart"/>
-      <w:proofErr w:type="gramStart"/>
       <w:r>
         <w:rPr>
           <w:rFonts w:ascii="Cascadia Mono" w:hAnsi="Cascadia Mono" w:cs="Cascadia Mono"/>
@@ -8883,10 +4699,18 @@
           <w:szCs w:val="19"/>
           <w:lang w:val="en-US"/>
         </w:rPr>
-        <w:t>services.AddAutoMapper</w:t>
-      </w:r>
-      <w:proofErr w:type="spellEnd"/>
-      <w:proofErr w:type="gramEnd"/>
+        <w:t>services.AddAutoMapper(</w:t>
+      </w:r>
+      <w:r>
+        <w:rPr>
+          <w:rFonts w:ascii="Cascadia Mono" w:hAnsi="Cascadia Mono" w:cs="Cascadia Mono"/>
+          <w:color w:val="0000FF"/>
+          <w:sz w:val="19"/>
+          <w:szCs w:val="19"/>
+          <w:lang w:val="en-US"/>
+        </w:rPr>
+        <w:t>typeof</w:t>
+      </w:r>
       <w:r>
         <w:rPr>
           <w:rFonts w:ascii="Cascadia Mono" w:hAnsi="Cascadia Mono" w:cs="Cascadia Mono"/>
@@ -8895,21 +4719,11 @@
           <w:szCs w:val="19"/>
           <w:lang w:val="en-US"/>
         </w:rPr>
-        <w:t>(</w:t>
-      </w:r>
-      <w:proofErr w:type="spellStart"/>
-      <w:r>
-        <w:rPr>
-          <w:rFonts w:ascii="Cascadia Mono" w:hAnsi="Cascadia Mono" w:cs="Cascadia Mono"/>
-          <w:color w:val="0000FF"/>
-          <w:sz w:val="19"/>
-          <w:szCs w:val="19"/>
-          <w:lang w:val="en-US"/>
-        </w:rPr>
-        <w:t>typeof</w:t>
-      </w:r>
-      <w:proofErr w:type="spellEnd"/>
-      <w:r>
+        <w:t>(Startup));</w:t>
+      </w:r>
+    </w:p>
+    <w:p>
+      <w:pPr>
         <w:rPr>
           <w:rFonts w:ascii="Cascadia Mono" w:hAnsi="Cascadia Mono" w:cs="Cascadia Mono"/>
           <w:color w:val="000000"/>
@@ -8917,8 +4731,7 @@
           <w:szCs w:val="19"/>
           <w:lang w:val="en-US"/>
         </w:rPr>
-        <w:t>(Startup));</w:t>
-      </w:r>
+      </w:pPr>
     </w:p>
     <w:p>
       <w:pPr>
@@ -8930,9 +4743,7 @@
           <w:lang w:val="en-US"/>
         </w:rPr>
       </w:pPr>
-    </w:p>
-    <w:p>
-      <w:pPr>
+      <w:r>
         <w:rPr>
           <w:rFonts w:ascii="Cascadia Mono" w:hAnsi="Cascadia Mono" w:cs="Cascadia Mono"/>
           <w:color w:val="000000"/>
@@ -8940,270 +4751,7 @@
           <w:szCs w:val="19"/>
           <w:lang w:val="en-US"/>
         </w:rPr>
-      </w:pPr>
-      <w:proofErr w:type="spellStart"/>
-      <w:r>
-        <w:rPr>
-          <w:rFonts w:ascii="Cascadia Mono" w:hAnsi="Cascadia Mono" w:cs="Cascadia Mono"/>
-          <w:color w:val="000000"/>
-          <w:sz w:val="19"/>
-          <w:szCs w:val="19"/>
-          <w:lang w:val="en-US"/>
-        </w:rPr>
-        <w:t>luego</w:t>
-      </w:r>
-      <w:proofErr w:type="spellEnd"/>
-      <w:r>
-        <w:rPr>
-          <w:rFonts w:ascii="Cascadia Mono" w:hAnsi="Cascadia Mono" w:cs="Cascadia Mono"/>
-          <w:color w:val="000000"/>
-          <w:sz w:val="19"/>
-          <w:szCs w:val="19"/>
-          <w:lang w:val="en-US"/>
-        </w:rPr>
-        <w:t xml:space="preserve"> </w:t>
-      </w:r>
-      <w:proofErr w:type="spellStart"/>
-      <w:r>
-        <w:rPr>
-          <w:rFonts w:ascii="Cascadia Mono" w:hAnsi="Cascadia Mono" w:cs="Cascadia Mono"/>
-          <w:color w:val="000000"/>
-          <w:sz w:val="19"/>
-          <w:szCs w:val="19"/>
-          <w:lang w:val="en-US"/>
-        </w:rPr>
-        <w:t>en</w:t>
-      </w:r>
-      <w:proofErr w:type="spellEnd"/>
-      <w:r>
-        <w:rPr>
-          <w:rFonts w:ascii="Cascadia Mono" w:hAnsi="Cascadia Mono" w:cs="Cascadia Mono"/>
-          <w:color w:val="000000"/>
-          <w:sz w:val="19"/>
-          <w:szCs w:val="19"/>
-          <w:lang w:val="en-US"/>
-        </w:rPr>
-        <w:t xml:space="preserve"> la </w:t>
-      </w:r>
-      <w:proofErr w:type="spellStart"/>
-      <w:r>
-        <w:rPr>
-          <w:rFonts w:ascii="Cascadia Mono" w:hAnsi="Cascadia Mono" w:cs="Cascadia Mono"/>
-          <w:color w:val="000000"/>
-          <w:sz w:val="19"/>
-          <w:szCs w:val="19"/>
-          <w:lang w:val="en-US"/>
-        </w:rPr>
-        <w:t>clase</w:t>
-      </w:r>
-      <w:proofErr w:type="spellEnd"/>
-      <w:r>
-        <w:rPr>
-          <w:rFonts w:ascii="Cascadia Mono" w:hAnsi="Cascadia Mono" w:cs="Cascadia Mono"/>
-          <w:color w:val="000000"/>
-          <w:sz w:val="19"/>
-          <w:szCs w:val="19"/>
-          <w:lang w:val="en-US"/>
-        </w:rPr>
-        <w:t xml:space="preserve"> que </w:t>
-      </w:r>
-      <w:proofErr w:type="spellStart"/>
-      <w:r>
-        <w:rPr>
-          <w:rFonts w:ascii="Cascadia Mono" w:hAnsi="Cascadia Mono" w:cs="Cascadia Mono"/>
-          <w:color w:val="000000"/>
-          <w:sz w:val="19"/>
-          <w:szCs w:val="19"/>
-          <w:lang w:val="en-US"/>
-        </w:rPr>
-        <w:t>creamos</w:t>
-      </w:r>
-      <w:proofErr w:type="spellEnd"/>
-      <w:r>
-        <w:rPr>
-          <w:rFonts w:ascii="Cascadia Mono" w:hAnsi="Cascadia Mono" w:cs="Cascadia Mono"/>
-          <w:color w:val="000000"/>
-          <w:sz w:val="19"/>
-          <w:szCs w:val="19"/>
-          <w:lang w:val="en-US"/>
-        </w:rPr>
-        <w:t xml:space="preserve"> </w:t>
-      </w:r>
-      <w:proofErr w:type="spellStart"/>
-      <w:r>
-        <w:rPr>
-          <w:rFonts w:ascii="Cascadia Mono" w:hAnsi="Cascadia Mono" w:cs="Cascadia Mono"/>
-          <w:color w:val="000000"/>
-          <w:sz w:val="19"/>
-          <w:szCs w:val="19"/>
-          <w:lang w:val="en-US"/>
-        </w:rPr>
-        <w:t>vamos</w:t>
-      </w:r>
-      <w:proofErr w:type="spellEnd"/>
-      <w:r>
-        <w:rPr>
-          <w:rFonts w:ascii="Cascadia Mono" w:hAnsi="Cascadia Mono" w:cs="Cascadia Mono"/>
-          <w:color w:val="000000"/>
-          <w:sz w:val="19"/>
-          <w:szCs w:val="19"/>
-          <w:lang w:val="en-US"/>
-        </w:rPr>
-        <w:t xml:space="preserve"> </w:t>
-      </w:r>
-      <w:proofErr w:type="gramStart"/>
-      <w:r>
-        <w:rPr>
-          <w:rFonts w:ascii="Cascadia Mono" w:hAnsi="Cascadia Mono" w:cs="Cascadia Mono"/>
-          <w:color w:val="000000"/>
-          <w:sz w:val="19"/>
-          <w:szCs w:val="19"/>
-          <w:lang w:val="en-US"/>
-        </w:rPr>
-        <w:t>a</w:t>
-      </w:r>
-      <w:proofErr w:type="gramEnd"/>
-      <w:r>
-        <w:rPr>
-          <w:rFonts w:ascii="Cascadia Mono" w:hAnsi="Cascadia Mono" w:cs="Cascadia Mono"/>
-          <w:color w:val="000000"/>
-          <w:sz w:val="19"/>
-          <w:szCs w:val="19"/>
-          <w:lang w:val="en-US"/>
-        </w:rPr>
-        <w:t xml:space="preserve"> </w:t>
-      </w:r>
-      <w:proofErr w:type="spellStart"/>
-      <w:r>
-        <w:rPr>
-          <w:rFonts w:ascii="Cascadia Mono" w:hAnsi="Cascadia Mono" w:cs="Cascadia Mono"/>
-          <w:color w:val="000000"/>
-          <w:sz w:val="19"/>
-          <w:szCs w:val="19"/>
-          <w:lang w:val="en-US"/>
-        </w:rPr>
-        <w:t>ir</w:t>
-      </w:r>
-      <w:proofErr w:type="spellEnd"/>
-      <w:r>
-        <w:rPr>
-          <w:rFonts w:ascii="Cascadia Mono" w:hAnsi="Cascadia Mono" w:cs="Cascadia Mono"/>
-          <w:color w:val="000000"/>
-          <w:sz w:val="19"/>
-          <w:szCs w:val="19"/>
-          <w:lang w:val="en-US"/>
-        </w:rPr>
-        <w:t xml:space="preserve"> </w:t>
-      </w:r>
-      <w:proofErr w:type="spellStart"/>
-      <w:r>
-        <w:rPr>
-          <w:rFonts w:ascii="Cascadia Mono" w:hAnsi="Cascadia Mono" w:cs="Cascadia Mono"/>
-          <w:color w:val="000000"/>
-          <w:sz w:val="19"/>
-          <w:szCs w:val="19"/>
-          <w:lang w:val="en-US"/>
-        </w:rPr>
-        <w:t>agregando</w:t>
-      </w:r>
-      <w:proofErr w:type="spellEnd"/>
-      <w:r>
-        <w:rPr>
-          <w:rFonts w:ascii="Cascadia Mono" w:hAnsi="Cascadia Mono" w:cs="Cascadia Mono"/>
-          <w:color w:val="000000"/>
-          <w:sz w:val="19"/>
-          <w:szCs w:val="19"/>
-          <w:lang w:val="en-US"/>
-        </w:rPr>
-        <w:t xml:space="preserve"> </w:t>
-      </w:r>
-      <w:proofErr w:type="spellStart"/>
-      <w:r>
-        <w:rPr>
-          <w:rFonts w:ascii="Cascadia Mono" w:hAnsi="Cascadia Mono" w:cs="Cascadia Mono"/>
-          <w:color w:val="000000"/>
-          <w:sz w:val="19"/>
-          <w:szCs w:val="19"/>
-          <w:lang w:val="en-US"/>
-        </w:rPr>
-        <w:t>los</w:t>
-      </w:r>
-      <w:proofErr w:type="spellEnd"/>
-      <w:r>
-        <w:rPr>
-          <w:rFonts w:ascii="Cascadia Mono" w:hAnsi="Cascadia Mono" w:cs="Cascadia Mono"/>
-          <w:color w:val="000000"/>
-          <w:sz w:val="19"/>
-          <w:szCs w:val="19"/>
-          <w:lang w:val="en-US"/>
-        </w:rPr>
-        <w:t xml:space="preserve"> </w:t>
-      </w:r>
-      <w:proofErr w:type="spellStart"/>
-      <w:r>
-        <w:rPr>
-          <w:rFonts w:ascii="Cascadia Mono" w:hAnsi="Cascadia Mono" w:cs="Cascadia Mono"/>
-          <w:color w:val="000000"/>
-          <w:sz w:val="19"/>
-          <w:szCs w:val="19"/>
-          <w:lang w:val="en-US"/>
-        </w:rPr>
-        <w:t>mapeos</w:t>
-      </w:r>
-      <w:proofErr w:type="spellEnd"/>
-      <w:r>
-        <w:rPr>
-          <w:rFonts w:ascii="Cascadia Mono" w:hAnsi="Cascadia Mono" w:cs="Cascadia Mono"/>
-          <w:color w:val="000000"/>
-          <w:sz w:val="19"/>
-          <w:szCs w:val="19"/>
-          <w:lang w:val="en-US"/>
-        </w:rPr>
-        <w:t xml:space="preserve"> </w:t>
-      </w:r>
-      <w:proofErr w:type="spellStart"/>
-      <w:r>
-        <w:rPr>
-          <w:rFonts w:ascii="Cascadia Mono" w:hAnsi="Cascadia Mono" w:cs="Cascadia Mono"/>
-          <w:color w:val="000000"/>
-          <w:sz w:val="19"/>
-          <w:szCs w:val="19"/>
-          <w:lang w:val="en-US"/>
-        </w:rPr>
-        <w:t>segun</w:t>
-      </w:r>
-      <w:proofErr w:type="spellEnd"/>
-      <w:r>
-        <w:rPr>
-          <w:rFonts w:ascii="Cascadia Mono" w:hAnsi="Cascadia Mono" w:cs="Cascadia Mono"/>
-          <w:color w:val="000000"/>
-          <w:sz w:val="19"/>
-          <w:szCs w:val="19"/>
-          <w:lang w:val="en-US"/>
-        </w:rPr>
-        <w:t xml:space="preserve"> sea la </w:t>
-      </w:r>
-      <w:proofErr w:type="spellStart"/>
-      <w:r>
-        <w:rPr>
-          <w:rFonts w:ascii="Cascadia Mono" w:hAnsi="Cascadia Mono" w:cs="Cascadia Mono"/>
-          <w:color w:val="000000"/>
-          <w:sz w:val="19"/>
-          <w:szCs w:val="19"/>
-          <w:lang w:val="en-US"/>
-        </w:rPr>
-        <w:t>necesidad</w:t>
-      </w:r>
-      <w:proofErr w:type="spellEnd"/>
-      <w:r>
-        <w:rPr>
-          <w:rFonts w:ascii="Cascadia Mono" w:hAnsi="Cascadia Mono" w:cs="Cascadia Mono"/>
-          <w:color w:val="000000"/>
-          <w:sz w:val="19"/>
-          <w:szCs w:val="19"/>
-          <w:lang w:val="en-US"/>
-        </w:rPr>
-        <w:t xml:space="preserve"> </w:t>
+        <w:t xml:space="preserve">luego en la clase que creamos vamos a ir agregando los mapeos segun sea la necesidad </w:t>
       </w:r>
     </w:p>
     <w:p>
@@ -9331,15 +4879,7 @@
         </w:numPr>
       </w:pPr>
       <w:r>
-        <w:t xml:space="preserve">cuando creamos un recurso, lo correcto es que nuestro web API retorne un código estatus 201 </w:t>
-      </w:r>
-      <w:proofErr w:type="spellStart"/>
-      <w:r>
-        <w:t>created</w:t>
-      </w:r>
-      <w:proofErr w:type="spellEnd"/>
-      <w:r>
-        <w:t xml:space="preserve">. </w:t>
+        <w:t xml:space="preserve">cuando creamos un recurso, lo correcto es que nuestro web API retorne un código estatus 201 created. </w:t>
       </w:r>
     </w:p>
     <w:p>
@@ -9350,15 +4890,7 @@
         </w:numPr>
       </w:pPr>
       <w:r>
-        <w:t xml:space="preserve">una clase llamada </w:t>
-      </w:r>
-      <w:proofErr w:type="spellStart"/>
-      <w:r>
-        <w:t>CreatedAtRouteResult</w:t>
-      </w:r>
-      <w:proofErr w:type="spellEnd"/>
-      <w:r>
-        <w:t xml:space="preserve"> nos ayuda con esto. </w:t>
+        <w:t xml:space="preserve">una clase llamada CreatedAtRouteResult nos ayuda con esto. </w:t>
       </w:r>
     </w:p>
     <w:p>
@@ -9369,15 +4901,7 @@
         </w:numPr>
       </w:pPr>
       <w:r>
-        <w:t xml:space="preserve">debemos </w:t>
-      </w:r>
-      <w:proofErr w:type="gramStart"/>
-      <w:r>
-        <w:t>ponerle</w:t>
-      </w:r>
-      <w:proofErr w:type="gramEnd"/>
-      <w:r>
-        <w:t xml:space="preserve"> un nombre a nuestras reglas de ruteo.</w:t>
+        <w:t>debemos ponerle un nombre a nuestras reglas de ruteo.</w:t>
       </w:r>
     </w:p>
     <w:p/>
@@ -9425,13 +4949,8 @@
     </w:p>
     <w:p/>
     <w:p>
-      <w:proofErr w:type="spellStart"/>
-      <w:r>
-        <w:t>actulizaciones</w:t>
-      </w:r>
-      <w:proofErr w:type="spellEnd"/>
-      <w:r>
-        <w:t xml:space="preserve"> parciales HTTP PATCH</w:t>
+      <w:r>
+        <w:t>actulizaciones parciales HTTP PATCH</w:t>
       </w:r>
     </w:p>
     <w:p/>
@@ -9471,78 +4990,12 @@
     </w:p>
     <w:p>
       <w:r>
-        <w:t>{"</w:t>
-      </w:r>
-      <w:proofErr w:type="spellStart"/>
-      <w:r>
-        <w:t>op</w:t>
-      </w:r>
-      <w:proofErr w:type="spellEnd"/>
-      <w:r>
-        <w:t>": "</w:t>
-      </w:r>
-      <w:proofErr w:type="spellStart"/>
-      <w:r>
-        <w:t>replace</w:t>
-      </w:r>
-      <w:proofErr w:type="spellEnd"/>
-      <w:r>
-        <w:t>","</w:t>
-      </w:r>
-      <w:proofErr w:type="spellStart"/>
-      <w:r>
-        <w:t>path</w:t>
-      </w:r>
-      <w:proofErr w:type="spellEnd"/>
-      <w:r>
-        <w:t>":"/nombre","</w:t>
-      </w:r>
-      <w:proofErr w:type="spellStart"/>
-      <w:r>
-        <w:t>Value</w:t>
-      </w:r>
-      <w:proofErr w:type="spellEnd"/>
-      <w:r>
-        <w:t>":"</w:t>
-      </w:r>
-      <w:proofErr w:type="spellStart"/>
-      <w:r>
-        <w:t>FelipeGavilan</w:t>
-      </w:r>
-      <w:proofErr w:type="spellEnd"/>
-      <w:r>
-        <w:t>"},</w:t>
-      </w:r>
-    </w:p>
-    <w:p>
-      <w:proofErr w:type="gramStart"/>
-      <w:r>
-        <w:t>{ "</w:t>
-      </w:r>
-      <w:proofErr w:type="spellStart"/>
-      <w:proofErr w:type="gramEnd"/>
-      <w:r>
-        <w:t>op</w:t>
-      </w:r>
-      <w:proofErr w:type="spellEnd"/>
-      <w:r>
-        <w:t>": "</w:t>
-      </w:r>
-      <w:proofErr w:type="spellStart"/>
-      <w:r>
-        <w:t>replace</w:t>
-      </w:r>
-      <w:proofErr w:type="spellEnd"/>
-      <w:r>
-        <w:t>","</w:t>
-      </w:r>
-      <w:proofErr w:type="spellStart"/>
-      <w:r>
-        <w:t>path</w:t>
-      </w:r>
-      <w:proofErr w:type="spellEnd"/>
-      <w:r>
-        <w:t>":"/fechaNacimiento","Value":"01-10-1990"}</w:t>
+        <w:t>{"op": "replace","path":"/nombre","Value":"FelipeGavilan"},</w:t>
+      </w:r>
+    </w:p>
+    <w:p>
+      <w:r>
+        <w:t>{ "op": "replace","path":"/fechaNacimiento","Value":"01-10-1990"}</w:t>
       </w:r>
     </w:p>
     <w:p>
@@ -9553,48 +5006,18 @@
     <w:p/>
     <w:p>
       <w:r>
-        <w:t xml:space="preserve">con </w:t>
-      </w:r>
-      <w:proofErr w:type="spellStart"/>
-      <w:proofErr w:type="gramStart"/>
-      <w:r>
-        <w:t>asp.net.netcore</w:t>
-      </w:r>
-      <w:proofErr w:type="spellEnd"/>
-      <w:proofErr w:type="gramEnd"/>
-      <w:r>
-        <w:t xml:space="preserve"> mayor a 3.1 se debe instalar en el </w:t>
-      </w:r>
-      <w:proofErr w:type="spellStart"/>
-      <w:r>
-        <w:t>aminstrador</w:t>
-      </w:r>
-      <w:proofErr w:type="spellEnd"/>
-      <w:r>
-        <w:t xml:space="preserve"> de paquetes </w:t>
-      </w:r>
-    </w:p>
-    <w:p>
-      <w:proofErr w:type="spellStart"/>
-      <w:r>
-        <w:t>install-package</w:t>
-      </w:r>
-      <w:proofErr w:type="spellEnd"/>
+        <w:t xml:space="preserve">con asp.net.netcore mayor a 3.1 se debe instalar en el aminstrador de paquetes </w:t>
+      </w:r>
+    </w:p>
+    <w:p>
+      <w:r>
+        <w:t>install-package Microsoft.AspnetCore.JsonPatch</w:t>
+      </w:r>
+    </w:p>
+    <w:p>
       <w:r>
         <w:t xml:space="preserve"> </w:t>
       </w:r>
-      <w:proofErr w:type="spellStart"/>
-      <w:proofErr w:type="gramStart"/>
-      <w:r>
-        <w:t>Microsoft.AspnetCore.JsonPatch</w:t>
-      </w:r>
-      <w:proofErr w:type="spellEnd"/>
-      <w:proofErr w:type="gramEnd"/>
-    </w:p>
-    <w:p>
-      <w:r>
-        <w:t xml:space="preserve"> </w:t>
-      </w:r>
     </w:p>
     <w:p>
       <w:pPr>
@@ -9618,94 +5041,12 @@
     </w:p>
     <w:p>
       <w:r>
-        <w:t xml:space="preserve">  [</w:t>
-      </w:r>
-      <w:proofErr w:type="spellStart"/>
-      <w:r>
-        <w:t>HttpPatch</w:t>
-      </w:r>
-      <w:proofErr w:type="spellEnd"/>
-      <w:r>
-        <w:t>("{id}")]</w:t>
-      </w:r>
-    </w:p>
-    <w:p>
-      <w:r>
-        <w:t xml:space="preserve">        </w:t>
-      </w:r>
-      <w:proofErr w:type="spellStart"/>
-      <w:r>
-        <w:t>public</w:t>
-      </w:r>
-      <w:proofErr w:type="spellEnd"/>
-      <w:r>
-        <w:t xml:space="preserve"> </w:t>
-      </w:r>
-      <w:proofErr w:type="spellStart"/>
-      <w:r>
-        <w:t>async</w:t>
-      </w:r>
-      <w:proofErr w:type="spellEnd"/>
-      <w:r>
-        <w:t xml:space="preserve"> </w:t>
-      </w:r>
-      <w:proofErr w:type="spellStart"/>
-      <w:r>
-        <w:t>Task</w:t>
-      </w:r>
-      <w:proofErr w:type="spellEnd"/>
-      <w:r>
-        <w:t>&lt;</w:t>
-      </w:r>
-      <w:proofErr w:type="spellStart"/>
-      <w:r>
-        <w:t>ActionResult</w:t>
-      </w:r>
-      <w:proofErr w:type="spellEnd"/>
-      <w:r>
-        <w:t xml:space="preserve">&gt; </w:t>
-      </w:r>
-      <w:proofErr w:type="spellStart"/>
-      <w:proofErr w:type="gramStart"/>
-      <w:r>
-        <w:t>Patch</w:t>
-      </w:r>
-      <w:proofErr w:type="spellEnd"/>
-      <w:r>
-        <w:t>(</w:t>
-      </w:r>
-      <w:proofErr w:type="spellStart"/>
-      <w:proofErr w:type="gramEnd"/>
-      <w:r>
-        <w:t>int</w:t>
-      </w:r>
-      <w:proofErr w:type="spellEnd"/>
-      <w:r>
-        <w:t xml:space="preserve"> id, [</w:t>
-      </w:r>
-      <w:proofErr w:type="spellStart"/>
-      <w:r>
-        <w:t>FromBody</w:t>
-      </w:r>
-      <w:proofErr w:type="spellEnd"/>
-      <w:r>
-        <w:t xml:space="preserve">] </w:t>
-      </w:r>
-      <w:proofErr w:type="spellStart"/>
-      <w:r>
-        <w:t>JsonPatchDocument</w:t>
-      </w:r>
-      <w:proofErr w:type="spellEnd"/>
-      <w:r>
-        <w:t xml:space="preserve">&lt;Autor&gt; </w:t>
-      </w:r>
-      <w:proofErr w:type="spellStart"/>
-      <w:r>
-        <w:t>jsonPatchDocument</w:t>
-      </w:r>
-      <w:proofErr w:type="spellEnd"/>
-      <w:r>
-        <w:t>)</w:t>
+        <w:t xml:space="preserve">  [HttpPatch("{id}")]</w:t>
+      </w:r>
+    </w:p>
+    <w:p>
+      <w:r>
+        <w:t xml:space="preserve">        public async Task&lt;ActionResult&gt; Patch(int id, [FromBody] JsonPatchDocument&lt;Autor&gt; jsonPatchDocument)</w:t>
       </w:r>
     </w:p>
     <w:p>
@@ -9715,31 +5056,7 @@
     </w:p>
     <w:p>
       <w:r>
-        <w:t xml:space="preserve">            </w:t>
-      </w:r>
-      <w:proofErr w:type="spellStart"/>
-      <w:r>
-        <w:t>if</w:t>
-      </w:r>
-      <w:proofErr w:type="spellEnd"/>
-      <w:r>
-        <w:t xml:space="preserve"> (</w:t>
-      </w:r>
-      <w:proofErr w:type="spellStart"/>
-      <w:r>
-        <w:t>jsonPatchDocument</w:t>
-      </w:r>
-      <w:proofErr w:type="spellEnd"/>
-      <w:r>
-        <w:t xml:space="preserve"> == </w:t>
-      </w:r>
-      <w:proofErr w:type="spellStart"/>
-      <w:r>
-        <w:t>null</w:t>
-      </w:r>
-      <w:proofErr w:type="spellEnd"/>
-      <w:r>
-        <w:t>)</w:t>
+        <w:t xml:space="preserve">            if (jsonPatchDocument == null)</w:t>
       </w:r>
     </w:p>
     <w:p>
@@ -9749,28 +5066,7 @@
     </w:p>
     <w:p>
       <w:r>
-        <w:t xml:space="preserve">                </w:t>
-      </w:r>
-      <w:proofErr w:type="spellStart"/>
-      <w:r>
-        <w:t>return</w:t>
-      </w:r>
-      <w:proofErr w:type="spellEnd"/>
-      <w:r>
-        <w:t xml:space="preserve"> </w:t>
-      </w:r>
-      <w:proofErr w:type="spellStart"/>
-      <w:proofErr w:type="gramStart"/>
-      <w:r>
-        <w:t>BadRequest</w:t>
-      </w:r>
-      <w:proofErr w:type="spellEnd"/>
-      <w:r>
-        <w:t>(</w:t>
-      </w:r>
-      <w:proofErr w:type="gramEnd"/>
-      <w:r>
-        <w:t>);</w:t>
+        <w:t xml:space="preserve">                return BadRequest();</w:t>
       </w:r>
     </w:p>
     <w:p>
@@ -9780,80 +5076,12 @@
     </w:p>
     <w:p>
       <w:r>
-        <w:t xml:space="preserve">            </w:t>
-      </w:r>
-      <w:proofErr w:type="spellStart"/>
-      <w:r>
-        <w:t>var</w:t>
-      </w:r>
-      <w:proofErr w:type="spellEnd"/>
-      <w:r>
-        <w:t xml:space="preserve"> </w:t>
-      </w:r>
-      <w:proofErr w:type="spellStart"/>
-      <w:r>
-        <w:t>autorDB</w:t>
-      </w:r>
-      <w:proofErr w:type="spellEnd"/>
-      <w:r>
-        <w:t xml:space="preserve"> = </w:t>
-      </w:r>
-      <w:proofErr w:type="spellStart"/>
-      <w:r>
-        <w:t>await</w:t>
-      </w:r>
-      <w:proofErr w:type="spellEnd"/>
-      <w:r>
-        <w:t xml:space="preserve"> </w:t>
-      </w:r>
-      <w:proofErr w:type="spellStart"/>
-      <w:proofErr w:type="gramStart"/>
-      <w:r>
-        <w:t>Context.Autores.FirstOrDefaultAsync</w:t>
-      </w:r>
-      <w:proofErr w:type="spellEnd"/>
-      <w:proofErr w:type="gramEnd"/>
-      <w:r>
-        <w:t xml:space="preserve">(x =&gt; </w:t>
-      </w:r>
-      <w:proofErr w:type="spellStart"/>
-      <w:r>
-        <w:t>x.id</w:t>
-      </w:r>
-      <w:proofErr w:type="spellEnd"/>
-      <w:r>
-        <w:t xml:space="preserve"> == id);</w:t>
-      </w:r>
-    </w:p>
-    <w:p>
-      <w:r>
-        <w:t xml:space="preserve">            </w:t>
-      </w:r>
-      <w:proofErr w:type="spellStart"/>
-      <w:proofErr w:type="gramStart"/>
-      <w:r>
-        <w:t>if</w:t>
-      </w:r>
-      <w:proofErr w:type="spellEnd"/>
-      <w:r>
-        <w:t>(</w:t>
-      </w:r>
-      <w:proofErr w:type="spellStart"/>
-      <w:proofErr w:type="gramEnd"/>
-      <w:r>
-        <w:t>autorDB</w:t>
-      </w:r>
-      <w:proofErr w:type="spellEnd"/>
-      <w:r>
-        <w:t xml:space="preserve">== </w:t>
-      </w:r>
-      <w:proofErr w:type="spellStart"/>
-      <w:r>
-        <w:t>null</w:t>
-      </w:r>
-      <w:proofErr w:type="spellEnd"/>
-      <w:r>
-        <w:t>)</w:t>
+        <w:t xml:space="preserve">            var autorDB = await Context.Autores.FirstOrDefaultAsync(x =&gt; x.id == id);</w:t>
+      </w:r>
+    </w:p>
+    <w:p>
+      <w:r>
+        <w:t xml:space="preserve">            if(autorDB== null)</w:t>
       </w:r>
     </w:p>
     <w:p>
@@ -9863,28 +5091,7 @@
     </w:p>
     <w:p>
       <w:r>
-        <w:t xml:space="preserve">                </w:t>
-      </w:r>
-      <w:proofErr w:type="spellStart"/>
-      <w:r>
-        <w:t>return</w:t>
-      </w:r>
-      <w:proofErr w:type="spellEnd"/>
-      <w:r>
-        <w:t xml:space="preserve"> </w:t>
-      </w:r>
-      <w:proofErr w:type="spellStart"/>
-      <w:proofErr w:type="gramStart"/>
-      <w:r>
-        <w:t>NotFound</w:t>
-      </w:r>
-      <w:proofErr w:type="spellEnd"/>
-      <w:r>
-        <w:t>(</w:t>
-      </w:r>
-      <w:proofErr w:type="gramEnd"/>
-      <w:r>
-        <w:t>);</w:t>
+        <w:t xml:space="preserve">                return NotFound();</w:t>
       </w:r>
     </w:p>
     <w:p>
@@ -9895,95 +5102,18 @@
     <w:p/>
     <w:p>
       <w:r>
-        <w:t xml:space="preserve">            </w:t>
-      </w:r>
-      <w:proofErr w:type="spellStart"/>
-      <w:r>
-        <w:t>jsonPatchDocument.ApplyTo</w:t>
-      </w:r>
-      <w:proofErr w:type="spellEnd"/>
-      <w:r>
-        <w:t>(</w:t>
-      </w:r>
-      <w:proofErr w:type="spellStart"/>
-      <w:r>
-        <w:t>autorDB</w:t>
-      </w:r>
-      <w:proofErr w:type="spellEnd"/>
-      <w:r>
-        <w:t xml:space="preserve">, </w:t>
-      </w:r>
-      <w:proofErr w:type="spellStart"/>
-      <w:r>
-        <w:t>ModelState</w:t>
-      </w:r>
-      <w:proofErr w:type="spellEnd"/>
-      <w:r>
-        <w:t>);</w:t>
-      </w:r>
-    </w:p>
-    <w:p>
-      <w:r>
-        <w:t xml:space="preserve">            </w:t>
-      </w:r>
-      <w:proofErr w:type="spellStart"/>
-      <w:r>
-        <w:t>var</w:t>
-      </w:r>
-      <w:proofErr w:type="spellEnd"/>
-      <w:r>
-        <w:t xml:space="preserve"> </w:t>
-      </w:r>
-      <w:proofErr w:type="spellStart"/>
-      <w:r>
-        <w:t>isValid</w:t>
-      </w:r>
-      <w:proofErr w:type="spellEnd"/>
-      <w:r>
-        <w:t xml:space="preserve"> = </w:t>
-      </w:r>
-      <w:proofErr w:type="spellStart"/>
-      <w:r>
-        <w:t>TryValidateModel</w:t>
-      </w:r>
-      <w:proofErr w:type="spellEnd"/>
-      <w:r>
-        <w:t>(</w:t>
-      </w:r>
-      <w:proofErr w:type="spellStart"/>
-      <w:r>
-        <w:t>autorDB</w:t>
-      </w:r>
-      <w:proofErr w:type="spellEnd"/>
-      <w:r>
-        <w:t>);</w:t>
-      </w:r>
-    </w:p>
-    <w:p/>
-    <w:p>
-      <w:r>
-        <w:t xml:space="preserve">            </w:t>
-      </w:r>
-      <w:proofErr w:type="spellStart"/>
-      <w:r>
-        <w:t>if</w:t>
-      </w:r>
-      <w:proofErr w:type="spellEnd"/>
-      <w:r>
-        <w:t xml:space="preserve"> </w:t>
-      </w:r>
-      <w:proofErr w:type="gramStart"/>
-      <w:r>
-        <w:t>(!</w:t>
-      </w:r>
-      <w:proofErr w:type="spellStart"/>
-      <w:r>
-        <w:t>isValid</w:t>
-      </w:r>
-      <w:proofErr w:type="spellEnd"/>
-      <w:proofErr w:type="gramEnd"/>
-      <w:r>
-        <w:t>)</w:t>
+        <w:t xml:space="preserve">            jsonPatchDocument.ApplyTo(autorDB, ModelState);</w:t>
+      </w:r>
+    </w:p>
+    <w:p>
+      <w:r>
+        <w:t xml:space="preserve">            var isValid = TryValidateModel(autorDB);</w:t>
+      </w:r>
+    </w:p>
+    <w:p/>
+    <w:p>
+      <w:r>
+        <w:t xml:space="preserve">            if (!isValid)</w:t>
       </w:r>
     </w:p>
     <w:p>
@@ -9993,33 +5123,7 @@
     </w:p>
     <w:p>
       <w:r>
-        <w:t xml:space="preserve">                </w:t>
-      </w:r>
-      <w:proofErr w:type="spellStart"/>
-      <w:r>
-        <w:t>return</w:t>
-      </w:r>
-      <w:proofErr w:type="spellEnd"/>
-      <w:r>
-        <w:t xml:space="preserve"> </w:t>
-      </w:r>
-      <w:proofErr w:type="spellStart"/>
-      <w:proofErr w:type="gramStart"/>
-      <w:r>
-        <w:t>BadRequest</w:t>
-      </w:r>
-      <w:proofErr w:type="spellEnd"/>
-      <w:r>
-        <w:t>(</w:t>
-      </w:r>
-      <w:proofErr w:type="spellStart"/>
-      <w:proofErr w:type="gramEnd"/>
-      <w:r>
-        <w:t>ModelState</w:t>
-      </w:r>
-      <w:proofErr w:type="spellEnd"/>
-      <w:r>
-        <w:t>);</w:t>
+        <w:t xml:space="preserve">                return BadRequest(ModelState);</w:t>
       </w:r>
     </w:p>
     <w:p>
@@ -10030,49 +5134,12 @@
     <w:p/>
     <w:p>
       <w:r>
-        <w:t xml:space="preserve">            </w:t>
-      </w:r>
-      <w:proofErr w:type="spellStart"/>
-      <w:r>
-        <w:t>await</w:t>
-      </w:r>
-      <w:proofErr w:type="spellEnd"/>
-      <w:r>
-        <w:t xml:space="preserve"> </w:t>
-      </w:r>
-      <w:proofErr w:type="spellStart"/>
-      <w:r>
-        <w:t>Context.SaveChangesAsync</w:t>
-      </w:r>
-      <w:proofErr w:type="spellEnd"/>
-      <w:r>
-        <w:t>();</w:t>
-      </w:r>
-    </w:p>
-    <w:p>
-      <w:r>
-        <w:t xml:space="preserve">            </w:t>
-      </w:r>
-      <w:proofErr w:type="spellStart"/>
-      <w:r>
-        <w:t>return</w:t>
-      </w:r>
-      <w:proofErr w:type="spellEnd"/>
-      <w:r>
-        <w:t xml:space="preserve"> </w:t>
-      </w:r>
-      <w:proofErr w:type="spellStart"/>
-      <w:proofErr w:type="gramStart"/>
-      <w:r>
-        <w:t>NoContent</w:t>
-      </w:r>
-      <w:proofErr w:type="spellEnd"/>
-      <w:r>
-        <w:t>(</w:t>
-      </w:r>
-      <w:proofErr w:type="gramEnd"/>
-      <w:r>
-        <w:t>);</w:t>
+        <w:t xml:space="preserve">            await Context.SaveChangesAsync();</w:t>
+      </w:r>
+    </w:p>
+    <w:p>
+      <w:r>
+        <w:t xml:space="preserve">            return NoContent();</w:t>
       </w:r>
     </w:p>
     <w:p/>
@@ -10091,158 +5158,23 @@
     </w:p>
     <w:p>
       <w:r>
-        <w:t xml:space="preserve">se agrega en </w:t>
-      </w:r>
-      <w:proofErr w:type="gramStart"/>
-      <w:r>
-        <w:t xml:space="preserve">el </w:t>
-      </w:r>
-      <w:proofErr w:type="spellStart"/>
-      <w:r>
-        <w:t>start</w:t>
-      </w:r>
-      <w:proofErr w:type="spellEnd"/>
-      <w:r>
-        <w:t xml:space="preserve"> up</w:t>
-      </w:r>
-      <w:proofErr w:type="gramEnd"/>
-      <w:r>
-        <w:t xml:space="preserve"> </w:t>
-      </w:r>
-    </w:p>
-    <w:p>
-      <w:r>
-        <w:t xml:space="preserve"> </w:t>
-      </w:r>
-      <w:proofErr w:type="spellStart"/>
-      <w:r>
-        <w:t>Configuration.CreateMap</w:t>
-      </w:r>
-      <w:proofErr w:type="spellEnd"/>
-      <w:r>
-        <w:t>&lt;</w:t>
-      </w:r>
-      <w:proofErr w:type="spellStart"/>
-      <w:r>
-        <w:t>AutorCreacionDTO</w:t>
-      </w:r>
-      <w:proofErr w:type="spellEnd"/>
-      <w:r>
-        <w:t>, Autor&gt;(</w:t>
-      </w:r>
-      <w:proofErr w:type="gramStart"/>
-      <w:r>
-        <w:t>).</w:t>
-      </w:r>
-      <w:proofErr w:type="spellStart"/>
-      <w:r>
-        <w:t>ReverseMap</w:t>
-      </w:r>
-      <w:proofErr w:type="spellEnd"/>
-      <w:proofErr w:type="gramEnd"/>
-      <w:r>
-        <w:t>();</w:t>
-      </w:r>
-    </w:p>
-    <w:p/>
-    <w:p>
-      <w:r>
-        <w:t>[</w:t>
-      </w:r>
-      <w:proofErr w:type="spellStart"/>
-      <w:r>
-        <w:t>HttpPatch</w:t>
-      </w:r>
-      <w:proofErr w:type="spellEnd"/>
-      <w:r>
-        <w:t>("{id}")]</w:t>
-      </w:r>
-    </w:p>
-    <w:p>
-      <w:r>
-        <w:t xml:space="preserve">        </w:t>
-      </w:r>
-      <w:proofErr w:type="spellStart"/>
-      <w:r>
-        <w:t>public</w:t>
-      </w:r>
-      <w:proofErr w:type="spellEnd"/>
-      <w:r>
-        <w:t xml:space="preserve"> </w:t>
-      </w:r>
-      <w:proofErr w:type="spellStart"/>
-      <w:r>
-        <w:t>async</w:t>
-      </w:r>
-      <w:proofErr w:type="spellEnd"/>
-      <w:r>
-        <w:t xml:space="preserve"> </w:t>
-      </w:r>
-      <w:proofErr w:type="spellStart"/>
-      <w:r>
-        <w:t>Task</w:t>
-      </w:r>
-      <w:proofErr w:type="spellEnd"/>
-      <w:r>
-        <w:t>&lt;</w:t>
-      </w:r>
-      <w:proofErr w:type="spellStart"/>
-      <w:r>
-        <w:t>ActionResult</w:t>
-      </w:r>
-      <w:proofErr w:type="spellEnd"/>
-      <w:r>
-        <w:t xml:space="preserve">&gt; </w:t>
-      </w:r>
-      <w:proofErr w:type="spellStart"/>
-      <w:proofErr w:type="gramStart"/>
-      <w:r>
-        <w:t>Patch</w:t>
-      </w:r>
-      <w:proofErr w:type="spellEnd"/>
-      <w:r>
-        <w:t>(</w:t>
-      </w:r>
-      <w:proofErr w:type="spellStart"/>
-      <w:proofErr w:type="gramEnd"/>
-      <w:r>
-        <w:t>int</w:t>
-      </w:r>
-      <w:proofErr w:type="spellEnd"/>
-      <w:r>
-        <w:t xml:space="preserve"> id, [</w:t>
-      </w:r>
-      <w:proofErr w:type="spellStart"/>
-      <w:r>
-        <w:t>FromBody</w:t>
-      </w:r>
-      <w:proofErr w:type="spellEnd"/>
-      <w:r>
-        <w:t xml:space="preserve">] </w:t>
-      </w:r>
-      <w:proofErr w:type="spellStart"/>
-      <w:r>
-        <w:t>JsonPatchDocument</w:t>
-      </w:r>
-      <w:proofErr w:type="spellEnd"/>
-      <w:r>
-        <w:t>&lt;</w:t>
-      </w:r>
-      <w:proofErr w:type="spellStart"/>
-      <w:r>
-        <w:t>AutorCreacionDTO</w:t>
-      </w:r>
-      <w:proofErr w:type="spellEnd"/>
-      <w:r>
-        <w:t xml:space="preserve">&gt; </w:t>
-      </w:r>
-      <w:proofErr w:type="spellStart"/>
-      <w:r>
-        <w:t>jsonPatchDocument</w:t>
-      </w:r>
-      <w:proofErr w:type="spellEnd"/>
-      <w:r>
-        <w:t>)</w:t>
+        <w:t xml:space="preserve">se agrega en el start up </w:t>
+      </w:r>
+    </w:p>
+    <w:p>
+      <w:r>
+        <w:t xml:space="preserve"> Configuration.CreateMap&lt;AutorCreacionDTO, Autor&gt;().ReverseMap();</w:t>
+      </w:r>
+    </w:p>
+    <w:p/>
+    <w:p>
+      <w:r>
+        <w:t>[HttpPatch("{id}")]</w:t>
+      </w:r>
+    </w:p>
+    <w:p>
+      <w:r>
+        <w:t xml:space="preserve">        public async Task&lt;ActionResult&gt; Patch(int id, [FromBody] JsonPatchDocument&lt;AutorCreacionDTO&gt; jsonPatchDocument)</w:t>
       </w:r>
     </w:p>
     <w:p>
@@ -10253,31 +5185,7 @@
     <w:p>
       <w:r>
         <w:lastRenderedPageBreak/>
-        <w:t xml:space="preserve">            </w:t>
-      </w:r>
-      <w:proofErr w:type="spellStart"/>
-      <w:r>
-        <w:t>if</w:t>
-      </w:r>
-      <w:proofErr w:type="spellEnd"/>
-      <w:r>
-        <w:t xml:space="preserve"> (</w:t>
-      </w:r>
-      <w:proofErr w:type="spellStart"/>
-      <w:r>
-        <w:t>jsonPatchDocument</w:t>
-      </w:r>
-      <w:proofErr w:type="spellEnd"/>
-      <w:r>
-        <w:t xml:space="preserve"> == </w:t>
-      </w:r>
-      <w:proofErr w:type="spellStart"/>
-      <w:r>
-        <w:t>null</w:t>
-      </w:r>
-      <w:proofErr w:type="spellEnd"/>
-      <w:r>
-        <w:t>)</w:t>
+        <w:t xml:space="preserve">            if (jsonPatchDocument == null)</w:t>
       </w:r>
     </w:p>
     <w:p>
@@ -10287,28 +5195,7 @@
     </w:p>
     <w:p>
       <w:r>
-        <w:t xml:space="preserve">                </w:t>
-      </w:r>
-      <w:proofErr w:type="spellStart"/>
-      <w:r>
-        <w:t>return</w:t>
-      </w:r>
-      <w:proofErr w:type="spellEnd"/>
-      <w:r>
-        <w:t xml:space="preserve"> </w:t>
-      </w:r>
-      <w:proofErr w:type="spellStart"/>
-      <w:proofErr w:type="gramStart"/>
-      <w:r>
-        <w:t>BadRequest</w:t>
-      </w:r>
-      <w:proofErr w:type="spellEnd"/>
-      <w:r>
-        <w:t>(</w:t>
-      </w:r>
-      <w:proofErr w:type="gramEnd"/>
-      <w:r>
-        <w:t>);</w:t>
+        <w:t xml:space="preserve">                return BadRequest();</w:t>
       </w:r>
     </w:p>
     <w:p>
@@ -10318,78 +5205,12 @@
     </w:p>
     <w:p>
       <w:r>
-        <w:t xml:space="preserve">            </w:t>
-      </w:r>
-      <w:proofErr w:type="spellStart"/>
-      <w:r>
-        <w:t>var</w:t>
-      </w:r>
-      <w:proofErr w:type="spellEnd"/>
-      <w:r>
-        <w:t xml:space="preserve"> </w:t>
-      </w:r>
-      <w:proofErr w:type="spellStart"/>
-      <w:r>
-        <w:t>autorDB</w:t>
-      </w:r>
-      <w:proofErr w:type="spellEnd"/>
-      <w:r>
-        <w:t xml:space="preserve"> = </w:t>
-      </w:r>
-      <w:proofErr w:type="spellStart"/>
-      <w:r>
-        <w:t>await</w:t>
-      </w:r>
-      <w:proofErr w:type="spellEnd"/>
-      <w:r>
-        <w:t xml:space="preserve"> </w:t>
-      </w:r>
-      <w:proofErr w:type="spellStart"/>
-      <w:proofErr w:type="gramStart"/>
-      <w:r>
-        <w:t>Context.Autores.FirstOrDefaultAsync</w:t>
-      </w:r>
-      <w:proofErr w:type="spellEnd"/>
-      <w:proofErr w:type="gramEnd"/>
-      <w:r>
-        <w:t xml:space="preserve">(x =&gt; </w:t>
-      </w:r>
-      <w:proofErr w:type="spellStart"/>
-      <w:r>
-        <w:t>x.id</w:t>
-      </w:r>
-      <w:proofErr w:type="spellEnd"/>
-      <w:r>
-        <w:t xml:space="preserve"> == id);</w:t>
-      </w:r>
-    </w:p>
-    <w:p>
-      <w:r>
-        <w:t xml:space="preserve">            </w:t>
-      </w:r>
-      <w:proofErr w:type="spellStart"/>
-      <w:r>
-        <w:t>if</w:t>
-      </w:r>
-      <w:proofErr w:type="spellEnd"/>
-      <w:r>
-        <w:t xml:space="preserve"> (</w:t>
-      </w:r>
-      <w:proofErr w:type="spellStart"/>
-      <w:r>
-        <w:t>autorDB</w:t>
-      </w:r>
-      <w:proofErr w:type="spellEnd"/>
-      <w:r>
-        <w:t xml:space="preserve"> == </w:t>
-      </w:r>
-      <w:proofErr w:type="spellStart"/>
-      <w:r>
-        <w:t>null</w:t>
-      </w:r>
-      <w:proofErr w:type="spellEnd"/>
-      <w:r>
-        <w:t>)</w:t>
+        <w:t xml:space="preserve">            var autorDB = await Context.Autores.FirstOrDefaultAsync(x =&gt; x.id == id);</w:t>
+      </w:r>
+    </w:p>
+    <w:p>
+      <w:r>
+        <w:t xml:space="preserve">            if (autorDB == null)</w:t>
       </w:r>
     </w:p>
     <w:p>
@@ -10399,28 +5220,7 @@
     </w:p>
     <w:p>
       <w:r>
-        <w:t xml:space="preserve">                </w:t>
-      </w:r>
-      <w:proofErr w:type="spellStart"/>
-      <w:r>
-        <w:t>return</w:t>
-      </w:r>
-      <w:proofErr w:type="spellEnd"/>
-      <w:r>
-        <w:t xml:space="preserve"> </w:t>
-      </w:r>
-      <w:proofErr w:type="spellStart"/>
-      <w:proofErr w:type="gramStart"/>
-      <w:r>
-        <w:t>NotFound</w:t>
-      </w:r>
-      <w:proofErr w:type="spellEnd"/>
-      <w:r>
-        <w:t>(</w:t>
-      </w:r>
-      <w:proofErr w:type="gramEnd"/>
-      <w:r>
-        <w:t>);</w:t>
+        <w:t xml:space="preserve">                return NotFound();</w:t>
       </w:r>
     </w:p>
     <w:p>
@@ -10430,175 +5230,30 @@
     </w:p>
     <w:p>
       <w:r>
-        <w:t xml:space="preserve">            </w:t>
-      </w:r>
-      <w:proofErr w:type="spellStart"/>
-      <w:r>
-        <w:t>var</w:t>
-      </w:r>
-      <w:proofErr w:type="spellEnd"/>
-      <w:r>
-        <w:t xml:space="preserve"> </w:t>
-      </w:r>
-      <w:proofErr w:type="spellStart"/>
-      <w:r>
-        <w:t>autorDTO</w:t>
-      </w:r>
-      <w:proofErr w:type="spellEnd"/>
-      <w:r>
-        <w:t xml:space="preserve"> = </w:t>
-      </w:r>
-      <w:proofErr w:type="spellStart"/>
-      <w:proofErr w:type="gramStart"/>
-      <w:r>
-        <w:t>mapper.Map</w:t>
-      </w:r>
-      <w:proofErr w:type="spellEnd"/>
-      <w:proofErr w:type="gramEnd"/>
-      <w:r>
-        <w:t>&lt;</w:t>
-      </w:r>
-      <w:proofErr w:type="spellStart"/>
-      <w:r>
-        <w:t>AutorCreacionDTO</w:t>
-      </w:r>
-      <w:proofErr w:type="spellEnd"/>
-      <w:r>
-        <w:t>&gt;(</w:t>
-      </w:r>
-      <w:proofErr w:type="spellStart"/>
-      <w:r>
-        <w:t>autorDB</w:t>
-      </w:r>
-      <w:proofErr w:type="spellEnd"/>
-      <w:r>
-        <w:t>);</w:t>
-      </w:r>
-    </w:p>
-    <w:p/>
-    <w:p>
-      <w:r>
-        <w:t xml:space="preserve">            </w:t>
-      </w:r>
-      <w:proofErr w:type="spellStart"/>
-      <w:r>
-        <w:t>jsonPatchDocument.ApplyTo</w:t>
-      </w:r>
-      <w:proofErr w:type="spellEnd"/>
-      <w:r>
-        <w:t>(</w:t>
-      </w:r>
-      <w:proofErr w:type="spellStart"/>
-      <w:r>
-        <w:t>autorDTO</w:t>
-      </w:r>
-      <w:proofErr w:type="spellEnd"/>
-      <w:r>
-        <w:t xml:space="preserve">, </w:t>
-      </w:r>
-      <w:proofErr w:type="spellStart"/>
-      <w:r>
-        <w:t>ModelState</w:t>
-      </w:r>
-      <w:proofErr w:type="spellEnd"/>
-      <w:r>
-        <w:t>);</w:t>
-      </w:r>
-    </w:p>
-    <w:p>
-      <w:r>
-        <w:t xml:space="preserve">            </w:t>
-      </w:r>
-      <w:proofErr w:type="spellStart"/>
-      <w:r>
-        <w:t>var</w:t>
-      </w:r>
-      <w:proofErr w:type="spellEnd"/>
-      <w:r>
-        <w:t xml:space="preserve"> </w:t>
-      </w:r>
-      <w:proofErr w:type="spellStart"/>
-      <w:r>
-        <w:t>isValid</w:t>
-      </w:r>
-      <w:proofErr w:type="spellEnd"/>
-      <w:r>
-        <w:t xml:space="preserve"> = </w:t>
-      </w:r>
-      <w:proofErr w:type="spellStart"/>
-      <w:r>
-        <w:t>TryValidateModel</w:t>
-      </w:r>
-      <w:proofErr w:type="spellEnd"/>
-      <w:r>
-        <w:t>(</w:t>
-      </w:r>
-      <w:proofErr w:type="spellStart"/>
-      <w:r>
-        <w:t>autorDB</w:t>
-      </w:r>
-      <w:proofErr w:type="spellEnd"/>
-      <w:r>
-        <w:t>);</w:t>
-      </w:r>
-    </w:p>
-    <w:p/>
-    <w:p>
-      <w:r>
-        <w:t xml:space="preserve">            </w:t>
-      </w:r>
-      <w:proofErr w:type="spellStart"/>
-      <w:proofErr w:type="gramStart"/>
-      <w:r>
-        <w:t>mapper.Map</w:t>
-      </w:r>
-      <w:proofErr w:type="spellEnd"/>
-      <w:proofErr w:type="gramEnd"/>
-      <w:r>
-        <w:t>(</w:t>
-      </w:r>
-      <w:proofErr w:type="spellStart"/>
-      <w:r>
-        <w:t>autorDTO</w:t>
-      </w:r>
-      <w:proofErr w:type="spellEnd"/>
-      <w:r>
-        <w:t xml:space="preserve">, </w:t>
-      </w:r>
-      <w:proofErr w:type="spellStart"/>
-      <w:r>
-        <w:t>autorDB</w:t>
-      </w:r>
-      <w:proofErr w:type="spellEnd"/>
-      <w:r>
-        <w:t>);</w:t>
-      </w:r>
-    </w:p>
-    <w:p/>
-    <w:p>
-      <w:r>
-        <w:t xml:space="preserve">            </w:t>
-      </w:r>
-      <w:proofErr w:type="spellStart"/>
-      <w:r>
-        <w:t>if</w:t>
-      </w:r>
-      <w:proofErr w:type="spellEnd"/>
-      <w:r>
-        <w:t xml:space="preserve"> </w:t>
-      </w:r>
-      <w:proofErr w:type="gramStart"/>
-      <w:r>
-        <w:t>(!</w:t>
-      </w:r>
-      <w:proofErr w:type="spellStart"/>
-      <w:r>
-        <w:t>isValid</w:t>
-      </w:r>
-      <w:proofErr w:type="spellEnd"/>
-      <w:proofErr w:type="gramEnd"/>
-      <w:r>
-        <w:t>)</w:t>
+        <w:t xml:space="preserve">            var autorDTO = mapper.Map&lt;AutorCreacionDTO&gt;(autorDB);</w:t>
+      </w:r>
+    </w:p>
+    <w:p/>
+    <w:p>
+      <w:r>
+        <w:t xml:space="preserve">            jsonPatchDocument.ApplyTo(autorDTO, ModelState);</w:t>
+      </w:r>
+    </w:p>
+    <w:p>
+      <w:r>
+        <w:t xml:space="preserve">            var isValid = TryValidateModel(autorDB);</w:t>
+      </w:r>
+    </w:p>
+    <w:p/>
+    <w:p>
+      <w:r>
+        <w:t xml:space="preserve">            mapper.Map(autorDTO, autorDB);</w:t>
+      </w:r>
+    </w:p>
+    <w:p/>
+    <w:p>
+      <w:r>
+        <w:t xml:space="preserve">            if (!isValid)</w:t>
       </w:r>
     </w:p>
     <w:p>
@@ -10608,33 +5263,7 @@
     </w:p>
     <w:p>
       <w:r>
-        <w:t xml:space="preserve">                </w:t>
-      </w:r>
-      <w:proofErr w:type="spellStart"/>
-      <w:r>
-        <w:t>return</w:t>
-      </w:r>
-      <w:proofErr w:type="spellEnd"/>
-      <w:r>
-        <w:t xml:space="preserve"> </w:t>
-      </w:r>
-      <w:proofErr w:type="spellStart"/>
-      <w:proofErr w:type="gramStart"/>
-      <w:r>
-        <w:t>BadRequest</w:t>
-      </w:r>
-      <w:proofErr w:type="spellEnd"/>
-      <w:r>
-        <w:t>(</w:t>
-      </w:r>
-      <w:proofErr w:type="spellStart"/>
-      <w:proofErr w:type="gramEnd"/>
-      <w:r>
-        <w:t>ModelState</w:t>
-      </w:r>
-      <w:proofErr w:type="spellEnd"/>
-      <w:r>
-        <w:t>);</w:t>
+        <w:t xml:space="preserve">                return BadRequest(ModelState);</w:t>
       </w:r>
     </w:p>
     <w:p>
@@ -10645,49 +5274,12 @@
     <w:p/>
     <w:p>
       <w:r>
-        <w:t xml:space="preserve">            </w:t>
-      </w:r>
-      <w:proofErr w:type="spellStart"/>
-      <w:r>
-        <w:t>await</w:t>
-      </w:r>
-      <w:proofErr w:type="spellEnd"/>
-      <w:r>
-        <w:t xml:space="preserve"> </w:t>
-      </w:r>
-      <w:proofErr w:type="spellStart"/>
-      <w:r>
-        <w:t>Context.SaveChangesAsync</w:t>
-      </w:r>
-      <w:proofErr w:type="spellEnd"/>
-      <w:r>
-        <w:t>();</w:t>
-      </w:r>
-    </w:p>
-    <w:p>
-      <w:r>
-        <w:t xml:space="preserve">            </w:t>
-      </w:r>
-      <w:proofErr w:type="spellStart"/>
-      <w:r>
-        <w:t>return</w:t>
-      </w:r>
-      <w:proofErr w:type="spellEnd"/>
-      <w:r>
-        <w:t xml:space="preserve"> </w:t>
-      </w:r>
-      <w:proofErr w:type="spellStart"/>
-      <w:proofErr w:type="gramStart"/>
-      <w:r>
-        <w:t>NoContent</w:t>
-      </w:r>
-      <w:proofErr w:type="spellEnd"/>
-      <w:r>
-        <w:t>(</w:t>
-      </w:r>
-      <w:proofErr w:type="gramEnd"/>
-      <w:r>
-        <w:t>);</w:t>
+        <w:t xml:space="preserve">            await Context.SaveChangesAsync();</w:t>
+      </w:r>
+    </w:p>
+    <w:p>
+      <w:r>
+        <w:t xml:space="preserve">            return NoContent();</w:t>
       </w:r>
     </w:p>
     <w:p/>
@@ -10710,112 +5302,36 @@
       <w:bookmarkStart w:id="13" w:name="_741fiq4j80co" w:colFirst="0" w:colLast="0"/>
       <w:bookmarkEnd w:id="13"/>
       <w:r>
-        <w:t xml:space="preserve">Instalando </w:t>
-      </w:r>
-      <w:proofErr w:type="spellStart"/>
-      <w:r>
-        <w:t>entity</w:t>
-      </w:r>
-      <w:proofErr w:type="spellEnd"/>
-      <w:r>
-        <w:t xml:space="preserve"> </w:t>
-      </w:r>
-      <w:proofErr w:type="spellStart"/>
-      <w:r>
-        <w:t>framework</w:t>
-      </w:r>
-      <w:proofErr w:type="spellEnd"/>
-      <w:r>
-        <w:t xml:space="preserve"> </w:t>
-      </w:r>
-      <w:proofErr w:type="spellStart"/>
-      <w:r>
-        <w:t>core</w:t>
-      </w:r>
-      <w:proofErr w:type="spellEnd"/>
-      <w:r>
-        <w:t xml:space="preserve"> </w:t>
-      </w:r>
-    </w:p>
-    <w:p/>
-    <w:p>
-      <w:r>
-        <w:t xml:space="preserve">se busca en el </w:t>
-      </w:r>
-      <w:proofErr w:type="spellStart"/>
-      <w:r>
-        <w:t>nuget</w:t>
-      </w:r>
-      <w:proofErr w:type="spellEnd"/>
-      <w:r>
-        <w:t xml:space="preserve">  </w:t>
-      </w:r>
-    </w:p>
-    <w:p>
-      <w:proofErr w:type="spellStart"/>
+        <w:t xml:space="preserve">Instalando entity framework core </w:t>
+      </w:r>
+    </w:p>
+    <w:p/>
+    <w:p>
+      <w:r>
+        <w:t xml:space="preserve">se busca en el nuget  </w:t>
+      </w:r>
+    </w:p>
+    <w:p>
       <w:r>
         <w:t>entityframeworkCore.sqlserver</w:t>
       </w:r>
-      <w:proofErr w:type="spellEnd"/>
-    </w:p>
-    <w:p>
-      <w:proofErr w:type="spellStart"/>
-      <w:r>
-        <w:t>entityframeworkCore.tool</w:t>
-      </w:r>
-      <w:proofErr w:type="spellEnd"/>
-      <w:r>
-        <w:t xml:space="preserve"> (para obtener las herramientas en visual </w:t>
-      </w:r>
-      <w:proofErr w:type="spellStart"/>
-      <w:r>
-        <w:t>studio</w:t>
-      </w:r>
-      <w:proofErr w:type="spellEnd"/>
-      <w:r>
-        <w:t xml:space="preserve">) </w:t>
-      </w:r>
-    </w:p>
-    <w:p/>
-    <w:p>
-      <w:r>
-        <w:t xml:space="preserve">abrir el </w:t>
-      </w:r>
-      <w:proofErr w:type="spellStart"/>
-      <w:r>
-        <w:t>package</w:t>
-      </w:r>
-      <w:proofErr w:type="spellEnd"/>
-      <w:r>
-        <w:t xml:space="preserve"> </w:t>
-      </w:r>
-      <w:proofErr w:type="gramStart"/>
-      <w:r>
-        <w:t>manager</w:t>
-      </w:r>
-      <w:proofErr w:type="gramEnd"/>
-      <w:r>
-        <w:t xml:space="preserve"> </w:t>
-      </w:r>
-      <w:proofErr w:type="spellStart"/>
-      <w:r>
-        <w:t>console</w:t>
-      </w:r>
-      <w:proofErr w:type="spellEnd"/>
-      <w:r>
-        <w:t xml:space="preserve"> y ejecutar los comandos </w:t>
-      </w:r>
-    </w:p>
-    <w:p/>
-    <w:p>
-      <w:r>
-        <w:t xml:space="preserve">para recrear la base de datos debo eliminar los archivos creados en la carpeta </w:t>
-      </w:r>
-      <w:proofErr w:type="spellStart"/>
-      <w:r>
-        <w:t>migrations</w:t>
-      </w:r>
-      <w:proofErr w:type="spellEnd"/>
+    </w:p>
+    <w:p>
+      <w:r>
+        <w:t xml:space="preserve">entityframeworkCore.tool (para obtener las herramientas en visual studio) </w:t>
+      </w:r>
+    </w:p>
+    <w:p/>
+    <w:p>
+      <w:r>
+        <w:t xml:space="preserve">abrir el package manager console y ejecutar los comandos </w:t>
+      </w:r>
+    </w:p>
+    <w:p/>
+    <w:p>
+      <w:r>
+        <w:t>para recrear la base de datos debo eliminar los archivos creados en la carpeta migrations</w:t>
+      </w:r>
     </w:p>
     <w:p>
       <w:r>
@@ -10860,41 +5376,15 @@
       </w:r>
     </w:p>
     <w:p>
-      <w:proofErr w:type="spellStart"/>
-      <w:r>
-        <w:t>Add-Migration</w:t>
-      </w:r>
-      <w:proofErr w:type="spellEnd"/>
-      <w:r>
-        <w:t xml:space="preserve"> </w:t>
-      </w:r>
-      <w:proofErr w:type="spellStart"/>
-      <w:r>
-        <w:t>initial</w:t>
-      </w:r>
-      <w:proofErr w:type="spellEnd"/>
-      <w:r>
-        <w:t xml:space="preserve"> (crea una migración, expresados en código los cambios a la base de </w:t>
-      </w:r>
-      <w:proofErr w:type="gramStart"/>
-      <w:r>
-        <w:t>datos )</w:t>
-      </w:r>
-      <w:proofErr w:type="gramEnd"/>
-      <w:r>
-        <w:t xml:space="preserve"> </w:t>
-      </w:r>
-    </w:p>
-    <w:p/>
-    <w:p/>
-    <w:p>
-      <w:proofErr w:type="spellStart"/>
-      <w:r>
-        <w:t>Update-Database</w:t>
-      </w:r>
-      <w:proofErr w:type="spellEnd"/>
-      <w:r>
-        <w:t xml:space="preserve"> (este crea la base de datos en el servidor) </w:t>
+      <w:r>
+        <w:t xml:space="preserve">Add-Migration initial (crea una migración, expresados en código los cambios a la base de datos ) </w:t>
+      </w:r>
+    </w:p>
+    <w:p/>
+    <w:p/>
+    <w:p>
+      <w:r>
+        <w:t xml:space="preserve">Update-Database (este crea la base de datos en el servidor) </w:t>
       </w:r>
     </w:p>
     <w:p/>
@@ -10919,15 +5409,7 @@
     </w:p>
     <w:p>
       <w:r>
-        <w:t xml:space="preserve">Dentro de la entidad comentario agrego una propiedad que se llama </w:t>
-      </w:r>
-      <w:proofErr w:type="spellStart"/>
-      <w:r>
-        <w:t>LibroId</w:t>
-      </w:r>
-      <w:proofErr w:type="spellEnd"/>
-      <w:r>
-        <w:t xml:space="preserve"> esta será la llave foránea entre libro y comentario </w:t>
+        <w:t xml:space="preserve">Dentro de la entidad comentario agrego una propiedad que se llama LibroId esta será la llave foránea entre libro y comentario </w:t>
       </w:r>
     </w:p>
     <w:p>
@@ -10979,15 +5461,7 @@
     </w:p>
     <w:p>
       <w:r>
-        <w:t xml:space="preserve">Luego en el </w:t>
-      </w:r>
-      <w:proofErr w:type="spellStart"/>
-      <w:r>
-        <w:t>applicationDbContext</w:t>
-      </w:r>
-      <w:proofErr w:type="spellEnd"/>
-      <w:r>
-        <w:t xml:space="preserve">, se agrega manualmente la referencia a mi nueva tabla </w:t>
+        <w:t xml:space="preserve">Luego en el applicationDbContext, se agrega manualmente la referencia a mi nueva tabla </w:t>
       </w:r>
     </w:p>
     <w:p>
@@ -11039,27 +5513,14 @@
     </w:p>
     <w:p/>
     <w:p>
-      <w:proofErr w:type="spellStart"/>
-      <w:r>
-        <w:t>Controller</w:t>
-      </w:r>
-      <w:proofErr w:type="spellEnd"/>
-      <w:r>
-        <w:t xml:space="preserve"> de un recurso dependiente </w:t>
+      <w:r>
+        <w:t xml:space="preserve">Controller de un recurso dependiente </w:t>
       </w:r>
     </w:p>
     <w:p>
       <w:r>
         <w:lastRenderedPageBreak/>
-        <w:t xml:space="preserve">Utilizando el </w:t>
-      </w:r>
-      <w:proofErr w:type="spellStart"/>
-      <w:r>
-        <w:t>include</w:t>
-      </w:r>
-      <w:proofErr w:type="spellEnd"/>
-      <w:r>
-        <w:t>, se usa para obtener los datos relacionados por ejemplo cuando agregamos la propiedad libro a la clase comentario</w:t>
+        <w:t>Utilizando el include, se usa para obtener los datos relacionados por ejemplo cuando agregamos la propiedad libro a la clase comentario</w:t>
       </w:r>
     </w:p>
     <w:p>
@@ -11112,15 +5573,7 @@
     <w:p/>
     <w:p>
       <w:r>
-        <w:t xml:space="preserve">Se modifica el Libro DTO agregando la propiedad </w:t>
-      </w:r>
-      <w:proofErr w:type="spellStart"/>
-      <w:r>
-        <w:t>comentarioDTO</w:t>
-      </w:r>
-      <w:proofErr w:type="spellEnd"/>
-      <w:r>
-        <w:t xml:space="preserve"> </w:t>
+        <w:t xml:space="preserve">Se modifica el Libro DTO agregando la propiedad comentarioDTO </w:t>
       </w:r>
     </w:p>
     <w:p>
@@ -11178,7 +5631,412 @@
         </w:rPr>
       </w:pPr>
     </w:p>
-    <w:p/>
+    <w:p>
+      <w:r>
+        <w:t xml:space="preserve">Relación de muchos a muchos </w:t>
+      </w:r>
+    </w:p>
+    <w:p>
+      <w:r>
+        <w:t xml:space="preserve">Se crea una tabla intermedia para romper la relación de muchos a muchos </w:t>
+      </w:r>
+    </w:p>
+    <w:p>
+      <w:pPr>
+        <w:rPr>
+          <w:rFonts w:ascii="Cascadia Mono" w:hAnsi="Cascadia Mono" w:cs="Cascadia Mono"/>
+          <w:color w:val="000000"/>
+          <w:sz w:val="19"/>
+          <w:szCs w:val="19"/>
+          <w:lang w:val="en-US"/>
+        </w:rPr>
+      </w:pPr>
+      <w:r>
+        <w:t>Agreguemos</w:t>
+      </w:r>
+      <w:r>
+        <w:t xml:space="preserve"> una clase llamada </w:t>
+      </w:r>
+      <w:r>
+        <w:rPr>
+          <w:rFonts w:ascii="Cascadia Mono" w:hAnsi="Cascadia Mono" w:cs="Cascadia Mono"/>
+          <w:color w:val="000000"/>
+          <w:sz w:val="19"/>
+          <w:szCs w:val="19"/>
+          <w:lang w:val="en-US"/>
+        </w:rPr>
+        <w:t>AutorLibro</w:t>
+      </w:r>
+      <w:r>
+        <w:rPr>
+          <w:rFonts w:ascii="Cascadia Mono" w:hAnsi="Cascadia Mono" w:cs="Cascadia Mono"/>
+          <w:color w:val="000000"/>
+          <w:sz w:val="19"/>
+          <w:szCs w:val="19"/>
+          <w:lang w:val="en-US"/>
+        </w:rPr>
+        <w:t xml:space="preserve"> </w:t>
+      </w:r>
+    </w:p>
+    <w:p>
+      <w:r>
+        <w:rPr>
+          <w:noProof/>
+        </w:rPr>
+        <w:drawing>
+          <wp:inline distT="0" distB="0" distL="0" distR="0" wp14:anchorId="79F51F51" wp14:editId="4BBF66A1">
+            <wp:extent cx="3741744" cy="2659610"/>
+            <wp:effectExtent l="0" t="0" r="0" b="7620"/>
+            <wp:docPr id="13" name="Picture 13" descr="A screenshot of a computer&#10;&#10;Description automatically generated with medium confidence"/>
+            <wp:cNvGraphicFramePr>
+              <a:graphicFrameLocks xmlns:a="http://schemas.openxmlformats.org/drawingml/2006/main" noChangeAspect="1"/>
+            </wp:cNvGraphicFramePr>
+            <a:graphic xmlns:a="http://schemas.openxmlformats.org/drawingml/2006/main">
+              <a:graphicData uri="http://schemas.openxmlformats.org/drawingml/2006/picture">
+                <pic:pic xmlns:pic="http://schemas.openxmlformats.org/drawingml/2006/picture">
+                  <pic:nvPicPr>
+                    <pic:cNvPr id="13" name="Picture 13" descr="A screenshot of a computer&#10;&#10;Description automatically generated with medium confidence"/>
+                    <pic:cNvPicPr/>
+                  </pic:nvPicPr>
+                  <pic:blipFill>
+                    <a:blip r:embed="rId19"/>
+                    <a:stretch>
+                      <a:fillRect/>
+                    </a:stretch>
+                  </pic:blipFill>
+                  <pic:spPr>
+                    <a:xfrm>
+                      <a:off x="0" y="0"/>
+                      <a:ext cx="3741744" cy="2659610"/>
+                    </a:xfrm>
+                    <a:prstGeom prst="rect">
+                      <a:avLst/>
+                    </a:prstGeom>
+                  </pic:spPr>
+                </pic:pic>
+              </a:graphicData>
+            </a:graphic>
+          </wp:inline>
+        </w:drawing>
+      </w:r>
+    </w:p>
+    <w:p/>
+    <w:p>
+      <w:r>
+        <w:t xml:space="preserve">Agrego las propiedades de navegación a las clases Autor y libro </w:t>
+      </w:r>
+    </w:p>
+    <w:p>
+      <w:r>
+        <w:lastRenderedPageBreak/>
+        <w:t xml:space="preserve">Libro </w:t>
+      </w:r>
+    </w:p>
+    <w:p>
+      <w:r>
+        <w:rPr>
+          <w:noProof/>
+        </w:rPr>
+        <w:drawing>
+          <wp:inline distT="0" distB="0" distL="0" distR="0" wp14:anchorId="4A82BF7A" wp14:editId="1B5E31ED">
+            <wp:extent cx="5733415" cy="2446655"/>
+            <wp:effectExtent l="0" t="0" r="635" b="0"/>
+            <wp:docPr id="14" name="Picture 14" descr="A screenshot of a computer&#10;&#10;Description automatically generated"/>
+            <wp:cNvGraphicFramePr>
+              <a:graphicFrameLocks xmlns:a="http://schemas.openxmlformats.org/drawingml/2006/main" noChangeAspect="1"/>
+            </wp:cNvGraphicFramePr>
+            <a:graphic xmlns:a="http://schemas.openxmlformats.org/drawingml/2006/main">
+              <a:graphicData uri="http://schemas.openxmlformats.org/drawingml/2006/picture">
+                <pic:pic xmlns:pic="http://schemas.openxmlformats.org/drawingml/2006/picture">
+                  <pic:nvPicPr>
+                    <pic:cNvPr id="14" name="Picture 14" descr="A screenshot of a computer&#10;&#10;Description automatically generated"/>
+                    <pic:cNvPicPr/>
+                  </pic:nvPicPr>
+                  <pic:blipFill>
+                    <a:blip r:embed="rId20"/>
+                    <a:stretch>
+                      <a:fillRect/>
+                    </a:stretch>
+                  </pic:blipFill>
+                  <pic:spPr>
+                    <a:xfrm>
+                      <a:off x="0" y="0"/>
+                      <a:ext cx="5733415" cy="2446655"/>
+                    </a:xfrm>
+                    <a:prstGeom prst="rect">
+                      <a:avLst/>
+                    </a:prstGeom>
+                  </pic:spPr>
+                </pic:pic>
+              </a:graphicData>
+            </a:graphic>
+          </wp:inline>
+        </w:drawing>
+      </w:r>
+    </w:p>
+    <w:p>
+      <w:r>
+        <w:t xml:space="preserve">Autor </w:t>
+      </w:r>
+    </w:p>
+    <w:p>
+      <w:r>
+        <w:rPr>
+          <w:noProof/>
+        </w:rPr>
+        <w:drawing>
+          <wp:inline distT="0" distB="0" distL="0" distR="0" wp14:anchorId="6AD60723" wp14:editId="30C8A5AC">
+            <wp:extent cx="5733415" cy="2976245"/>
+            <wp:effectExtent l="0" t="0" r="635" b="0"/>
+            <wp:docPr id="15" name="Picture 15" descr="A screenshot of a computer&#10;&#10;Description automatically generated"/>
+            <wp:cNvGraphicFramePr>
+              <a:graphicFrameLocks xmlns:a="http://schemas.openxmlformats.org/drawingml/2006/main" noChangeAspect="1"/>
+            </wp:cNvGraphicFramePr>
+            <a:graphic xmlns:a="http://schemas.openxmlformats.org/drawingml/2006/main">
+              <a:graphicData uri="http://schemas.openxmlformats.org/drawingml/2006/picture">
+                <pic:pic xmlns:pic="http://schemas.openxmlformats.org/drawingml/2006/picture">
+                  <pic:nvPicPr>
+                    <pic:cNvPr id="15" name="Picture 15" descr="A screenshot of a computer&#10;&#10;Description automatically generated"/>
+                    <pic:cNvPicPr/>
+                  </pic:nvPicPr>
+                  <pic:blipFill>
+                    <a:blip r:embed="rId21"/>
+                    <a:stretch>
+                      <a:fillRect/>
+                    </a:stretch>
+                  </pic:blipFill>
+                  <pic:spPr>
+                    <a:xfrm>
+                      <a:off x="0" y="0"/>
+                      <a:ext cx="5733415" cy="2976245"/>
+                    </a:xfrm>
+                    <a:prstGeom prst="rect">
+                      <a:avLst/>
+                    </a:prstGeom>
+                  </pic:spPr>
+                </pic:pic>
+              </a:graphicData>
+            </a:graphic>
+          </wp:inline>
+        </w:drawing>
+      </w:r>
+    </w:p>
+    <w:p/>
+    <w:p>
+      <w:r>
+        <w:t xml:space="preserve">Apifluente de entity framework core, se hace en el application db context </w:t>
+      </w:r>
+    </w:p>
+    <w:p>
+      <w:r>
+        <w:t xml:space="preserve">Se crea una llave primaria compuesta. </w:t>
+      </w:r>
+    </w:p>
+    <w:p/>
+    <w:p>
+      <w:r>
+        <w:rPr>
+          <w:noProof/>
+        </w:rPr>
+        <w:lastRenderedPageBreak/>
+        <w:drawing>
+          <wp:inline distT="0" distB="0" distL="0" distR="0" wp14:anchorId="394E04BC" wp14:editId="344B6A40">
+            <wp:extent cx="5733415" cy="2314575"/>
+            <wp:effectExtent l="0" t="0" r="635" b="9525"/>
+            <wp:docPr id="16" name="Picture 16"/>
+            <wp:cNvGraphicFramePr>
+              <a:graphicFrameLocks xmlns:a="http://schemas.openxmlformats.org/drawingml/2006/main" noChangeAspect="1"/>
+            </wp:cNvGraphicFramePr>
+            <a:graphic xmlns:a="http://schemas.openxmlformats.org/drawingml/2006/main">
+              <a:graphicData uri="http://schemas.openxmlformats.org/drawingml/2006/picture">
+                <pic:pic xmlns:pic="http://schemas.openxmlformats.org/drawingml/2006/picture">
+                  <pic:nvPicPr>
+                    <pic:cNvPr id="1" name=""/>
+                    <pic:cNvPicPr/>
+                  </pic:nvPicPr>
+                  <pic:blipFill>
+                    <a:blip r:embed="rId22"/>
+                    <a:stretch>
+                      <a:fillRect/>
+                    </a:stretch>
+                  </pic:blipFill>
+                  <pic:spPr>
+                    <a:xfrm>
+                      <a:off x="0" y="0"/>
+                      <a:ext cx="5733415" cy="2314575"/>
+                    </a:xfrm>
+                    <a:prstGeom prst="rect">
+                      <a:avLst/>
+                    </a:prstGeom>
+                  </pic:spPr>
+                </pic:pic>
+              </a:graphicData>
+            </a:graphic>
+          </wp:inline>
+        </w:drawing>
+      </w:r>
+    </w:p>
+    <w:p/>
+    <w:p/>
+    <w:p/>
+    <w:p>
+      <w:pPr>
+        <w:pStyle w:val="Heading1"/>
+      </w:pPr>
+      <w:r>
+        <w:t xml:space="preserve">Creando recursos con post y devolver respuesta con el recurso creado. </w:t>
+      </w:r>
+    </w:p>
+    <w:p>
+      <w:r>
+        <w:t xml:space="preserve">Devolver ok no es lo que indican las buenas practicas lo recomendable es devolver la url donde se encuentra el recurso creado. </w:t>
+      </w:r>
+    </w:p>
+    <w:p/>
+    <w:p>
+      <w:r>
+        <w:t xml:space="preserve">Para poder lograr esto se debe tener un get por id como el siguiente </w:t>
+      </w:r>
+    </w:p>
+    <w:p>
+      <w:r>
+        <w:rPr>
+          <w:noProof/>
+        </w:rPr>
+        <w:drawing>
+          <wp:inline distT="0" distB="0" distL="0" distR="0" wp14:anchorId="1911F88C" wp14:editId="6178CB81">
+            <wp:extent cx="4945809" cy="2103302"/>
+            <wp:effectExtent l="0" t="0" r="7620" b="0"/>
+            <wp:docPr id="17" name="Picture 17" descr="Text&#10;&#10;Description automatically generated"/>
+            <wp:cNvGraphicFramePr>
+              <a:graphicFrameLocks xmlns:a="http://schemas.openxmlformats.org/drawingml/2006/main" noChangeAspect="1"/>
+            </wp:cNvGraphicFramePr>
+            <a:graphic xmlns:a="http://schemas.openxmlformats.org/drawingml/2006/main">
+              <a:graphicData uri="http://schemas.openxmlformats.org/drawingml/2006/picture">
+                <pic:pic xmlns:pic="http://schemas.openxmlformats.org/drawingml/2006/picture">
+                  <pic:nvPicPr>
+                    <pic:cNvPr id="17" name="Picture 17" descr="Text&#10;&#10;Description automatically generated"/>
+                    <pic:cNvPicPr/>
+                  </pic:nvPicPr>
+                  <pic:blipFill>
+                    <a:blip r:embed="rId23"/>
+                    <a:stretch>
+                      <a:fillRect/>
+                    </a:stretch>
+                  </pic:blipFill>
+                  <pic:spPr>
+                    <a:xfrm>
+                      <a:off x="0" y="0"/>
+                      <a:ext cx="4945809" cy="2103302"/>
+                    </a:xfrm>
+                    <a:prstGeom prst="rect">
+                      <a:avLst/>
+                    </a:prstGeom>
+                  </pic:spPr>
+                </pic:pic>
+              </a:graphicData>
+            </a:graphic>
+          </wp:inline>
+        </w:drawing>
+      </w:r>
+    </w:p>
+    <w:p/>
+    <w:p>
+      <w:r>
+        <w:t xml:space="preserve">En el método post usado para crear el autor, se hace el llamado a este método get utilizando el nombre del método “ObtenerAutor” para poder consumirlo y devolver de esta forma el recurso creado. </w:t>
+      </w:r>
+    </w:p>
+    <w:p>
+      <w:r>
+        <w:rPr>
+          <w:noProof/>
+        </w:rPr>
+        <w:lastRenderedPageBreak/>
+        <w:drawing>
+          <wp:inline distT="0" distB="0" distL="0" distR="0" wp14:anchorId="6640D723" wp14:editId="1003FB78">
+            <wp:extent cx="5733415" cy="2261235"/>
+            <wp:effectExtent l="0" t="0" r="635" b="5715"/>
+            <wp:docPr id="18" name="Picture 18"/>
+            <wp:cNvGraphicFramePr>
+              <a:graphicFrameLocks xmlns:a="http://schemas.openxmlformats.org/drawingml/2006/main" noChangeAspect="1"/>
+            </wp:cNvGraphicFramePr>
+            <a:graphic xmlns:a="http://schemas.openxmlformats.org/drawingml/2006/main">
+              <a:graphicData uri="http://schemas.openxmlformats.org/drawingml/2006/picture">
+                <pic:pic xmlns:pic="http://schemas.openxmlformats.org/drawingml/2006/picture">
+                  <pic:nvPicPr>
+                    <pic:cNvPr id="1" name=""/>
+                    <pic:cNvPicPr/>
+                  </pic:nvPicPr>
+                  <pic:blipFill>
+                    <a:blip r:embed="rId24"/>
+                    <a:stretch>
+                      <a:fillRect/>
+                    </a:stretch>
+                  </pic:blipFill>
+                  <pic:spPr>
+                    <a:xfrm>
+                      <a:off x="0" y="0"/>
+                      <a:ext cx="5733415" cy="2261235"/>
+                    </a:xfrm>
+                    <a:prstGeom prst="rect">
+                      <a:avLst/>
+                    </a:prstGeom>
+                  </pic:spPr>
+                </pic:pic>
+              </a:graphicData>
+            </a:graphic>
+          </wp:inline>
+        </w:drawing>
+      </w:r>
+    </w:p>
+    <w:p/>
+    <w:p>
+      <w:r>
+        <w:t xml:space="preserve">Response </w:t>
+      </w:r>
+    </w:p>
+    <w:p>
+      <w:r>
+        <w:rPr>
+          <w:noProof/>
+        </w:rPr>
+        <w:drawing>
+          <wp:inline distT="0" distB="0" distL="0" distR="0" wp14:anchorId="10BCE9CA" wp14:editId="7FA1EE6F">
+            <wp:extent cx="5733415" cy="750570"/>
+            <wp:effectExtent l="0" t="0" r="635" b="0"/>
+            <wp:docPr id="19" name="Picture 19" descr="Shape, rectangle&#10;&#10;Description automatically generated"/>
+            <wp:cNvGraphicFramePr>
+              <a:graphicFrameLocks xmlns:a="http://schemas.openxmlformats.org/drawingml/2006/main" noChangeAspect="1"/>
+            </wp:cNvGraphicFramePr>
+            <a:graphic xmlns:a="http://schemas.openxmlformats.org/drawingml/2006/main">
+              <a:graphicData uri="http://schemas.openxmlformats.org/drawingml/2006/picture">
+                <pic:pic xmlns:pic="http://schemas.openxmlformats.org/drawingml/2006/picture">
+                  <pic:nvPicPr>
+                    <pic:cNvPr id="19" name="Picture 19" descr="Shape, rectangle&#10;&#10;Description automatically generated"/>
+                    <pic:cNvPicPr/>
+                  </pic:nvPicPr>
+                  <pic:blipFill>
+                    <a:blip r:embed="rId25"/>
+                    <a:stretch>
+                      <a:fillRect/>
+                    </a:stretch>
+                  </pic:blipFill>
+                  <pic:spPr>
+                    <a:xfrm>
+                      <a:off x="0" y="0"/>
+                      <a:ext cx="5733415" cy="750570"/>
+                    </a:xfrm>
+                    <a:prstGeom prst="rect">
+                      <a:avLst/>
+                    </a:prstGeom>
+                  </pic:spPr>
+                </pic:pic>
+              </a:graphicData>
+            </a:graphic>
+          </wp:inline>
+        </w:drawing>
+      </w:r>
+    </w:p>
     <w:sectPr>
       <w:pgSz w:w="11909" w:h="16834"/>
       <w:pgMar w:top="1440" w:right="1440" w:bottom="1440" w:left="1440" w:header="720" w:footer="720" w:gutter="0"/>
